--- a/_资料/Tb-Interviews-Know/8、面试指南react面试题.docx
+++ b/_资料/Tb-Interviews-Know/8、面试指南react面试题.docx
@@ -2367,174 +2367,35 @@
         <w:bidi w:val="0"/>
         <w:rPr>
           <w:rFonts w:hint="eastAsia"/>
+          <w:lang w:val="en-US" w:eastAsia="zh-CN"/>
         </w:rPr>
       </w:pPr>
       <w:bookmarkStart w:id="0" w:name="_Toc20141"/>
-      <w:r>
+    </w:p>
+    <w:p>
+      <w:pPr>
         <w:rPr>
           <w:rFonts w:hint="eastAsia"/>
           <w:lang w:val="en-US" w:eastAsia="zh-CN"/>
         </w:rPr>
-        <w:t>1.angularJs 和 React 区别</w:t>
-      </w:r>
-      <w:bookmarkEnd w:id="0"/>
-      <w:r>
-        <w:rPr>
-          <w:rFonts w:hint="eastAsia"/>
-          <w:lang w:val="en-US" w:eastAsia="zh-CN"/>
-        </w:rPr>
-        <w:t xml:space="preserve"> </w:t>
-      </w:r>
-    </w:p>
-    <w:p>
-      <w:pPr>
-        <w:keepNext w:val="0"/>
-        <w:keepLines w:val="0"/>
-        <w:widowControl/>
-        <w:suppressLineNumbers w:val="0"/>
-        <w:jc w:val="left"/>
-        <w:rPr>
-          <w:rFonts w:hint="eastAsia" w:ascii="黑体" w:hAnsi="黑体" w:eastAsia="黑体" w:cs="黑体"/>
-        </w:rPr>
-      </w:pPr>
-    </w:p>
-    <w:p>
-      <w:pPr>
-        <w:keepNext w:val="0"/>
-        <w:keepLines w:val="0"/>
-        <w:widowControl/>
-        <w:suppressLineNumbers w:val="0"/>
-        <w:jc w:val="left"/>
-        <w:rPr>
-          <w:rFonts w:hint="eastAsia" w:ascii="黑体" w:hAnsi="黑体" w:eastAsia="黑体" w:cs="黑体"/>
-        </w:rPr>
-      </w:pPr>
-      <w:r>
-        <w:rPr>
-          <w:rFonts w:hint="eastAsia" w:ascii="黑体" w:hAnsi="黑体" w:eastAsia="黑体" w:cs="黑体"/>
-          <w:color w:val="494949"/>
-          <w:kern w:val="0"/>
-          <w:sz w:val="22"/>
-          <w:szCs w:val="22"/>
-          <w:lang w:val="en-US" w:eastAsia="zh-CN" w:bidi="ar"/>
-        </w:rPr>
-        <w:t xml:space="preserve">React 对比 Angular 是思想上的转变，它也并不是一个库，是一种开发理念，组件化，分 </w:t>
-      </w:r>
-    </w:p>
-    <w:p>
-      <w:pPr>
-        <w:keepNext w:val="0"/>
-        <w:keepLines w:val="0"/>
-        <w:widowControl/>
-        <w:suppressLineNumbers w:val="0"/>
-        <w:jc w:val="left"/>
-        <w:rPr>
-          <w:rFonts w:hint="eastAsia" w:ascii="黑体" w:hAnsi="黑体" w:eastAsia="黑体" w:cs="黑体"/>
-        </w:rPr>
-      </w:pPr>
-      <w:r>
-        <w:rPr>
-          <w:rFonts w:hint="eastAsia" w:ascii="黑体" w:hAnsi="黑体" w:eastAsia="黑体" w:cs="黑体"/>
-          <w:color w:val="494949"/>
-          <w:kern w:val="0"/>
-          <w:sz w:val="22"/>
-          <w:szCs w:val="22"/>
-          <w:lang w:val="en-US" w:eastAsia="zh-CN" w:bidi="ar"/>
-        </w:rPr>
-        <w:t xml:space="preserve">治的管理，数据与 view 的一体化。它只有一个中心,发出状态，渲染 view，对于虚拟 dom </w:t>
-      </w:r>
-    </w:p>
-    <w:p>
-      <w:pPr>
-        <w:keepNext w:val="0"/>
-        <w:keepLines w:val="0"/>
-        <w:widowControl/>
-        <w:suppressLineNumbers w:val="0"/>
-        <w:jc w:val="left"/>
-        <w:rPr>
-          <w:rFonts w:hint="eastAsia" w:ascii="黑体" w:hAnsi="黑体" w:eastAsia="黑体" w:cs="黑体"/>
-        </w:rPr>
-      </w:pPr>
-      <w:r>
-        <w:rPr>
-          <w:rFonts w:hint="eastAsia" w:ascii="黑体" w:hAnsi="黑体" w:eastAsia="黑体" w:cs="黑体"/>
-          <w:color w:val="494949"/>
-          <w:kern w:val="0"/>
-          <w:sz w:val="22"/>
-          <w:szCs w:val="22"/>
-          <w:lang w:val="en-US" w:eastAsia="zh-CN" w:bidi="ar"/>
-        </w:rPr>
-        <w:t xml:space="preserve">它并没有提高渲染页面的性能，它提供更多的是利用 jsx 便捷生成 dom 元素，利用组件 </w:t>
-      </w:r>
-    </w:p>
-    <w:p>
-      <w:pPr>
-        <w:keepNext w:val="0"/>
-        <w:keepLines w:val="0"/>
-        <w:widowControl/>
-        <w:suppressLineNumbers w:val="0"/>
-        <w:jc w:val="left"/>
-        <w:rPr>
-          <w:rFonts w:hint="eastAsia" w:ascii="黑体" w:hAnsi="黑体" w:eastAsia="黑体" w:cs="黑体"/>
-          <w:color w:val="494949"/>
-          <w:kern w:val="0"/>
-          <w:sz w:val="22"/>
-          <w:szCs w:val="22"/>
-          <w:lang w:val="en-US" w:eastAsia="zh-CN" w:bidi="ar"/>
-        </w:rPr>
-      </w:pPr>
-      <w:r>
-        <w:rPr>
-          <w:rFonts w:hint="eastAsia" w:ascii="黑体" w:hAnsi="黑体" w:eastAsia="黑体" w:cs="黑体"/>
-          <w:color w:val="494949"/>
-          <w:kern w:val="0"/>
-          <w:sz w:val="22"/>
-          <w:szCs w:val="22"/>
-          <w:lang w:val="en-US" w:eastAsia="zh-CN" w:bidi="ar"/>
-        </w:rPr>
-        <w:t>概念进行分治管理页面每个部分(例如 header section footer slider)</w:t>
-      </w:r>
-    </w:p>
-    <w:p>
-      <w:pPr>
-        <w:keepNext w:val="0"/>
-        <w:keepLines w:val="0"/>
-        <w:widowControl/>
-        <w:suppressLineNumbers w:val="0"/>
-        <w:jc w:val="left"/>
-        <w:rPr>
-          <w:rFonts w:hint="eastAsia" w:ascii="黑体" w:hAnsi="黑体" w:eastAsia="黑体" w:cs="黑体"/>
-        </w:rPr>
-      </w:pPr>
-      <w:r>
-        <w:rPr>
-          <w:rFonts w:hint="eastAsia" w:ascii="黑体" w:hAnsi="黑体" w:eastAsia="黑体" w:cs="黑体"/>
-          <w:color w:val="494949"/>
-          <w:kern w:val="0"/>
-          <w:sz w:val="22"/>
-          <w:szCs w:val="22"/>
-          <w:lang w:val="en-US" w:eastAsia="zh-CN" w:bidi="ar"/>
-        </w:rPr>
-        <w:t xml:space="preserve"> </w:t>
-      </w:r>
+      </w:pPr>
     </w:p>
     <w:p>
       <w:pPr>
         <w:pStyle w:val="2"/>
         <w:bidi w:val="0"/>
         <w:rPr>
-          <w:rFonts w:hint="eastAsia"/>
-        </w:rPr>
-      </w:pPr>
-      <w:bookmarkStart w:id="1" w:name="_Toc27304"/>
+          <w:rFonts w:hint="eastAsia" w:ascii="黑体" w:hAnsi="黑体" w:eastAsia="黑体" w:cs="黑体"/>
+        </w:rPr>
+      </w:pPr>
       <w:r>
         <w:rPr>
           <w:rFonts w:hint="eastAsia"/>
           <w:lang w:val="en-US" w:eastAsia="zh-CN"/>
         </w:rPr>
-        <w:t>2.redux 中间件</w:t>
-      </w:r>
-      <w:bookmarkEnd w:id="1"/>
+        <w:t>1.angularJs 和 React 区别</w:t>
+      </w:r>
+      <w:bookmarkEnd w:id="0"/>
       <w:r>
         <w:rPr>
           <w:rFonts w:hint="eastAsia"/>
@@ -2551,22 +2412,80 @@
         <w:suppressLineNumbers w:val="0"/>
         <w:jc w:val="left"/>
         <w:rPr>
-          <w:rFonts w:hint="eastAsia" w:ascii="黑体" w:hAnsi="黑体" w:eastAsia="黑体" w:cs="黑体"/>
-        </w:rPr>
-      </w:pPr>
-    </w:p>
-    <w:p>
-      <w:pPr>
-        <w:keepNext w:val="0"/>
-        <w:keepLines w:val="0"/>
-        <w:widowControl/>
-        <w:suppressLineNumbers w:val="0"/>
-        <w:jc w:val="left"/>
-        <w:rPr>
-          <w:rFonts w:hint="eastAsia" w:ascii="黑体" w:hAnsi="黑体" w:eastAsia="黑体" w:cs="黑体"/>
-        </w:rPr>
-      </w:pPr>
-      <w:r>
+          <w:rFonts w:hint="default" w:ascii="Consolas" w:hAnsi="Consolas" w:eastAsia="黑体" w:cs="Consolas"/>
+          <w:sz w:val="22"/>
+          <w:szCs w:val="28"/>
+        </w:rPr>
+      </w:pPr>
+      <w:r>
+        <w:rPr>
+          <w:rFonts w:hint="default" w:ascii="Consolas" w:hAnsi="Consolas" w:eastAsia="黑体" w:cs="Consolas"/>
+          <w:color w:val="494949"/>
+          <w:kern w:val="0"/>
+          <w:sz w:val="24"/>
+          <w:szCs w:val="24"/>
+          <w:lang w:val="en-US" w:eastAsia="zh-CN" w:bidi="ar"/>
+        </w:rPr>
+        <w:t xml:space="preserve">React 对比 Angular 是思想上的转变，它也并不是一个库，是一种开发理念，组件化，分 </w:t>
+      </w:r>
+    </w:p>
+    <w:p>
+      <w:pPr>
+        <w:keepNext w:val="0"/>
+        <w:keepLines w:val="0"/>
+        <w:widowControl/>
+        <w:suppressLineNumbers w:val="0"/>
+        <w:jc w:val="left"/>
+        <w:rPr>
+          <w:rFonts w:hint="default" w:ascii="Consolas" w:hAnsi="Consolas" w:eastAsia="黑体" w:cs="Consolas"/>
+          <w:sz w:val="22"/>
+          <w:szCs w:val="28"/>
+        </w:rPr>
+      </w:pPr>
+      <w:r>
+        <w:rPr>
+          <w:rFonts w:hint="default" w:ascii="Consolas" w:hAnsi="Consolas" w:eastAsia="黑体" w:cs="Consolas"/>
+          <w:color w:val="494949"/>
+          <w:kern w:val="0"/>
+          <w:sz w:val="24"/>
+          <w:szCs w:val="24"/>
+          <w:lang w:val="en-US" w:eastAsia="zh-CN" w:bidi="ar"/>
+        </w:rPr>
+        <w:t xml:space="preserve">治的管理，数据与 view 的一体化。它只有一个中心,发出状态，渲染 view，对于虚拟 dom </w:t>
+      </w:r>
+    </w:p>
+    <w:p>
+      <w:pPr>
+        <w:keepNext w:val="0"/>
+        <w:keepLines w:val="0"/>
+        <w:widowControl/>
+        <w:suppressLineNumbers w:val="0"/>
+        <w:jc w:val="left"/>
+        <w:rPr>
+          <w:rFonts w:hint="default" w:ascii="Consolas" w:hAnsi="Consolas" w:eastAsia="黑体" w:cs="Consolas"/>
+          <w:sz w:val="22"/>
+          <w:szCs w:val="28"/>
+        </w:rPr>
+      </w:pPr>
+      <w:r>
+        <w:rPr>
+          <w:rFonts w:hint="default" w:ascii="Consolas" w:hAnsi="Consolas" w:eastAsia="黑体" w:cs="Consolas"/>
+          <w:color w:val="494949"/>
+          <w:kern w:val="0"/>
+          <w:sz w:val="24"/>
+          <w:szCs w:val="24"/>
+          <w:lang w:val="en-US" w:eastAsia="zh-CN" w:bidi="ar"/>
+        </w:rPr>
+        <w:t xml:space="preserve">它并没有提高渲染页面的性能，它提供更多的是利用 jsx 便捷生成 dom 元素，利用组件 </w:t>
+      </w:r>
+    </w:p>
+    <w:p>
+      <w:pPr>
+        <w:keepNext w:val="0"/>
+        <w:keepLines w:val="0"/>
+        <w:widowControl/>
+        <w:suppressLineNumbers w:val="0"/>
+        <w:jc w:val="left"/>
         <w:rPr>
           <w:rFonts w:hint="eastAsia" w:ascii="黑体" w:hAnsi="黑体" w:eastAsia="黑体" w:cs="黑体"/>
           <w:color w:val="494949"/>
@@ -2575,7 +2494,17 @@
           <w:szCs w:val="22"/>
           <w:lang w:val="en-US" w:eastAsia="zh-CN" w:bidi="ar"/>
         </w:rPr>
-        <w:t xml:space="preserve">中间件提供第三方插件的模式，自定义拦截 action -&gt; reducer 的过程。变为 action -&gt; </w:t>
+      </w:pPr>
+      <w:r>
+        <w:rPr>
+          <w:rFonts w:hint="default" w:ascii="Consolas" w:hAnsi="Consolas" w:eastAsia="黑体" w:cs="Consolas"/>
+          <w:color w:val="494949"/>
+          <w:kern w:val="0"/>
+          <w:sz w:val="24"/>
+          <w:szCs w:val="24"/>
+          <w:lang w:val="en-US" w:eastAsia="zh-CN" w:bidi="ar"/>
+        </w:rPr>
+        <w:t>概念进行分治管理页面每个部分(例如 header section footer slider)</w:t>
       </w:r>
     </w:p>
     <w:p>
@@ -2598,186 +2527,33 @@
           <w:szCs w:val="22"/>
           <w:lang w:val="en-US" w:eastAsia="zh-CN" w:bidi="ar"/>
         </w:rPr>
-        <w:t>middlewares -&gt; reducer 。这种机制可以让我们改变数据流，实现如异步 action ，</w:t>
-      </w:r>
-    </w:p>
-    <w:p>
-      <w:pPr>
-        <w:keepNext w:val="0"/>
-        <w:keepLines w:val="0"/>
-        <w:widowControl/>
-        <w:suppressLineNumbers w:val="0"/>
-        <w:jc w:val="left"/>
-        <w:rPr>
-          <w:rFonts w:hint="eastAsia" w:ascii="黑体" w:hAnsi="黑体" w:eastAsia="黑体" w:cs="黑体"/>
-        </w:rPr>
-      </w:pPr>
-      <w:r>
-        <w:rPr>
-          <w:rFonts w:hint="eastAsia" w:ascii="黑体" w:hAnsi="黑体" w:eastAsia="黑体" w:cs="黑体"/>
-          <w:color w:val="494949"/>
-          <w:kern w:val="0"/>
-          <w:sz w:val="22"/>
-          <w:szCs w:val="22"/>
-          <w:lang w:val="en-US" w:eastAsia="zh-CN" w:bidi="ar"/>
-        </w:rPr>
-        <w:t xml:space="preserve">action 过 </w:t>
-      </w:r>
-    </w:p>
-    <w:p>
-      <w:pPr>
-        <w:keepNext w:val="0"/>
-        <w:keepLines w:val="0"/>
-        <w:widowControl/>
-        <w:suppressLineNumbers w:val="0"/>
-        <w:jc w:val="left"/>
-        <w:rPr>
-          <w:rFonts w:hint="eastAsia" w:ascii="黑体" w:hAnsi="黑体" w:eastAsia="黑体" w:cs="黑体"/>
-        </w:rPr>
-      </w:pPr>
-      <w:r>
-        <w:rPr>
-          <w:rFonts w:hint="eastAsia" w:ascii="黑体" w:hAnsi="黑体" w:eastAsia="黑体" w:cs="黑体"/>
-          <w:color w:val="494949"/>
-          <w:kern w:val="0"/>
-          <w:sz w:val="22"/>
-          <w:szCs w:val="22"/>
-          <w:lang w:val="en-US" w:eastAsia="zh-CN" w:bidi="ar"/>
-        </w:rPr>
-        <w:t xml:space="preserve">滤，日志输出，异常报告等功能。 </w:t>
-      </w:r>
-    </w:p>
-    <w:p>
-      <w:pPr>
-        <w:keepNext w:val="0"/>
-        <w:keepLines w:val="0"/>
-        <w:widowControl/>
-        <w:suppressLineNumbers w:val="0"/>
-        <w:jc w:val="left"/>
-        <w:rPr>
-          <w:rFonts w:hint="eastAsia" w:ascii="黑体" w:hAnsi="黑体" w:eastAsia="黑体" w:cs="黑体"/>
-        </w:rPr>
-      </w:pPr>
-      <w:r>
-        <w:rPr>
-          <w:rFonts w:hint="eastAsia" w:ascii="黑体" w:hAnsi="黑体" w:eastAsia="黑体" w:cs="黑体"/>
-          <w:color w:val="494949"/>
-          <w:kern w:val="0"/>
-          <w:sz w:val="22"/>
-          <w:szCs w:val="22"/>
-          <w:lang w:val="en-US" w:eastAsia="zh-CN" w:bidi="ar"/>
-        </w:rPr>
-        <w:t>常见的中间件：redux-logger：提供日志输出；</w:t>
-      </w:r>
-    </w:p>
-    <w:p>
-      <w:pPr>
-        <w:keepNext w:val="0"/>
-        <w:keepLines w:val="0"/>
-        <w:widowControl/>
-        <w:suppressLineNumbers w:val="0"/>
-        <w:jc w:val="left"/>
-        <w:rPr>
-          <w:rFonts w:hint="eastAsia" w:ascii="黑体" w:hAnsi="黑体" w:eastAsia="黑体" w:cs="黑体"/>
-        </w:rPr>
-      </w:pPr>
-      <w:r>
-        <w:rPr>
-          <w:rFonts w:hint="eastAsia" w:ascii="黑体" w:hAnsi="黑体" w:eastAsia="黑体" w:cs="黑体"/>
-          <w:color w:val="494949"/>
-          <w:kern w:val="0"/>
-          <w:sz w:val="22"/>
-          <w:szCs w:val="22"/>
-          <w:lang w:val="en-US" w:eastAsia="zh-CN" w:bidi="ar"/>
-        </w:rPr>
-        <w:t>redux-thunk：处理异步操作；</w:t>
-      </w:r>
-    </w:p>
-    <w:p>
-      <w:pPr>
-        <w:keepNext w:val="0"/>
-        <w:keepLines w:val="0"/>
-        <w:widowControl/>
-        <w:suppressLineNumbers w:val="0"/>
-        <w:jc w:val="left"/>
-        <w:rPr>
-          <w:rFonts w:hint="eastAsia" w:ascii="黑体" w:hAnsi="黑体" w:eastAsia="黑体" w:cs="黑体"/>
-        </w:rPr>
-      </w:pPr>
-      <w:r>
-        <w:rPr>
-          <w:rFonts w:hint="eastAsia" w:ascii="黑体" w:hAnsi="黑体" w:eastAsia="黑体" w:cs="黑体"/>
-          <w:color w:val="494949"/>
-          <w:kern w:val="0"/>
-          <w:sz w:val="22"/>
-          <w:szCs w:val="22"/>
-          <w:lang w:val="en-US" w:eastAsia="zh-CN" w:bidi="ar"/>
-        </w:rPr>
-        <w:t xml:space="preserve">redux-promise： </w:t>
-      </w:r>
-    </w:p>
-    <w:p>
-      <w:pPr>
-        <w:keepNext w:val="0"/>
-        <w:keepLines w:val="0"/>
-        <w:widowControl/>
-        <w:suppressLineNumbers w:val="0"/>
-        <w:jc w:val="left"/>
-        <w:rPr>
-          <w:rFonts w:hint="eastAsia" w:ascii="黑体" w:hAnsi="黑体" w:eastAsia="黑体" w:cs="黑体"/>
-          <w:color w:val="494949"/>
-          <w:kern w:val="0"/>
-          <w:sz w:val="22"/>
-          <w:szCs w:val="22"/>
-          <w:lang w:val="en-US" w:eastAsia="zh-CN" w:bidi="ar"/>
-        </w:rPr>
-      </w:pPr>
-      <w:r>
-        <w:rPr>
-          <w:rFonts w:hint="eastAsia" w:ascii="黑体" w:hAnsi="黑体" w:eastAsia="黑体" w:cs="黑体"/>
-          <w:color w:val="494949"/>
-          <w:kern w:val="0"/>
-          <w:sz w:val="22"/>
-          <w:szCs w:val="22"/>
-          <w:lang w:val="en-US" w:eastAsia="zh-CN" w:bidi="ar"/>
-        </w:rPr>
-        <w:t xml:space="preserve">处理异步操作；actionCreator 的返回值是 promise </w:t>
-      </w:r>
-    </w:p>
-    <w:p>
-      <w:pPr>
-        <w:keepNext w:val="0"/>
-        <w:keepLines w:val="0"/>
-        <w:widowControl/>
-        <w:suppressLineNumbers w:val="0"/>
-        <w:jc w:val="left"/>
-        <w:rPr>
-          <w:rFonts w:hint="eastAsia" w:ascii="黑体" w:hAnsi="黑体" w:eastAsia="黑体" w:cs="黑体"/>
-          <w:color w:val="494949"/>
-          <w:kern w:val="0"/>
-          <w:sz w:val="22"/>
-          <w:szCs w:val="22"/>
-          <w:lang w:val="en-US" w:eastAsia="zh-CN" w:bidi="ar"/>
-        </w:rPr>
-      </w:pPr>
+        <w:t xml:space="preserve"> </w:t>
+      </w:r>
+      <w:bookmarkStart w:id="29" w:name="_GoBack"/>
+      <w:bookmarkEnd w:id="29"/>
     </w:p>
     <w:p>
       <w:pPr>
         <w:pStyle w:val="2"/>
         <w:bidi w:val="0"/>
         <w:rPr>
-          <w:rFonts w:hint="eastAsia"/>
-        </w:rPr>
-      </w:pPr>
-      <w:bookmarkStart w:id="2" w:name="_Toc26207"/>
+          <w:rFonts w:hint="default" w:ascii="Consolas" w:hAnsi="Consolas" w:eastAsia="黑体" w:cs="Consolas"/>
+          <w:color w:val="494949"/>
+          <w:kern w:val="0"/>
+          <w:sz w:val="24"/>
+          <w:szCs w:val="24"/>
+          <w:lang w:val="en-US" w:eastAsia="zh-CN" w:bidi="ar"/>
+        </w:rPr>
+      </w:pPr>
+      <w:bookmarkStart w:id="1" w:name="_Toc27304"/>
       <w:r>
         <w:rPr>
           <w:rFonts w:hint="eastAsia"/>
           <w:lang w:val="en-US" w:eastAsia="zh-CN"/>
         </w:rPr>
-        <w:t>3.redux 有什么缺点</w:t>
-      </w:r>
-      <w:bookmarkEnd w:id="2"/>
+        <w:t>2.redux 中间件</w:t>
+      </w:r>
+      <w:bookmarkEnd w:id="1"/>
       <w:r>
         <w:rPr>
           <w:rFonts w:hint="eastAsia"/>
@@ -2785,119 +2561,467 @@
         </w:rPr>
         <w:t xml:space="preserve"> </w:t>
       </w:r>
-    </w:p>
-    <w:p>
-      <w:pPr>
-        <w:keepNext w:val="0"/>
-        <w:keepLines w:val="0"/>
-        <w:widowControl/>
-        <w:suppressLineNumbers w:val="0"/>
-        <w:jc w:val="left"/>
-        <w:rPr>
-          <w:rFonts w:hint="eastAsia" w:ascii="黑体" w:hAnsi="黑体" w:eastAsia="黑体" w:cs="黑体"/>
-        </w:rPr>
-      </w:pPr>
-    </w:p>
-    <w:p>
-      <w:pPr>
-        <w:keepNext w:val="0"/>
-        <w:keepLines w:val="0"/>
-        <w:widowControl/>
-        <w:suppressLineNumbers w:val="0"/>
-        <w:jc w:val="left"/>
-        <w:rPr>
-          <w:rFonts w:hint="eastAsia" w:ascii="黑体" w:hAnsi="黑体" w:eastAsia="黑体" w:cs="黑体"/>
-        </w:rPr>
-      </w:pPr>
-      <w:r>
-        <w:rPr>
-          <w:rFonts w:hint="eastAsia" w:ascii="黑体" w:hAnsi="黑体" w:eastAsia="黑体" w:cs="黑体"/>
-          <w:color w:val="494949"/>
-          <w:kern w:val="0"/>
-          <w:sz w:val="22"/>
-          <w:szCs w:val="22"/>
-          <w:lang w:val="en-US" w:eastAsia="zh-CN" w:bidi="ar"/>
-        </w:rPr>
-        <w:t xml:space="preserve">1.一个组件所需要的数据，必须由父组件传过来，而不能像 flux 中直接从 store 取。 </w:t>
-      </w:r>
-    </w:p>
-    <w:p>
-      <w:pPr>
-        <w:keepNext w:val="0"/>
-        <w:keepLines w:val="0"/>
-        <w:widowControl/>
-        <w:suppressLineNumbers w:val="0"/>
-        <w:jc w:val="left"/>
-        <w:rPr>
-          <w:rFonts w:hint="eastAsia" w:ascii="黑体" w:hAnsi="黑体" w:eastAsia="黑体" w:cs="黑体"/>
-        </w:rPr>
-      </w:pPr>
-      <w:r>
-        <w:rPr>
-          <w:rFonts w:hint="eastAsia" w:ascii="黑体" w:hAnsi="黑体" w:eastAsia="黑体" w:cs="黑体"/>
-          <w:color w:val="494949"/>
-          <w:kern w:val="0"/>
-          <w:sz w:val="22"/>
-          <w:szCs w:val="22"/>
-          <w:lang w:val="en-US" w:eastAsia="zh-CN" w:bidi="ar"/>
-        </w:rPr>
-        <w:t xml:space="preserve">2.当一个组件相关数据更新时，即使父组件不需要用到这个组件，父组件还是会重新 </w:t>
-      </w:r>
-    </w:p>
-    <w:p>
-      <w:pPr>
-        <w:keepNext w:val="0"/>
-        <w:keepLines w:val="0"/>
-        <w:widowControl/>
-        <w:suppressLineNumbers w:val="0"/>
-        <w:jc w:val="left"/>
-        <w:rPr>
-          <w:rFonts w:hint="eastAsia" w:ascii="黑体" w:hAnsi="黑体" w:eastAsia="黑体" w:cs="黑体"/>
-          <w:color w:val="494949"/>
-          <w:kern w:val="0"/>
-          <w:sz w:val="22"/>
-          <w:szCs w:val="22"/>
-          <w:lang w:val="en-US" w:eastAsia="zh-CN" w:bidi="ar"/>
-        </w:rPr>
-      </w:pPr>
-      <w:r>
-        <w:rPr>
-          <w:rFonts w:hint="eastAsia" w:ascii="黑体" w:hAnsi="黑体" w:eastAsia="黑体" w:cs="黑体"/>
-          <w:color w:val="494949"/>
-          <w:kern w:val="0"/>
-          <w:sz w:val="22"/>
-          <w:szCs w:val="22"/>
-          <w:lang w:val="en-US" w:eastAsia="zh-CN" w:bidi="ar"/>
-        </w:rPr>
-        <w:t xml:space="preserve">render，可能会有效率影响，或者需要写复杂的 shouldComponentUpdate 进行判断。 </w:t>
-      </w:r>
-    </w:p>
-    <w:p>
-      <w:pPr>
-        <w:keepNext w:val="0"/>
-        <w:keepLines w:val="0"/>
-        <w:widowControl/>
-        <w:suppressLineNumbers w:val="0"/>
-        <w:jc w:val="left"/>
-        <w:rPr>
-          <w:rFonts w:hint="eastAsia" w:ascii="黑体" w:hAnsi="黑体" w:eastAsia="黑体" w:cs="黑体"/>
-          <w:color w:val="494949"/>
-          <w:kern w:val="0"/>
-          <w:sz w:val="22"/>
-          <w:szCs w:val="22"/>
-          <w:lang w:val="en-US" w:eastAsia="zh-CN" w:bidi="ar"/>
-        </w:rPr>
-      </w:pPr>
     </w:p>
     <w:p>
       <w:pPr>
         <w:pStyle w:val="2"/>
         <w:bidi w:val="0"/>
-        <w:rPr>
-          <w:rFonts w:hint="eastAsia"/>
-        </w:rPr>
-      </w:pPr>
+        <w:spacing w:line="240" w:lineRule="auto"/>
+        <w:rPr>
+          <w:rFonts w:hint="default" w:ascii="Consolas" w:hAnsi="Consolas" w:eastAsia="黑体" w:cs="Consolas"/>
+          <w:color w:val="494949"/>
+          <w:kern w:val="0"/>
+          <w:sz w:val="24"/>
+          <w:szCs w:val="24"/>
+          <w:lang w:val="en-US" w:eastAsia="zh-CN" w:bidi="ar"/>
+        </w:rPr>
+      </w:pPr>
+      <w:r>
+        <w:rPr>
+          <w:rFonts w:hint="default" w:ascii="Consolas" w:hAnsi="Consolas" w:eastAsia="黑体" w:cs="Consolas"/>
+          <w:color w:val="494949"/>
+          <w:kern w:val="0"/>
+          <w:sz w:val="24"/>
+          <w:szCs w:val="24"/>
+          <w:lang w:val="en-US" w:eastAsia="zh-CN" w:bidi="ar"/>
+        </w:rPr>
+        <w:t>中间件提供第三方插件的模式，自定义拦截 action -&gt; reducer 的过程。</w:t>
+      </w:r>
+    </w:p>
+    <w:p>
+      <w:pPr>
+        <w:pStyle w:val="2"/>
+        <w:bidi w:val="0"/>
+        <w:spacing w:line="240" w:lineRule="auto"/>
+        <w:rPr>
+          <w:rFonts w:hint="default" w:ascii="Consolas" w:hAnsi="Consolas" w:eastAsia="黑体" w:cs="Consolas"/>
+          <w:color w:val="494949"/>
+          <w:kern w:val="0"/>
+          <w:sz w:val="24"/>
+          <w:szCs w:val="24"/>
+          <w:lang w:val="en-US" w:eastAsia="zh-CN" w:bidi="ar"/>
+        </w:rPr>
+      </w:pPr>
+      <w:r>
+        <w:rPr>
+          <w:rFonts w:hint="default" w:ascii="Consolas" w:hAnsi="Consolas" w:eastAsia="黑体" w:cs="Consolas"/>
+          <w:color w:val="494949"/>
+          <w:kern w:val="0"/>
+          <w:sz w:val="24"/>
+          <w:szCs w:val="24"/>
+          <w:lang w:val="en-US" w:eastAsia="zh-CN" w:bidi="ar"/>
+        </w:rPr>
+        <w:t>变为 action -&gt; middlewares -&gt; reducer 。</w:t>
+      </w:r>
+    </w:p>
+    <w:p>
+      <w:pPr>
+        <w:pStyle w:val="2"/>
+        <w:bidi w:val="0"/>
+        <w:spacing w:line="240" w:lineRule="auto"/>
+        <w:rPr>
+          <w:rFonts w:hint="default" w:ascii="Consolas" w:hAnsi="Consolas" w:eastAsia="黑体" w:cs="Consolas"/>
+          <w:sz w:val="22"/>
+          <w:szCs w:val="28"/>
+        </w:rPr>
+      </w:pPr>
+      <w:r>
+        <w:rPr>
+          <w:rFonts w:hint="default" w:ascii="Consolas" w:hAnsi="Consolas" w:eastAsia="黑体" w:cs="Consolas"/>
+          <w:color w:val="494949"/>
+          <w:kern w:val="0"/>
+          <w:sz w:val="24"/>
+          <w:szCs w:val="24"/>
+          <w:lang w:val="en-US" w:eastAsia="zh-CN" w:bidi="ar"/>
+        </w:rPr>
+        <w:t xml:space="preserve">这种机制可以让我们改变数据流，实现如异步 action ，action 过滤，日志输出，异常报告等功能。 </w:t>
+      </w:r>
+    </w:p>
+    <w:p>
+      <w:pPr>
+        <w:keepNext w:val="0"/>
+        <w:keepLines w:val="0"/>
+        <w:widowControl/>
+        <w:suppressLineNumbers w:val="0"/>
+        <w:spacing w:line="240" w:lineRule="auto"/>
+        <w:jc w:val="left"/>
+        <w:rPr>
+          <w:rFonts w:hint="default" w:ascii="Consolas" w:hAnsi="Consolas" w:eastAsia="黑体" w:cs="Consolas"/>
+          <w:color w:val="494949"/>
+          <w:kern w:val="0"/>
+          <w:sz w:val="24"/>
+          <w:szCs w:val="24"/>
+          <w:lang w:val="en-US" w:eastAsia="zh-CN" w:bidi="ar"/>
+        </w:rPr>
+      </w:pPr>
+      <w:r>
+        <w:rPr>
+          <w:rFonts w:hint="default" w:ascii="Consolas" w:hAnsi="Consolas" w:eastAsia="黑体" w:cs="Consolas"/>
+          <w:color w:val="494949"/>
+          <w:kern w:val="0"/>
+          <w:sz w:val="24"/>
+          <w:szCs w:val="24"/>
+          <w:lang w:val="en-US" w:eastAsia="zh-CN" w:bidi="ar"/>
+        </w:rPr>
+        <w:t>常见的中间件：</w:t>
+      </w:r>
+    </w:p>
+    <w:p>
+      <w:pPr>
+        <w:keepNext w:val="0"/>
+        <w:keepLines w:val="0"/>
+        <w:widowControl/>
+        <w:suppressLineNumbers w:val="0"/>
+        <w:spacing w:line="240" w:lineRule="auto"/>
+        <w:ind w:firstLine="420" w:firstLineChars="0"/>
+        <w:jc w:val="left"/>
+        <w:rPr>
+          <w:rFonts w:hint="default" w:ascii="Consolas" w:hAnsi="Consolas" w:eastAsia="黑体" w:cs="Consolas"/>
+          <w:sz w:val="22"/>
+          <w:szCs w:val="28"/>
+        </w:rPr>
+      </w:pPr>
+      <w:r>
+        <w:rPr>
+          <w:rFonts w:hint="default" w:ascii="Consolas" w:hAnsi="Consolas" w:eastAsia="黑体" w:cs="Consolas"/>
+          <w:b/>
+          <w:bCs/>
+          <w:color w:val="494949"/>
+          <w:kern w:val="0"/>
+          <w:sz w:val="24"/>
+          <w:szCs w:val="24"/>
+          <w:lang w:val="en-US" w:eastAsia="zh-CN" w:bidi="ar"/>
+        </w:rPr>
+        <w:t>redux-logger</w:t>
+      </w:r>
+      <w:r>
+        <w:rPr>
+          <w:rFonts w:hint="default" w:ascii="Consolas" w:hAnsi="Consolas" w:eastAsia="黑体" w:cs="Consolas"/>
+          <w:color w:val="494949"/>
+          <w:kern w:val="0"/>
+          <w:sz w:val="24"/>
+          <w:szCs w:val="24"/>
+          <w:lang w:val="en-US" w:eastAsia="zh-CN" w:bidi="ar"/>
+        </w:rPr>
+        <w:t>：提供日志输出；</w:t>
+      </w:r>
+    </w:p>
+    <w:p>
+      <w:pPr>
+        <w:keepNext w:val="0"/>
+        <w:keepLines w:val="0"/>
+        <w:widowControl/>
+        <w:suppressLineNumbers w:val="0"/>
+        <w:spacing w:line="240" w:lineRule="auto"/>
+        <w:ind w:firstLine="420" w:firstLineChars="0"/>
+        <w:jc w:val="left"/>
+        <w:rPr>
+          <w:rFonts w:hint="default" w:ascii="Consolas" w:hAnsi="Consolas" w:eastAsia="黑体" w:cs="Consolas"/>
+          <w:sz w:val="22"/>
+          <w:szCs w:val="28"/>
+        </w:rPr>
+      </w:pPr>
+      <w:r>
+        <w:rPr>
+          <w:rFonts w:hint="default" w:ascii="Consolas" w:hAnsi="Consolas" w:eastAsia="黑体" w:cs="Consolas"/>
+          <w:b/>
+          <w:bCs/>
+          <w:color w:val="494949"/>
+          <w:kern w:val="0"/>
+          <w:sz w:val="24"/>
+          <w:szCs w:val="24"/>
+          <w:lang w:val="en-US" w:eastAsia="zh-CN" w:bidi="ar"/>
+        </w:rPr>
+        <w:t>redux-thunk</w:t>
+      </w:r>
+      <w:r>
+        <w:rPr>
+          <w:rFonts w:hint="default" w:ascii="Consolas" w:hAnsi="Consolas" w:eastAsia="黑体" w:cs="Consolas"/>
+          <w:color w:val="494949"/>
+          <w:kern w:val="0"/>
+          <w:sz w:val="24"/>
+          <w:szCs w:val="24"/>
+          <w:lang w:val="en-US" w:eastAsia="zh-CN" w:bidi="ar"/>
+        </w:rPr>
+        <w:t>：处理异步操作；</w:t>
+      </w:r>
+    </w:p>
+    <w:p>
+      <w:pPr>
+        <w:keepNext w:val="0"/>
+        <w:keepLines w:val="0"/>
+        <w:widowControl/>
+        <w:suppressLineNumbers w:val="0"/>
+        <w:spacing w:line="240" w:lineRule="auto"/>
+        <w:ind w:firstLine="420" w:firstLineChars="0"/>
+        <w:jc w:val="left"/>
+        <w:rPr>
+          <w:rFonts w:hint="default" w:ascii="Consolas" w:hAnsi="Consolas" w:eastAsia="黑体" w:cs="Consolas"/>
+          <w:color w:val="494949"/>
+          <w:kern w:val="0"/>
+          <w:sz w:val="24"/>
+          <w:szCs w:val="24"/>
+          <w:lang w:val="en-US" w:eastAsia="zh-CN" w:bidi="ar"/>
+        </w:rPr>
+      </w:pPr>
+      <w:r>
+        <w:rPr>
+          <w:rFonts w:hint="default" w:ascii="Consolas" w:hAnsi="Consolas" w:eastAsia="黑体" w:cs="Consolas"/>
+          <w:b/>
+          <w:bCs/>
+          <w:color w:val="494949"/>
+          <w:kern w:val="0"/>
+          <w:sz w:val="24"/>
+          <w:szCs w:val="24"/>
+          <w:lang w:val="en-US" w:eastAsia="zh-CN" w:bidi="ar"/>
+        </w:rPr>
+        <w:t>redux-promise</w:t>
+      </w:r>
+      <w:r>
+        <w:rPr>
+          <w:rFonts w:hint="eastAsia" w:ascii="Consolas" w:hAnsi="Consolas" w:eastAsia="黑体" w:cs="Consolas"/>
+          <w:b/>
+          <w:bCs/>
+          <w:color w:val="494949"/>
+          <w:kern w:val="0"/>
+          <w:sz w:val="24"/>
+          <w:szCs w:val="24"/>
+          <w:lang w:val="en-US" w:eastAsia="zh-CN" w:bidi="ar"/>
+        </w:rPr>
+        <w:t>：</w:t>
+      </w:r>
+      <w:r>
+        <w:rPr>
+          <w:rFonts w:hint="default" w:ascii="Consolas" w:hAnsi="Consolas" w:eastAsia="黑体" w:cs="Consolas"/>
+          <w:color w:val="494949"/>
+          <w:kern w:val="0"/>
+          <w:sz w:val="24"/>
+          <w:szCs w:val="24"/>
+          <w:lang w:val="en-US" w:eastAsia="zh-CN" w:bidi="ar"/>
+        </w:rPr>
+        <w:t>处理异步操作；</w:t>
+      </w:r>
+    </w:p>
+    <w:p>
+      <w:pPr>
+        <w:keepNext w:val="0"/>
+        <w:keepLines w:val="0"/>
+        <w:widowControl/>
+        <w:suppressLineNumbers w:val="0"/>
+        <w:spacing w:line="240" w:lineRule="auto"/>
+        <w:ind w:firstLine="420" w:firstLineChars="0"/>
+        <w:jc w:val="left"/>
+        <w:rPr>
+          <w:rFonts w:hint="default" w:ascii="Consolas" w:hAnsi="Consolas" w:eastAsia="黑体" w:cs="Consolas"/>
+          <w:color w:val="494949"/>
+          <w:kern w:val="0"/>
+          <w:sz w:val="24"/>
+          <w:szCs w:val="24"/>
+          <w:lang w:val="en-US" w:eastAsia="zh-CN" w:bidi="ar"/>
+        </w:rPr>
+      </w:pPr>
+      <w:r>
+        <w:rPr>
+          <w:rFonts w:hint="default" w:ascii="Consolas" w:hAnsi="Consolas" w:eastAsia="黑体" w:cs="Consolas"/>
+          <w:b/>
+          <w:bCs/>
+          <w:color w:val="494949"/>
+          <w:kern w:val="0"/>
+          <w:sz w:val="24"/>
+          <w:szCs w:val="24"/>
+          <w:lang w:val="en-US" w:eastAsia="zh-CN" w:bidi="ar"/>
+        </w:rPr>
+        <w:t xml:space="preserve">actionCreator </w:t>
+      </w:r>
+      <w:r>
+        <w:rPr>
+          <w:rFonts w:hint="default" w:ascii="Consolas" w:hAnsi="Consolas" w:eastAsia="黑体" w:cs="Consolas"/>
+          <w:color w:val="494949"/>
+          <w:kern w:val="0"/>
+          <w:sz w:val="24"/>
+          <w:szCs w:val="24"/>
+          <w:lang w:val="en-US" w:eastAsia="zh-CN" w:bidi="ar"/>
+        </w:rPr>
+        <w:t xml:space="preserve">的返回值是 promise </w:t>
+      </w:r>
+    </w:p>
+    <w:p>
+      <w:pPr>
+        <w:keepNext w:val="0"/>
+        <w:keepLines w:val="0"/>
+        <w:widowControl/>
+        <w:suppressLineNumbers w:val="0"/>
+        <w:jc w:val="left"/>
+        <w:rPr>
+          <w:rFonts w:hint="eastAsia" w:ascii="黑体" w:hAnsi="黑体" w:eastAsia="黑体" w:cs="黑体"/>
+          <w:color w:val="494949"/>
+          <w:kern w:val="0"/>
+          <w:sz w:val="22"/>
+          <w:szCs w:val="22"/>
+          <w:lang w:val="en-US" w:eastAsia="zh-CN" w:bidi="ar"/>
+        </w:rPr>
+      </w:pPr>
+    </w:p>
+    <w:p>
+      <w:pPr>
+        <w:pStyle w:val="2"/>
+        <w:bidi w:val="0"/>
+        <w:rPr>
+          <w:rFonts w:hint="eastAsia" w:ascii="黑体" w:hAnsi="黑体" w:eastAsia="黑体" w:cs="黑体"/>
+        </w:rPr>
+      </w:pPr>
+      <w:bookmarkStart w:id="2" w:name="_Toc26207"/>
+      <w:r>
+        <w:rPr>
+          <w:rFonts w:hint="eastAsia"/>
+          <w:lang w:val="en-US" w:eastAsia="zh-CN"/>
+        </w:rPr>
+        <w:t>3.redux 有什么缺点</w:t>
+      </w:r>
+      <w:bookmarkEnd w:id="2"/>
+      <w:r>
+        <w:rPr>
+          <w:rFonts w:hint="eastAsia"/>
+          <w:lang w:val="en-US" w:eastAsia="zh-CN"/>
+        </w:rPr>
+        <w:t xml:space="preserve"> </w:t>
+      </w:r>
+    </w:p>
+    <w:p>
+      <w:pPr>
+        <w:keepNext w:val="0"/>
+        <w:keepLines w:val="0"/>
+        <w:widowControl/>
+        <w:suppressLineNumbers w:val="0"/>
+        <w:jc w:val="left"/>
+        <w:rPr>
+          <w:rFonts w:hint="default" w:ascii="Consolas" w:hAnsi="Consolas" w:eastAsia="黑体" w:cs="Consolas"/>
+          <w:sz w:val="22"/>
+          <w:szCs w:val="28"/>
+        </w:rPr>
+      </w:pPr>
+      <w:r>
+        <w:rPr>
+          <w:rFonts w:hint="default" w:ascii="Consolas" w:hAnsi="Consolas" w:eastAsia="黑体" w:cs="Consolas"/>
+          <w:color w:val="494949"/>
+          <w:kern w:val="0"/>
+          <w:sz w:val="24"/>
+          <w:szCs w:val="24"/>
+          <w:lang w:val="en-US" w:eastAsia="zh-CN" w:bidi="ar"/>
+        </w:rPr>
+        <w:t xml:space="preserve">1.一个组件所需要的数据，必须由父组件传过来，而不能像 flux 中直接从 store 取。 </w:t>
+      </w:r>
+    </w:p>
+    <w:p>
+      <w:pPr>
+        <w:keepNext w:val="0"/>
+        <w:keepLines w:val="0"/>
+        <w:widowControl/>
+        <w:suppressLineNumbers w:val="0"/>
+        <w:jc w:val="left"/>
+        <w:rPr>
+          <w:rFonts w:hint="eastAsia" w:ascii="黑体" w:hAnsi="黑体" w:eastAsia="黑体" w:cs="黑体"/>
+          <w:color w:val="494949"/>
+          <w:kern w:val="0"/>
+          <w:sz w:val="22"/>
+          <w:szCs w:val="22"/>
+          <w:lang w:val="en-US" w:eastAsia="zh-CN" w:bidi="ar"/>
+        </w:rPr>
+      </w:pPr>
+      <w:r>
+        <w:rPr>
+          <w:rFonts w:hint="default" w:ascii="Consolas" w:hAnsi="Consolas" w:eastAsia="黑体" w:cs="Consolas"/>
+          <w:color w:val="494949"/>
+          <w:kern w:val="0"/>
+          <w:sz w:val="24"/>
+          <w:szCs w:val="24"/>
+          <w:lang w:val="en-US" w:eastAsia="zh-CN" w:bidi="ar"/>
+        </w:rPr>
+        <w:t>2.当一个组件相关数据更新时，即使父组件不需要用到这个组件，父组件还是会重新</w:t>
+      </w:r>
+      <w:r>
+        <w:rPr>
+          <w:rFonts w:hint="eastAsia" w:ascii="Consolas" w:hAnsi="Consolas" w:eastAsia="黑体" w:cs="Consolas"/>
+          <w:color w:val="494949"/>
+          <w:kern w:val="0"/>
+          <w:sz w:val="24"/>
+          <w:szCs w:val="24"/>
+          <w:lang w:val="en-US" w:eastAsia="zh-CN" w:bidi="ar"/>
+        </w:rPr>
+        <w:t>，</w:t>
+      </w:r>
+      <w:r>
+        <w:rPr>
+          <w:rFonts w:hint="default" w:ascii="Consolas" w:hAnsi="Consolas" w:eastAsia="黑体" w:cs="Consolas"/>
+          <w:color w:val="494949"/>
+          <w:kern w:val="0"/>
+          <w:sz w:val="24"/>
+          <w:szCs w:val="24"/>
+          <w:lang w:val="en-US" w:eastAsia="zh-CN" w:bidi="ar"/>
+        </w:rPr>
+        <w:t xml:space="preserve">render，可能会有效率影响，或者需要写复杂的 shouldComponentUpdate 进行判断。 </w:t>
+      </w:r>
       <w:bookmarkStart w:id="3" w:name="_Toc16629"/>
+    </w:p>
+    <w:p>
+      <w:pPr>
+        <w:keepNext w:val="0"/>
+        <w:keepLines w:val="0"/>
+        <w:widowControl/>
+        <w:suppressLineNumbers w:val="0"/>
+        <w:jc w:val="left"/>
+        <w:rPr>
+          <w:rFonts w:hint="eastAsia" w:ascii="黑体" w:hAnsi="黑体" w:eastAsia="黑体" w:cs="黑体"/>
+          <w:color w:val="494949"/>
+          <w:kern w:val="0"/>
+          <w:sz w:val="22"/>
+          <w:szCs w:val="22"/>
+          <w:lang w:val="en-US" w:eastAsia="zh-CN" w:bidi="ar"/>
+        </w:rPr>
+      </w:pPr>
+    </w:p>
+    <w:p>
+      <w:pPr>
+        <w:keepNext w:val="0"/>
+        <w:keepLines w:val="0"/>
+        <w:widowControl/>
+        <w:suppressLineNumbers w:val="0"/>
+        <w:jc w:val="left"/>
+        <w:rPr>
+          <w:rFonts w:hint="eastAsia" w:ascii="黑体" w:hAnsi="黑体" w:eastAsia="黑体" w:cs="黑体"/>
+          <w:color w:val="494949"/>
+          <w:kern w:val="0"/>
+          <w:sz w:val="22"/>
+          <w:szCs w:val="22"/>
+          <w:lang w:val="en-US" w:eastAsia="zh-CN" w:bidi="ar"/>
+        </w:rPr>
+      </w:pPr>
+    </w:p>
+    <w:p>
+      <w:pPr>
+        <w:keepNext w:val="0"/>
+        <w:keepLines w:val="0"/>
+        <w:widowControl/>
+        <w:suppressLineNumbers w:val="0"/>
+        <w:jc w:val="left"/>
+        <w:rPr>
+          <w:rFonts w:hint="eastAsia" w:ascii="黑体" w:hAnsi="黑体" w:eastAsia="黑体" w:cs="黑体"/>
+          <w:color w:val="494949"/>
+          <w:kern w:val="0"/>
+          <w:sz w:val="22"/>
+          <w:szCs w:val="22"/>
+          <w:lang w:val="en-US" w:eastAsia="zh-CN" w:bidi="ar"/>
+        </w:rPr>
+      </w:pPr>
+    </w:p>
+    <w:p>
+      <w:pPr>
+        <w:pStyle w:val="2"/>
+        <w:bidi w:val="0"/>
+        <w:rPr>
+          <w:rFonts w:hint="eastAsia"/>
+        </w:rPr>
+      </w:pPr>
       <w:r>
         <w:rPr>
           <w:rFonts w:hint="eastAsia"/>
@@ -2932,49 +3056,27 @@
         <w:keepLines w:val="0"/>
         <w:widowControl/>
         <w:suppressLineNumbers w:val="0"/>
-        <w:jc w:val="left"/>
-        <w:rPr>
-          <w:rFonts w:hint="eastAsia" w:ascii="黑体" w:hAnsi="黑体" w:eastAsia="黑体" w:cs="黑体"/>
-        </w:rPr>
-      </w:pPr>
-      <w:r>
-        <w:rPr>
-          <w:rFonts w:hint="eastAsia" w:ascii="黑体" w:hAnsi="黑体" w:eastAsia="黑体" w:cs="黑体"/>
-          <w:color w:val="494949"/>
-          <w:kern w:val="0"/>
-          <w:sz w:val="22"/>
-          <w:szCs w:val="22"/>
-          <w:lang w:val="en-US" w:eastAsia="zh-CN" w:bidi="ar"/>
-        </w:rPr>
-        <w:t xml:space="preserve">根据组件的职责通常把组件分为 UI 组件和容器组件。UI 组件负责 UI 的呈现，容器组 </w:t>
-      </w:r>
-    </w:p>
-    <w:p>
-      <w:pPr>
-        <w:keepNext w:val="0"/>
-        <w:keepLines w:val="0"/>
-        <w:widowControl/>
-        <w:suppressLineNumbers w:val="0"/>
-        <w:jc w:val="left"/>
-        <w:rPr>
-          <w:rFonts w:hint="eastAsia" w:ascii="黑体" w:hAnsi="黑体" w:eastAsia="黑体" w:cs="黑体"/>
-          <w:color w:val="494949"/>
-          <w:kern w:val="0"/>
-          <w:sz w:val="22"/>
-          <w:szCs w:val="22"/>
-          <w:lang w:val="en-US" w:eastAsia="zh-CN" w:bidi="ar"/>
-        </w:rPr>
-      </w:pPr>
-      <w:r>
-        <w:rPr>
-          <w:rFonts w:hint="eastAsia" w:ascii="黑体" w:hAnsi="黑体" w:eastAsia="黑体" w:cs="黑体"/>
-          <w:color w:val="494949"/>
-          <w:kern w:val="0"/>
-          <w:sz w:val="22"/>
-          <w:szCs w:val="22"/>
-          <w:lang w:val="en-US" w:eastAsia="zh-CN" w:bidi="ar"/>
-        </w:rPr>
-        <w:t>件负责管理数据和逻辑。两者通过 React-Redux 提供 connect 方法联系起来。</w:t>
+        <w:ind w:firstLine="420" w:firstLineChars="0"/>
+        <w:jc w:val="left"/>
+        <w:rPr>
+          <w:rFonts w:hint="default" w:ascii="Consolas" w:hAnsi="Consolas" w:eastAsia="黑体" w:cs="Consolas"/>
+          <w:color w:val="494949"/>
+          <w:kern w:val="0"/>
+          <w:sz w:val="24"/>
+          <w:szCs w:val="24"/>
+          <w:lang w:val="en-US" w:eastAsia="zh-CN" w:bidi="ar"/>
+        </w:rPr>
+      </w:pPr>
+      <w:r>
+        <w:rPr>
+          <w:rFonts w:hint="default" w:ascii="Consolas" w:hAnsi="Consolas" w:eastAsia="黑体" w:cs="Consolas"/>
+          <w:color w:val="494949"/>
+          <w:kern w:val="0"/>
+          <w:sz w:val="24"/>
+          <w:szCs w:val="24"/>
+          <w:lang w:val="en-US" w:eastAsia="zh-CN" w:bidi="ar"/>
+        </w:rPr>
+        <w:t>根据组件的职责通常把组件分为 UI 组件和容器组件。UI 组件负责 UI 的呈现，容器组件负责管理数据和逻辑。两者通过 React-Redux 提供 connect 方法联系起来。</w:t>
       </w:r>
     </w:p>
     <w:p>
@@ -3061,16 +3163,18 @@
         <w:suppressLineNumbers w:val="0"/>
         <w:jc w:val="left"/>
         <w:rPr>
-          <w:rFonts w:hint="eastAsia" w:ascii="黑体" w:hAnsi="黑体" w:eastAsia="黑体" w:cs="黑体"/>
-        </w:rPr>
-      </w:pPr>
-      <w:r>
-        <w:rPr>
-          <w:rFonts w:hint="eastAsia" w:ascii="黑体" w:hAnsi="黑体" w:eastAsia="黑体" w:cs="黑体"/>
-          <w:color w:val="494949"/>
-          <w:kern w:val="0"/>
-          <w:sz w:val="22"/>
-          <w:szCs w:val="22"/>
+          <w:rFonts w:hint="default" w:ascii="Consolas" w:hAnsi="Consolas" w:eastAsia="黑体" w:cs="Consolas"/>
+          <w:sz w:val="22"/>
+          <w:szCs w:val="28"/>
+        </w:rPr>
+      </w:pPr>
+      <w:r>
+        <w:rPr>
+          <w:rFonts w:hint="default" w:ascii="Consolas" w:hAnsi="Consolas" w:eastAsia="黑体" w:cs="Consolas"/>
+          <w:color w:val="494949"/>
+          <w:kern w:val="0"/>
+          <w:sz w:val="24"/>
+          <w:szCs w:val="24"/>
           <w:lang w:val="en-US" w:eastAsia="zh-CN" w:bidi="ar"/>
         </w:rPr>
         <w:t xml:space="preserve">一、初始化阶段： </w:t>
@@ -3084,366 +3188,14 @@
         <w:suppressLineNumbers w:val="0"/>
         <w:jc w:val="left"/>
         <w:rPr>
-          <w:rFonts w:hint="eastAsia" w:ascii="黑体" w:hAnsi="黑体" w:eastAsia="黑体" w:cs="黑体"/>
-        </w:rPr>
-      </w:pPr>
-      <w:r>
-        <w:rPr>
-          <w:rFonts w:hint="eastAsia" w:ascii="黑体" w:hAnsi="黑体" w:eastAsia="黑体" w:cs="黑体"/>
-          <w:color w:val="494949"/>
-          <w:kern w:val="0"/>
-          <w:sz w:val="22"/>
-          <w:szCs w:val="22"/>
-          <w:lang w:val="en-US" w:eastAsia="zh-CN" w:bidi="ar"/>
-        </w:rPr>
-        <w:t xml:space="preserve">getDefaultProps:获取实例的默认属性 </w:t>
-      </w:r>
-    </w:p>
-    <w:p>
-      <w:pPr>
-        <w:keepNext w:val="0"/>
-        <w:keepLines w:val="0"/>
-        <w:widowControl/>
-        <w:suppressLineNumbers w:val="0"/>
-        <w:jc w:val="left"/>
-        <w:rPr>
-          <w:rFonts w:hint="eastAsia" w:ascii="黑体" w:hAnsi="黑体" w:eastAsia="黑体" w:cs="黑体"/>
-        </w:rPr>
-      </w:pPr>
-      <w:r>
-        <w:rPr>
-          <w:rFonts w:hint="eastAsia" w:ascii="黑体" w:hAnsi="黑体" w:eastAsia="黑体" w:cs="黑体"/>
-          <w:color w:val="494949"/>
-          <w:kern w:val="0"/>
-          <w:sz w:val="22"/>
-          <w:szCs w:val="22"/>
-          <w:lang w:val="en-US" w:eastAsia="zh-CN" w:bidi="ar"/>
-        </w:rPr>
-        <w:t xml:space="preserve">getInitialState:获取每个实例的初始化状态 </w:t>
-      </w:r>
-    </w:p>
-    <w:p>
-      <w:pPr>
-        <w:keepNext w:val="0"/>
-        <w:keepLines w:val="0"/>
-        <w:widowControl/>
-        <w:suppressLineNumbers w:val="0"/>
-        <w:jc w:val="left"/>
-        <w:rPr>
-          <w:rFonts w:hint="eastAsia" w:ascii="黑体" w:hAnsi="黑体" w:eastAsia="黑体" w:cs="黑体"/>
-        </w:rPr>
-      </w:pPr>
-      <w:r>
-        <w:rPr>
-          <w:rFonts w:hint="eastAsia" w:ascii="黑体" w:hAnsi="黑体" w:eastAsia="黑体" w:cs="黑体"/>
-          <w:color w:val="494949"/>
-          <w:kern w:val="0"/>
-          <w:sz w:val="22"/>
-          <w:szCs w:val="22"/>
-          <w:lang w:val="en-US" w:eastAsia="zh-CN" w:bidi="ar"/>
-        </w:rPr>
-        <w:t xml:space="preserve">componentWillMount：组件即将被装载、渲染到页面上 </w:t>
-      </w:r>
-    </w:p>
-    <w:p>
-      <w:pPr>
-        <w:keepNext w:val="0"/>
-        <w:keepLines w:val="0"/>
-        <w:widowControl/>
-        <w:suppressLineNumbers w:val="0"/>
-        <w:jc w:val="left"/>
-        <w:rPr>
-          <w:rFonts w:hint="eastAsia" w:ascii="黑体" w:hAnsi="黑体" w:eastAsia="黑体" w:cs="黑体"/>
-        </w:rPr>
-      </w:pPr>
-      <w:r>
-        <w:rPr>
-          <w:rFonts w:hint="eastAsia" w:ascii="黑体" w:hAnsi="黑体" w:eastAsia="黑体" w:cs="黑体"/>
-          <w:color w:val="494949"/>
-          <w:kern w:val="0"/>
-          <w:sz w:val="22"/>
-          <w:szCs w:val="22"/>
-          <w:lang w:val="en-US" w:eastAsia="zh-CN" w:bidi="ar"/>
-        </w:rPr>
-        <w:t xml:space="preserve">render:组件在这里生成虚拟的 DOM 节点 </w:t>
-      </w:r>
-    </w:p>
-    <w:p>
-      <w:pPr>
-        <w:keepNext w:val="0"/>
-        <w:keepLines w:val="0"/>
-        <w:widowControl/>
-        <w:suppressLineNumbers w:val="0"/>
-        <w:jc w:val="left"/>
-        <w:rPr>
-          <w:rFonts w:hint="eastAsia" w:ascii="黑体" w:hAnsi="黑体" w:eastAsia="黑体" w:cs="黑体"/>
-        </w:rPr>
-      </w:pPr>
-      <w:r>
-        <w:rPr>
-          <w:rFonts w:hint="eastAsia" w:ascii="黑体" w:hAnsi="黑体" w:eastAsia="黑体" w:cs="黑体"/>
-          <w:color w:val="494949"/>
-          <w:kern w:val="0"/>
-          <w:sz w:val="22"/>
-          <w:szCs w:val="22"/>
-          <w:lang w:val="en-US" w:eastAsia="zh-CN" w:bidi="ar"/>
-        </w:rPr>
-        <w:t xml:space="preserve">componentDidMount:组件真正在被装载之后 </w:t>
-      </w:r>
-    </w:p>
-    <w:p>
-      <w:pPr>
-        <w:keepNext w:val="0"/>
-        <w:keepLines w:val="0"/>
-        <w:widowControl/>
-        <w:suppressLineNumbers w:val="0"/>
-        <w:jc w:val="left"/>
-        <w:rPr>
-          <w:rFonts w:hint="eastAsia" w:ascii="黑体" w:hAnsi="黑体" w:eastAsia="黑体" w:cs="黑体"/>
-        </w:rPr>
-      </w:pPr>
-      <w:r>
-        <w:rPr>
-          <w:rFonts w:hint="eastAsia" w:ascii="黑体" w:hAnsi="黑体" w:eastAsia="黑体" w:cs="黑体"/>
-          <w:color w:val="494949"/>
-          <w:kern w:val="0"/>
-          <w:sz w:val="22"/>
-          <w:szCs w:val="22"/>
-          <w:lang w:val="en-US" w:eastAsia="zh-CN" w:bidi="ar"/>
-        </w:rPr>
-        <w:t xml:space="preserve">二、运行中状态： </w:t>
-      </w:r>
-    </w:p>
-    <w:p>
-      <w:pPr>
-        <w:keepNext w:val="0"/>
-        <w:keepLines w:val="0"/>
-        <w:widowControl/>
-        <w:suppressLineNumbers w:val="0"/>
-        <w:jc w:val="left"/>
-        <w:rPr>
-          <w:rFonts w:hint="eastAsia" w:ascii="黑体" w:hAnsi="黑体" w:eastAsia="黑体" w:cs="黑体"/>
-        </w:rPr>
-      </w:pPr>
-      <w:r>
-        <w:rPr>
-          <w:rFonts w:hint="eastAsia" w:ascii="黑体" w:hAnsi="黑体" w:eastAsia="黑体" w:cs="黑体"/>
-          <w:color w:val="494949"/>
-          <w:kern w:val="0"/>
-          <w:sz w:val="22"/>
-          <w:szCs w:val="22"/>
-          <w:lang w:val="en-US" w:eastAsia="zh-CN" w:bidi="ar"/>
-        </w:rPr>
-        <w:t xml:space="preserve">componentWillReceiveProps:组件将要接收到属性的时候调用 </w:t>
-      </w:r>
-    </w:p>
-    <w:p>
-      <w:pPr>
-        <w:keepNext w:val="0"/>
-        <w:keepLines w:val="0"/>
-        <w:widowControl/>
-        <w:suppressLineNumbers w:val="0"/>
-        <w:jc w:val="left"/>
-        <w:rPr>
-          <w:rFonts w:hint="eastAsia" w:ascii="黑体" w:hAnsi="黑体" w:eastAsia="黑体" w:cs="黑体"/>
-        </w:rPr>
-      </w:pPr>
-      <w:r>
-        <w:rPr>
-          <w:rFonts w:hint="eastAsia" w:ascii="黑体" w:hAnsi="黑体" w:eastAsia="黑体" w:cs="黑体"/>
-          <w:color w:val="494949"/>
-          <w:kern w:val="0"/>
-          <w:sz w:val="22"/>
-          <w:szCs w:val="22"/>
-          <w:lang w:val="en-US" w:eastAsia="zh-CN" w:bidi="ar"/>
-        </w:rPr>
-        <w:t xml:space="preserve">shouldComponentUpdate:组件接受到新属性或者新状态的时候（可以返回 false，接收数据 </w:t>
-      </w:r>
-    </w:p>
-    <w:p>
-      <w:pPr>
-        <w:keepNext w:val="0"/>
-        <w:keepLines w:val="0"/>
-        <w:widowControl/>
-        <w:suppressLineNumbers w:val="0"/>
-        <w:jc w:val="left"/>
-        <w:rPr>
-          <w:rFonts w:hint="eastAsia" w:ascii="黑体" w:hAnsi="黑体" w:eastAsia="黑体" w:cs="黑体"/>
-        </w:rPr>
-      </w:pPr>
-      <w:r>
-        <w:rPr>
-          <w:rFonts w:hint="eastAsia" w:ascii="黑体" w:hAnsi="黑体" w:eastAsia="黑体" w:cs="黑体"/>
-          <w:color w:val="494949"/>
-          <w:kern w:val="0"/>
-          <w:sz w:val="22"/>
-          <w:szCs w:val="22"/>
-          <w:lang w:val="en-US" w:eastAsia="zh-CN" w:bidi="ar"/>
-        </w:rPr>
-        <w:t xml:space="preserve">后不更新，阻止 render 调用，后面的函数不会被继续执行了） </w:t>
-      </w:r>
-    </w:p>
-    <w:p>
-      <w:pPr>
-        <w:keepNext w:val="0"/>
-        <w:keepLines w:val="0"/>
-        <w:widowControl/>
-        <w:suppressLineNumbers w:val="0"/>
-        <w:jc w:val="left"/>
-        <w:rPr>
-          <w:rFonts w:hint="eastAsia" w:ascii="黑体" w:hAnsi="黑体" w:eastAsia="黑体" w:cs="黑体"/>
-        </w:rPr>
-      </w:pPr>
-      <w:r>
-        <w:rPr>
-          <w:rFonts w:hint="eastAsia" w:ascii="黑体" w:hAnsi="黑体" w:eastAsia="黑体" w:cs="黑体"/>
-          <w:color w:val="494949"/>
-          <w:kern w:val="0"/>
-          <w:sz w:val="22"/>
-          <w:szCs w:val="22"/>
-          <w:lang w:val="en-US" w:eastAsia="zh-CN" w:bidi="ar"/>
-        </w:rPr>
-        <w:t xml:space="preserve">componentWillUpdate:组件即将更新不能修改属性和状态 </w:t>
-      </w:r>
-    </w:p>
-    <w:p>
-      <w:pPr>
-        <w:keepNext w:val="0"/>
-        <w:keepLines w:val="0"/>
-        <w:widowControl/>
-        <w:suppressLineNumbers w:val="0"/>
-        <w:jc w:val="left"/>
-        <w:rPr>
-          <w:rFonts w:hint="eastAsia" w:ascii="黑体" w:hAnsi="黑体" w:eastAsia="黑体" w:cs="黑体"/>
-        </w:rPr>
-      </w:pPr>
-      <w:r>
-        <w:rPr>
-          <w:rFonts w:hint="eastAsia" w:ascii="黑体" w:hAnsi="黑体" w:eastAsia="黑体" w:cs="黑体"/>
-          <w:color w:val="494949"/>
-          <w:kern w:val="0"/>
-          <w:sz w:val="22"/>
-          <w:szCs w:val="22"/>
-          <w:lang w:val="en-US" w:eastAsia="zh-CN" w:bidi="ar"/>
-        </w:rPr>
-        <w:t xml:space="preserve">render:组件重新描绘 </w:t>
-      </w:r>
-    </w:p>
-    <w:p>
-      <w:pPr>
-        <w:keepNext w:val="0"/>
-        <w:keepLines w:val="0"/>
-        <w:widowControl/>
-        <w:suppressLineNumbers w:val="0"/>
-        <w:jc w:val="left"/>
-        <w:rPr>
-          <w:rFonts w:hint="eastAsia" w:ascii="黑体" w:hAnsi="黑体" w:eastAsia="黑体" w:cs="黑体"/>
-        </w:rPr>
-      </w:pPr>
-      <w:r>
-        <w:rPr>
-          <w:rFonts w:hint="eastAsia" w:ascii="黑体" w:hAnsi="黑体" w:eastAsia="黑体" w:cs="黑体"/>
-          <w:color w:val="494949"/>
-          <w:kern w:val="0"/>
-          <w:sz w:val="22"/>
-          <w:szCs w:val="22"/>
-          <w:lang w:val="en-US" w:eastAsia="zh-CN" w:bidi="ar"/>
-        </w:rPr>
-        <w:t xml:space="preserve">componentDidUpdate:组件已经更新 </w:t>
-      </w:r>
-    </w:p>
-    <w:p>
-      <w:pPr>
-        <w:keepNext w:val="0"/>
-        <w:keepLines w:val="0"/>
-        <w:widowControl/>
-        <w:suppressLineNumbers w:val="0"/>
-        <w:jc w:val="left"/>
-        <w:rPr>
-          <w:rFonts w:hint="eastAsia" w:ascii="黑体" w:hAnsi="黑体" w:eastAsia="黑体" w:cs="黑体"/>
-        </w:rPr>
-      </w:pPr>
-      <w:r>
-        <w:rPr>
-          <w:rFonts w:hint="eastAsia" w:ascii="黑体" w:hAnsi="黑体" w:eastAsia="黑体" w:cs="黑体"/>
-          <w:color w:val="494949"/>
-          <w:kern w:val="0"/>
-          <w:sz w:val="22"/>
-          <w:szCs w:val="22"/>
-          <w:lang w:val="en-US" w:eastAsia="zh-CN" w:bidi="ar"/>
-        </w:rPr>
-        <w:t xml:space="preserve">三、销毁阶段： </w:t>
-      </w:r>
-    </w:p>
-    <w:p>
-      <w:pPr>
-        <w:keepNext w:val="0"/>
-        <w:keepLines w:val="0"/>
-        <w:widowControl/>
-        <w:suppressLineNumbers w:val="0"/>
-        <w:jc w:val="left"/>
-        <w:rPr>
-          <w:rFonts w:hint="eastAsia" w:ascii="黑体" w:hAnsi="黑体" w:eastAsia="黑体" w:cs="黑体"/>
-          <w:color w:val="494949"/>
-          <w:kern w:val="0"/>
-          <w:sz w:val="22"/>
-          <w:szCs w:val="22"/>
-          <w:lang w:val="en-US" w:eastAsia="zh-CN" w:bidi="ar"/>
-        </w:rPr>
-      </w:pPr>
-      <w:r>
-        <w:rPr>
-          <w:rFonts w:hint="eastAsia" w:ascii="黑体" w:hAnsi="黑体" w:eastAsia="黑体" w:cs="黑体"/>
-          <w:color w:val="494949"/>
-          <w:kern w:val="0"/>
-          <w:sz w:val="22"/>
-          <w:szCs w:val="22"/>
-          <w:lang w:val="en-US" w:eastAsia="zh-CN" w:bidi="ar"/>
-        </w:rPr>
-        <w:t xml:space="preserve">componentWillUnmount:组件即将销毁 </w:t>
-      </w:r>
-    </w:p>
-    <w:p>
-      <w:pPr>
-        <w:keepNext w:val="0"/>
-        <w:keepLines w:val="0"/>
-        <w:widowControl/>
-        <w:suppressLineNumbers w:val="0"/>
-        <w:jc w:val="left"/>
-        <w:rPr>
-          <w:rFonts w:hint="eastAsia" w:ascii="黑体" w:hAnsi="黑体" w:eastAsia="黑体" w:cs="黑体"/>
-          <w:color w:val="494949"/>
-          <w:kern w:val="0"/>
-          <w:sz w:val="22"/>
-          <w:szCs w:val="22"/>
-          <w:lang w:val="en-US" w:eastAsia="zh-CN" w:bidi="ar"/>
-        </w:rPr>
-      </w:pPr>
-    </w:p>
-    <w:p>
-      <w:pPr>
-        <w:keepNext w:val="0"/>
-        <w:keepLines w:val="0"/>
-        <w:widowControl/>
-        <w:suppressLineNumbers w:val="0"/>
-        <w:jc w:val="left"/>
-        <w:rPr>
-          <w:rFonts w:hint="eastAsia" w:ascii="黑体" w:hAnsi="黑体" w:eastAsia="黑体" w:cs="黑体"/>
-        </w:rPr>
-      </w:pPr>
-      <w:bookmarkStart w:id="5" w:name="_Toc24289"/>
-      <w:r>
-        <w:rPr>
-          <w:rStyle w:val="6"/>
-          <w:rFonts w:hint="eastAsia"/>
-          <w:lang w:val="en-US" w:eastAsia="zh-CN"/>
-        </w:rPr>
-        <w:t>6.React 性能优化是哪个周期函数？</w:t>
-      </w:r>
-      <w:bookmarkEnd w:id="5"/>
-      <w:r>
-        <w:rPr>
-          <w:rFonts w:hint="eastAsia" w:ascii="黑体" w:hAnsi="黑体" w:eastAsia="黑体" w:cs="黑体"/>
+          <w:rFonts w:hint="default" w:ascii="Consolas" w:hAnsi="Consolas" w:eastAsia="黑体" w:cs="Consolas"/>
+          <w:sz w:val="22"/>
+          <w:szCs w:val="28"/>
+        </w:rPr>
+      </w:pPr>
+      <w:r>
+        <w:rPr>
+          <w:rFonts w:hint="default" w:ascii="Consolas" w:hAnsi="Consolas" w:eastAsia="黑体" w:cs="Consolas"/>
           <w:b/>
           <w:bCs/>
           <w:color w:val="494949"/>
@@ -3452,132 +3204,36 @@
           <w:szCs w:val="24"/>
           <w:lang w:val="en-US" w:eastAsia="zh-CN" w:bidi="ar"/>
         </w:rPr>
-        <w:t xml:space="preserve"> </w:t>
-      </w:r>
-    </w:p>
-    <w:p>
-      <w:pPr>
-        <w:keepNext w:val="0"/>
-        <w:keepLines w:val="0"/>
-        <w:widowControl/>
-        <w:suppressLineNumbers w:val="0"/>
-        <w:jc w:val="left"/>
-        <w:rPr>
-          <w:rFonts w:hint="eastAsia" w:ascii="黑体" w:hAnsi="黑体" w:eastAsia="黑体" w:cs="黑体"/>
-        </w:rPr>
-      </w:pPr>
-    </w:p>
-    <w:p>
-      <w:pPr>
-        <w:keepNext w:val="0"/>
-        <w:keepLines w:val="0"/>
-        <w:widowControl/>
-        <w:suppressLineNumbers w:val="0"/>
-        <w:jc w:val="left"/>
-        <w:rPr>
-          <w:rFonts w:hint="eastAsia" w:ascii="黑体" w:hAnsi="黑体" w:eastAsia="黑体" w:cs="黑体"/>
-        </w:rPr>
-      </w:pPr>
-      <w:r>
-        <w:rPr>
-          <w:rFonts w:hint="eastAsia" w:ascii="黑体" w:hAnsi="黑体" w:eastAsia="黑体" w:cs="黑体"/>
-          <w:color w:val="494949"/>
-          <w:kern w:val="0"/>
-          <w:sz w:val="22"/>
-          <w:szCs w:val="22"/>
-          <w:lang w:val="en-US" w:eastAsia="zh-CN" w:bidi="ar"/>
-        </w:rPr>
-        <w:t xml:space="preserve">shouldComponentUpdate 这个方法用来判断是否需要调用 render 方法重新描绘 dom。因 </w:t>
-      </w:r>
-    </w:p>
-    <w:p>
-      <w:pPr>
-        <w:keepNext w:val="0"/>
-        <w:keepLines w:val="0"/>
-        <w:widowControl/>
-        <w:suppressLineNumbers w:val="0"/>
-        <w:jc w:val="left"/>
-        <w:rPr>
-          <w:rFonts w:hint="eastAsia" w:ascii="黑体" w:hAnsi="黑体" w:eastAsia="黑体" w:cs="黑体"/>
-        </w:rPr>
-      </w:pPr>
-      <w:r>
-        <w:rPr>
-          <w:rFonts w:hint="eastAsia" w:ascii="黑体" w:hAnsi="黑体" w:eastAsia="黑体" w:cs="黑体"/>
-          <w:color w:val="494949"/>
-          <w:kern w:val="0"/>
-          <w:sz w:val="22"/>
-          <w:szCs w:val="22"/>
-          <w:lang w:val="en-US" w:eastAsia="zh-CN" w:bidi="ar"/>
-        </w:rPr>
-        <w:t xml:space="preserve">为 dom 的描绘非常消耗性能，如果我们能在 shouldComponentUpdate 方法中能够写出更 </w:t>
-      </w:r>
-    </w:p>
-    <w:p>
-      <w:pPr>
-        <w:keepNext w:val="0"/>
-        <w:keepLines w:val="0"/>
-        <w:widowControl/>
-        <w:suppressLineNumbers w:val="0"/>
-        <w:jc w:val="left"/>
-        <w:rPr>
-          <w:rFonts w:hint="eastAsia" w:ascii="黑体" w:hAnsi="黑体" w:eastAsia="黑体" w:cs="黑体"/>
-          <w:color w:val="494949"/>
-          <w:kern w:val="0"/>
-          <w:sz w:val="22"/>
-          <w:szCs w:val="22"/>
-          <w:lang w:val="en-US" w:eastAsia="zh-CN" w:bidi="ar"/>
-        </w:rPr>
-      </w:pPr>
-      <w:r>
-        <w:rPr>
-          <w:rFonts w:hint="eastAsia" w:ascii="黑体" w:hAnsi="黑体" w:eastAsia="黑体" w:cs="黑体"/>
-          <w:color w:val="494949"/>
-          <w:kern w:val="0"/>
-          <w:sz w:val="22"/>
-          <w:szCs w:val="22"/>
-          <w:lang w:val="en-US" w:eastAsia="zh-CN" w:bidi="ar"/>
-        </w:rPr>
-        <w:t>优化的 dom diff 算法，可以极大的提高性能。</w:t>
-      </w:r>
-    </w:p>
-    <w:p>
-      <w:pPr>
-        <w:keepNext w:val="0"/>
-        <w:keepLines w:val="0"/>
-        <w:widowControl/>
-        <w:suppressLineNumbers w:val="0"/>
-        <w:jc w:val="left"/>
-        <w:rPr>
-          <w:rFonts w:hint="eastAsia" w:ascii="黑体" w:hAnsi="黑体" w:eastAsia="黑体" w:cs="黑体"/>
-        </w:rPr>
-      </w:pPr>
-      <w:r>
-        <w:rPr>
-          <w:rFonts w:hint="eastAsia" w:ascii="黑体" w:hAnsi="黑体" w:eastAsia="黑体" w:cs="黑体"/>
-          <w:color w:val="494949"/>
-          <w:kern w:val="0"/>
-          <w:sz w:val="22"/>
-          <w:szCs w:val="22"/>
-          <w:lang w:val="en-US" w:eastAsia="zh-CN" w:bidi="ar"/>
-        </w:rPr>
-        <w:t xml:space="preserve"> </w:t>
-      </w:r>
-    </w:p>
-    <w:p>
-      <w:pPr>
-        <w:keepNext w:val="0"/>
-        <w:keepLines w:val="0"/>
-        <w:widowControl/>
-        <w:suppressLineNumbers w:val="0"/>
-        <w:jc w:val="left"/>
-        <w:rPr>
-          <w:rFonts w:hint="eastAsia" w:ascii="黑体" w:hAnsi="黑体" w:eastAsia="黑体" w:cs="黑体"/>
-        </w:rPr>
-      </w:pPr>
-      <w:r>
-        <w:rPr>
-          <w:rFonts w:hint="eastAsia" w:ascii="黑体" w:hAnsi="黑体" w:eastAsia="黑体" w:cs="黑体"/>
+        <w:t>getDefaultProps</w:t>
+      </w:r>
+      <w:r>
+        <w:rPr>
+          <w:rFonts w:hint="default" w:ascii="Consolas" w:hAnsi="Consolas" w:eastAsia="黑体" w:cs="Consolas"/>
+          <w:color w:val="494949"/>
+          <w:kern w:val="0"/>
+          <w:sz w:val="24"/>
+          <w:szCs w:val="24"/>
+          <w:lang w:val="en-US" w:eastAsia="zh-CN" w:bidi="ar"/>
+        </w:rPr>
+        <w:t xml:space="preserve">:获取实例的默认属性 </w:t>
+      </w:r>
+    </w:p>
+    <w:p>
+      <w:pPr>
+        <w:keepNext w:val="0"/>
+        <w:keepLines w:val="0"/>
+        <w:widowControl/>
+        <w:suppressLineNumbers w:val="0"/>
+        <w:jc w:val="left"/>
+        <w:rPr>
+          <w:rFonts w:hint="default" w:ascii="Consolas" w:hAnsi="Consolas" w:eastAsia="黑体" w:cs="Consolas"/>
+          <w:sz w:val="22"/>
+          <w:szCs w:val="28"/>
+        </w:rPr>
+      </w:pPr>
+      <w:r>
+        <w:rPr>
+          <w:rFonts w:hint="default" w:ascii="Consolas" w:hAnsi="Consolas" w:eastAsia="黑体" w:cs="Consolas"/>
           <w:b/>
           <w:bCs/>
           <w:color w:val="494949"/>
@@ -3586,38 +3242,583 @@
           <w:szCs w:val="24"/>
           <w:lang w:val="en-US" w:eastAsia="zh-CN" w:bidi="ar"/>
         </w:rPr>
-        <w:t>7</w:t>
-      </w:r>
+        <w:t>getInitialState</w:t>
+      </w:r>
+      <w:r>
+        <w:rPr>
+          <w:rFonts w:hint="default" w:ascii="Consolas" w:hAnsi="Consolas" w:eastAsia="黑体" w:cs="Consolas"/>
+          <w:color w:val="494949"/>
+          <w:kern w:val="0"/>
+          <w:sz w:val="24"/>
+          <w:szCs w:val="24"/>
+          <w:lang w:val="en-US" w:eastAsia="zh-CN" w:bidi="ar"/>
+        </w:rPr>
+        <w:t xml:space="preserve">:获取每个实例的初始化状态 </w:t>
+      </w:r>
+    </w:p>
+    <w:p>
+      <w:pPr>
+        <w:keepNext w:val="0"/>
+        <w:keepLines w:val="0"/>
+        <w:widowControl/>
+        <w:suppressLineNumbers w:val="0"/>
+        <w:jc w:val="left"/>
+        <w:rPr>
+          <w:rFonts w:hint="default" w:ascii="Consolas" w:hAnsi="Consolas" w:eastAsia="黑体" w:cs="Consolas"/>
+          <w:sz w:val="22"/>
+          <w:szCs w:val="28"/>
+        </w:rPr>
+      </w:pPr>
+      <w:r>
+        <w:rPr>
+          <w:rFonts w:hint="default" w:ascii="Consolas" w:hAnsi="Consolas" w:eastAsia="黑体" w:cs="Consolas"/>
+          <w:b/>
+          <w:bCs/>
+          <w:color w:val="494949"/>
+          <w:kern w:val="0"/>
+          <w:sz w:val="24"/>
+          <w:szCs w:val="24"/>
+          <w:lang w:val="en-US" w:eastAsia="zh-CN" w:bidi="ar"/>
+        </w:rPr>
+        <w:t>componentWillMount</w:t>
+      </w:r>
+      <w:r>
+        <w:rPr>
+          <w:rFonts w:hint="default" w:ascii="Consolas" w:hAnsi="Consolas" w:eastAsia="黑体" w:cs="Consolas"/>
+          <w:color w:val="494949"/>
+          <w:kern w:val="0"/>
+          <w:sz w:val="24"/>
+          <w:szCs w:val="24"/>
+          <w:lang w:val="en-US" w:eastAsia="zh-CN" w:bidi="ar"/>
+        </w:rPr>
+        <w:t xml:space="preserve">：组件即将被装载、渲染到页面上 </w:t>
+      </w:r>
+    </w:p>
+    <w:p>
+      <w:pPr>
+        <w:keepNext w:val="0"/>
+        <w:keepLines w:val="0"/>
+        <w:widowControl/>
+        <w:suppressLineNumbers w:val="0"/>
+        <w:jc w:val="left"/>
+        <w:rPr>
+          <w:rFonts w:hint="default" w:ascii="Consolas" w:hAnsi="Consolas" w:eastAsia="黑体" w:cs="Consolas"/>
+          <w:sz w:val="22"/>
+          <w:szCs w:val="28"/>
+        </w:rPr>
+      </w:pPr>
+      <w:r>
+        <w:rPr>
+          <w:rFonts w:hint="default" w:ascii="Consolas" w:hAnsi="Consolas" w:eastAsia="黑体" w:cs="Consolas"/>
+          <w:b/>
+          <w:bCs/>
+          <w:color w:val="494949"/>
+          <w:kern w:val="0"/>
+          <w:sz w:val="24"/>
+          <w:szCs w:val="24"/>
+          <w:lang w:val="en-US" w:eastAsia="zh-CN" w:bidi="ar"/>
+        </w:rPr>
+        <w:t>render</w:t>
+      </w:r>
+      <w:r>
+        <w:rPr>
+          <w:rFonts w:hint="default" w:ascii="Consolas" w:hAnsi="Consolas" w:eastAsia="黑体" w:cs="Consolas"/>
+          <w:color w:val="494949"/>
+          <w:kern w:val="0"/>
+          <w:sz w:val="24"/>
+          <w:szCs w:val="24"/>
+          <w:lang w:val="en-US" w:eastAsia="zh-CN" w:bidi="ar"/>
+        </w:rPr>
+        <w:t xml:space="preserve">:组件在这里生成虚拟的 DOM 节点 </w:t>
+      </w:r>
+    </w:p>
+    <w:p>
+      <w:pPr>
+        <w:keepNext w:val="0"/>
+        <w:keepLines w:val="0"/>
+        <w:widowControl/>
+        <w:suppressLineNumbers w:val="0"/>
+        <w:jc w:val="left"/>
+        <w:rPr>
+          <w:rFonts w:hint="default" w:ascii="Consolas" w:hAnsi="Consolas" w:eastAsia="黑体" w:cs="Consolas"/>
+          <w:color w:val="494949"/>
+          <w:kern w:val="0"/>
+          <w:sz w:val="24"/>
+          <w:szCs w:val="24"/>
+          <w:lang w:val="en-US" w:eastAsia="zh-CN" w:bidi="ar"/>
+        </w:rPr>
+      </w:pPr>
+      <w:r>
+        <w:rPr>
+          <w:rFonts w:hint="default" w:ascii="Consolas" w:hAnsi="Consolas" w:eastAsia="黑体" w:cs="Consolas"/>
+          <w:b/>
+          <w:bCs/>
+          <w:color w:val="494949"/>
+          <w:kern w:val="0"/>
+          <w:sz w:val="24"/>
+          <w:szCs w:val="24"/>
+          <w:lang w:val="en-US" w:eastAsia="zh-CN" w:bidi="ar"/>
+        </w:rPr>
+        <w:t>componentDidMount</w:t>
+      </w:r>
+      <w:r>
+        <w:rPr>
+          <w:rFonts w:hint="default" w:ascii="Consolas" w:hAnsi="Consolas" w:eastAsia="黑体" w:cs="Consolas"/>
+          <w:color w:val="494949"/>
+          <w:kern w:val="0"/>
+          <w:sz w:val="24"/>
+          <w:szCs w:val="24"/>
+          <w:lang w:val="en-US" w:eastAsia="zh-CN" w:bidi="ar"/>
+        </w:rPr>
+        <w:t xml:space="preserve">:组件真正在被装载之后 </w:t>
+      </w:r>
+    </w:p>
+    <w:p>
+      <w:pPr>
+        <w:keepNext w:val="0"/>
+        <w:keepLines w:val="0"/>
+        <w:widowControl/>
+        <w:suppressLineNumbers w:val="0"/>
+        <w:jc w:val="left"/>
+        <w:rPr>
+          <w:rFonts w:hint="default" w:ascii="Consolas" w:hAnsi="Consolas" w:eastAsia="黑体" w:cs="Consolas"/>
+          <w:color w:val="494949"/>
+          <w:kern w:val="0"/>
+          <w:sz w:val="24"/>
+          <w:szCs w:val="24"/>
+          <w:lang w:val="en-US" w:eastAsia="zh-CN" w:bidi="ar"/>
+        </w:rPr>
+      </w:pPr>
+    </w:p>
+    <w:p>
+      <w:pPr>
+        <w:keepNext w:val="0"/>
+        <w:keepLines w:val="0"/>
+        <w:widowControl/>
+        <w:suppressLineNumbers w:val="0"/>
+        <w:jc w:val="left"/>
+        <w:rPr>
+          <w:rFonts w:hint="default" w:ascii="Consolas" w:hAnsi="Consolas" w:eastAsia="黑体" w:cs="Consolas"/>
+          <w:sz w:val="22"/>
+          <w:szCs w:val="28"/>
+        </w:rPr>
+      </w:pPr>
+      <w:r>
+        <w:rPr>
+          <w:rFonts w:hint="default" w:ascii="Consolas" w:hAnsi="Consolas" w:eastAsia="黑体" w:cs="Consolas"/>
+          <w:color w:val="494949"/>
+          <w:kern w:val="0"/>
+          <w:sz w:val="24"/>
+          <w:szCs w:val="24"/>
+          <w:lang w:val="en-US" w:eastAsia="zh-CN" w:bidi="ar"/>
+        </w:rPr>
+        <w:t xml:space="preserve">二、运行中状态： </w:t>
+      </w:r>
+    </w:p>
+    <w:p>
+      <w:pPr>
+        <w:keepNext w:val="0"/>
+        <w:keepLines w:val="0"/>
+        <w:widowControl/>
+        <w:suppressLineNumbers w:val="0"/>
+        <w:jc w:val="left"/>
+        <w:rPr>
+          <w:rFonts w:hint="default" w:ascii="Consolas" w:hAnsi="Consolas" w:eastAsia="黑体" w:cs="Consolas"/>
+          <w:sz w:val="22"/>
+          <w:szCs w:val="28"/>
+        </w:rPr>
+      </w:pPr>
+      <w:r>
+        <w:rPr>
+          <w:rFonts w:hint="default" w:ascii="Consolas" w:hAnsi="Consolas" w:eastAsia="黑体" w:cs="Consolas"/>
+          <w:b/>
+          <w:bCs/>
+          <w:color w:val="494949"/>
+          <w:kern w:val="0"/>
+          <w:sz w:val="24"/>
+          <w:szCs w:val="24"/>
+          <w:lang w:val="en-US" w:eastAsia="zh-CN" w:bidi="ar"/>
+        </w:rPr>
+        <w:t>componentWillReceiveProps</w:t>
+      </w:r>
+      <w:r>
+        <w:rPr>
+          <w:rFonts w:hint="default" w:ascii="Consolas" w:hAnsi="Consolas" w:eastAsia="黑体" w:cs="Consolas"/>
+          <w:color w:val="494949"/>
+          <w:kern w:val="0"/>
+          <w:sz w:val="24"/>
+          <w:szCs w:val="24"/>
+          <w:lang w:val="en-US" w:eastAsia="zh-CN" w:bidi="ar"/>
+        </w:rPr>
+        <w:t xml:space="preserve">:组件将要接收到属性的时候调用 </w:t>
+      </w:r>
+    </w:p>
+    <w:p>
+      <w:pPr>
+        <w:keepNext w:val="0"/>
+        <w:keepLines w:val="0"/>
+        <w:widowControl/>
+        <w:suppressLineNumbers w:val="0"/>
+        <w:jc w:val="left"/>
+        <w:rPr>
+          <w:rFonts w:hint="default" w:ascii="Consolas" w:hAnsi="Consolas" w:eastAsia="黑体" w:cs="Consolas"/>
+          <w:sz w:val="22"/>
+          <w:szCs w:val="28"/>
+        </w:rPr>
+      </w:pPr>
+      <w:r>
+        <w:rPr>
+          <w:rFonts w:hint="default" w:ascii="Consolas" w:hAnsi="Consolas" w:eastAsia="黑体" w:cs="Consolas"/>
+          <w:b/>
+          <w:bCs/>
+          <w:color w:val="494949"/>
+          <w:kern w:val="0"/>
+          <w:sz w:val="24"/>
+          <w:szCs w:val="24"/>
+          <w:lang w:val="en-US" w:eastAsia="zh-CN" w:bidi="ar"/>
+        </w:rPr>
+        <w:t>shouldComponentUpdate</w:t>
+      </w:r>
+      <w:r>
+        <w:rPr>
+          <w:rFonts w:hint="default" w:ascii="Consolas" w:hAnsi="Consolas" w:eastAsia="黑体" w:cs="Consolas"/>
+          <w:color w:val="494949"/>
+          <w:kern w:val="0"/>
+          <w:sz w:val="24"/>
+          <w:szCs w:val="24"/>
+          <w:lang w:val="en-US" w:eastAsia="zh-CN" w:bidi="ar"/>
+        </w:rPr>
+        <w:t xml:space="preserve">:组件接受到新属性或者新状态的时候（可以返回 false，接收数据 </w:t>
+      </w:r>
+    </w:p>
+    <w:p>
+      <w:pPr>
+        <w:keepNext w:val="0"/>
+        <w:keepLines w:val="0"/>
+        <w:widowControl/>
+        <w:suppressLineNumbers w:val="0"/>
+        <w:jc w:val="left"/>
+        <w:rPr>
+          <w:rFonts w:hint="default" w:ascii="Consolas" w:hAnsi="Consolas" w:eastAsia="黑体" w:cs="Consolas"/>
+          <w:sz w:val="22"/>
+          <w:szCs w:val="28"/>
+        </w:rPr>
+      </w:pPr>
+      <w:r>
+        <w:rPr>
+          <w:rFonts w:hint="default" w:ascii="Consolas" w:hAnsi="Consolas" w:eastAsia="黑体" w:cs="Consolas"/>
+          <w:color w:val="494949"/>
+          <w:kern w:val="0"/>
+          <w:sz w:val="24"/>
+          <w:szCs w:val="24"/>
+          <w:lang w:val="en-US" w:eastAsia="zh-CN" w:bidi="ar"/>
+        </w:rPr>
+        <w:t xml:space="preserve">后不更新，阻止 render 调用，后面的函数不会被继续执行了） </w:t>
+      </w:r>
+    </w:p>
+    <w:p>
+      <w:pPr>
+        <w:keepNext w:val="0"/>
+        <w:keepLines w:val="0"/>
+        <w:widowControl/>
+        <w:suppressLineNumbers w:val="0"/>
+        <w:jc w:val="left"/>
+        <w:rPr>
+          <w:rFonts w:hint="default" w:ascii="Consolas" w:hAnsi="Consolas" w:eastAsia="黑体" w:cs="Consolas"/>
+          <w:sz w:val="22"/>
+          <w:szCs w:val="28"/>
+        </w:rPr>
+      </w:pPr>
+      <w:r>
+        <w:rPr>
+          <w:rFonts w:hint="default" w:ascii="Consolas" w:hAnsi="Consolas" w:eastAsia="黑体" w:cs="Consolas"/>
+          <w:b/>
+          <w:bCs/>
+          <w:color w:val="494949"/>
+          <w:kern w:val="0"/>
+          <w:sz w:val="24"/>
+          <w:szCs w:val="24"/>
+          <w:lang w:val="en-US" w:eastAsia="zh-CN" w:bidi="ar"/>
+        </w:rPr>
+        <w:t>componentWillUpdate</w:t>
+      </w:r>
+      <w:r>
+        <w:rPr>
+          <w:rFonts w:hint="default" w:ascii="Consolas" w:hAnsi="Consolas" w:eastAsia="黑体" w:cs="Consolas"/>
+          <w:color w:val="494949"/>
+          <w:kern w:val="0"/>
+          <w:sz w:val="24"/>
+          <w:szCs w:val="24"/>
+          <w:lang w:val="en-US" w:eastAsia="zh-CN" w:bidi="ar"/>
+        </w:rPr>
+        <w:t xml:space="preserve">:组件即将更新不能修改属性和状态 </w:t>
+      </w:r>
+    </w:p>
+    <w:p>
+      <w:pPr>
+        <w:keepNext w:val="0"/>
+        <w:keepLines w:val="0"/>
+        <w:widowControl/>
+        <w:suppressLineNumbers w:val="0"/>
+        <w:jc w:val="left"/>
+        <w:rPr>
+          <w:rFonts w:hint="default" w:ascii="Consolas" w:hAnsi="Consolas" w:eastAsia="黑体" w:cs="Consolas"/>
+          <w:sz w:val="22"/>
+          <w:szCs w:val="28"/>
+        </w:rPr>
+      </w:pPr>
+      <w:r>
+        <w:rPr>
+          <w:rFonts w:hint="default" w:ascii="Consolas" w:hAnsi="Consolas" w:eastAsia="黑体" w:cs="Consolas"/>
+          <w:b/>
+          <w:bCs/>
+          <w:color w:val="494949"/>
+          <w:kern w:val="0"/>
+          <w:sz w:val="24"/>
+          <w:szCs w:val="24"/>
+          <w:lang w:val="en-US" w:eastAsia="zh-CN" w:bidi="ar"/>
+        </w:rPr>
+        <w:t>render</w:t>
+      </w:r>
+      <w:r>
+        <w:rPr>
+          <w:rFonts w:hint="default" w:ascii="Consolas" w:hAnsi="Consolas" w:eastAsia="黑体" w:cs="Consolas"/>
+          <w:color w:val="494949"/>
+          <w:kern w:val="0"/>
+          <w:sz w:val="24"/>
+          <w:szCs w:val="24"/>
+          <w:lang w:val="en-US" w:eastAsia="zh-CN" w:bidi="ar"/>
+        </w:rPr>
+        <w:t xml:space="preserve">:组件重新描绘 </w:t>
+      </w:r>
+    </w:p>
+    <w:p>
+      <w:pPr>
+        <w:keepNext w:val="0"/>
+        <w:keepLines w:val="0"/>
+        <w:widowControl/>
+        <w:suppressLineNumbers w:val="0"/>
+        <w:jc w:val="left"/>
+        <w:rPr>
+          <w:rFonts w:hint="default" w:ascii="Consolas" w:hAnsi="Consolas" w:eastAsia="黑体" w:cs="Consolas"/>
+          <w:color w:val="494949"/>
+          <w:kern w:val="0"/>
+          <w:sz w:val="24"/>
+          <w:szCs w:val="24"/>
+          <w:lang w:val="en-US" w:eastAsia="zh-CN" w:bidi="ar"/>
+        </w:rPr>
+      </w:pPr>
+      <w:r>
+        <w:rPr>
+          <w:rFonts w:hint="default" w:ascii="Consolas" w:hAnsi="Consolas" w:eastAsia="黑体" w:cs="Consolas"/>
+          <w:b/>
+          <w:bCs/>
+          <w:color w:val="494949"/>
+          <w:kern w:val="0"/>
+          <w:sz w:val="24"/>
+          <w:szCs w:val="24"/>
+          <w:lang w:val="en-US" w:eastAsia="zh-CN" w:bidi="ar"/>
+        </w:rPr>
+        <w:t>componentDidUpdate</w:t>
+      </w:r>
+      <w:r>
+        <w:rPr>
+          <w:rFonts w:hint="default" w:ascii="Consolas" w:hAnsi="Consolas" w:eastAsia="黑体" w:cs="Consolas"/>
+          <w:color w:val="494949"/>
+          <w:kern w:val="0"/>
+          <w:sz w:val="24"/>
+          <w:szCs w:val="24"/>
+          <w:lang w:val="en-US" w:eastAsia="zh-CN" w:bidi="ar"/>
+        </w:rPr>
+        <w:t xml:space="preserve">:组件已经更新 </w:t>
+      </w:r>
+    </w:p>
+    <w:p>
+      <w:pPr>
+        <w:keepNext w:val="0"/>
+        <w:keepLines w:val="0"/>
+        <w:widowControl/>
+        <w:suppressLineNumbers w:val="0"/>
+        <w:jc w:val="left"/>
+        <w:rPr>
+          <w:rFonts w:hint="default" w:ascii="Consolas" w:hAnsi="Consolas" w:eastAsia="黑体" w:cs="Consolas"/>
+          <w:color w:val="494949"/>
+          <w:kern w:val="0"/>
+          <w:sz w:val="24"/>
+          <w:szCs w:val="24"/>
+          <w:lang w:val="en-US" w:eastAsia="zh-CN" w:bidi="ar"/>
+        </w:rPr>
+      </w:pPr>
+    </w:p>
+    <w:p>
+      <w:pPr>
+        <w:keepNext w:val="0"/>
+        <w:keepLines w:val="0"/>
+        <w:widowControl/>
+        <w:suppressLineNumbers w:val="0"/>
+        <w:jc w:val="left"/>
+        <w:rPr>
+          <w:rFonts w:hint="default" w:ascii="Consolas" w:hAnsi="Consolas" w:eastAsia="黑体" w:cs="Consolas"/>
+          <w:sz w:val="22"/>
+          <w:szCs w:val="28"/>
+        </w:rPr>
+      </w:pPr>
+      <w:r>
+        <w:rPr>
+          <w:rFonts w:hint="default" w:ascii="Consolas" w:hAnsi="Consolas" w:eastAsia="黑体" w:cs="Consolas"/>
+          <w:color w:val="494949"/>
+          <w:kern w:val="0"/>
+          <w:sz w:val="24"/>
+          <w:szCs w:val="24"/>
+          <w:lang w:val="en-US" w:eastAsia="zh-CN" w:bidi="ar"/>
+        </w:rPr>
+        <w:t xml:space="preserve">三、销毁阶段： </w:t>
+      </w:r>
+    </w:p>
+    <w:p>
+      <w:pPr>
+        <w:keepNext w:val="0"/>
+        <w:keepLines w:val="0"/>
+        <w:widowControl/>
+        <w:suppressLineNumbers w:val="0"/>
+        <w:jc w:val="left"/>
+        <w:rPr>
+          <w:rFonts w:hint="default" w:ascii="Consolas" w:hAnsi="Consolas" w:eastAsia="黑体" w:cs="Consolas"/>
+          <w:color w:val="494949"/>
+          <w:kern w:val="0"/>
+          <w:sz w:val="24"/>
+          <w:szCs w:val="24"/>
+          <w:lang w:val="en-US" w:eastAsia="zh-CN" w:bidi="ar"/>
+        </w:rPr>
+      </w:pPr>
+      <w:r>
+        <w:rPr>
+          <w:rFonts w:hint="default" w:ascii="Consolas" w:hAnsi="Consolas" w:eastAsia="黑体" w:cs="Consolas"/>
+          <w:b/>
+          <w:bCs/>
+          <w:color w:val="494949"/>
+          <w:kern w:val="0"/>
+          <w:sz w:val="24"/>
+          <w:szCs w:val="24"/>
+          <w:lang w:val="en-US" w:eastAsia="zh-CN" w:bidi="ar"/>
+        </w:rPr>
+        <w:t>componentWillUnmount</w:t>
+      </w:r>
+      <w:r>
+        <w:rPr>
+          <w:rFonts w:hint="default" w:ascii="Consolas" w:hAnsi="Consolas" w:eastAsia="黑体" w:cs="Consolas"/>
+          <w:color w:val="494949"/>
+          <w:kern w:val="0"/>
+          <w:sz w:val="24"/>
+          <w:szCs w:val="24"/>
+          <w:lang w:val="en-US" w:eastAsia="zh-CN" w:bidi="ar"/>
+        </w:rPr>
+        <w:t xml:space="preserve">:组件即将销毁 </w:t>
+      </w:r>
+    </w:p>
+    <w:p>
+      <w:pPr>
+        <w:keepNext w:val="0"/>
+        <w:keepLines w:val="0"/>
+        <w:widowControl/>
+        <w:suppressLineNumbers w:val="0"/>
+        <w:jc w:val="left"/>
+        <w:rPr>
+          <w:rFonts w:hint="eastAsia" w:ascii="黑体" w:hAnsi="黑体" w:eastAsia="黑体" w:cs="黑体"/>
+          <w:color w:val="494949"/>
+          <w:kern w:val="0"/>
+          <w:sz w:val="22"/>
+          <w:szCs w:val="22"/>
+          <w:lang w:val="en-US" w:eastAsia="zh-CN" w:bidi="ar"/>
+        </w:rPr>
+      </w:pPr>
+    </w:p>
+    <w:p>
+      <w:pPr>
+        <w:keepNext w:val="0"/>
+        <w:keepLines w:val="0"/>
+        <w:widowControl/>
+        <w:suppressLineNumbers w:val="0"/>
+        <w:jc w:val="left"/>
+        <w:rPr>
+          <w:rFonts w:hint="eastAsia" w:ascii="黑体" w:hAnsi="黑体" w:eastAsia="黑体" w:cs="黑体"/>
+        </w:rPr>
+      </w:pPr>
+      <w:bookmarkStart w:id="5" w:name="_Toc24289"/>
       <w:r>
         <w:rPr>
           <w:rStyle w:val="6"/>
           <w:rFonts w:hint="eastAsia"/>
           <w:lang w:val="en-US" w:eastAsia="zh-CN"/>
         </w:rPr>
-        <w:t xml:space="preserve">.为什么虚拟 dom 会提高性能? </w:t>
-      </w:r>
-    </w:p>
-    <w:p>
-      <w:pPr>
-        <w:keepNext w:val="0"/>
-        <w:keepLines w:val="0"/>
-        <w:widowControl/>
-        <w:suppressLineNumbers w:val="0"/>
-        <w:jc w:val="left"/>
-        <w:rPr>
-          <w:rFonts w:hint="eastAsia" w:ascii="黑体" w:hAnsi="黑体" w:eastAsia="黑体" w:cs="黑体"/>
-        </w:rPr>
-      </w:pPr>
-    </w:p>
-    <w:p>
-      <w:pPr>
-        <w:keepNext w:val="0"/>
-        <w:keepLines w:val="0"/>
-        <w:widowControl/>
-        <w:suppressLineNumbers w:val="0"/>
-        <w:jc w:val="left"/>
-        <w:rPr>
-          <w:rFonts w:hint="eastAsia" w:ascii="黑体" w:hAnsi="黑体" w:eastAsia="黑体" w:cs="黑体"/>
+        <w:t>6.React 性能优化是哪个周期函数？</w:t>
+      </w:r>
+      <w:bookmarkEnd w:id="5"/>
+      <w:r>
+        <w:rPr>
+          <w:rFonts w:hint="eastAsia" w:ascii="黑体" w:hAnsi="黑体" w:eastAsia="黑体" w:cs="黑体"/>
+          <w:b/>
+          <w:bCs/>
+          <w:color w:val="494949"/>
+          <w:kern w:val="0"/>
+          <w:sz w:val="24"/>
+          <w:szCs w:val="24"/>
+          <w:lang w:val="en-US" w:eastAsia="zh-CN" w:bidi="ar"/>
+        </w:rPr>
+        <w:t xml:space="preserve"> </w:t>
+      </w:r>
+    </w:p>
+    <w:p>
+      <w:pPr>
+        <w:keepNext w:val="0"/>
+        <w:keepLines w:val="0"/>
+        <w:widowControl/>
+        <w:suppressLineNumbers w:val="0"/>
+        <w:jc w:val="left"/>
+        <w:rPr>
+          <w:rFonts w:hint="eastAsia" w:ascii="黑体" w:hAnsi="黑体" w:eastAsia="黑体" w:cs="黑体"/>
+        </w:rPr>
+      </w:pPr>
+    </w:p>
+    <w:p>
+      <w:pPr>
+        <w:keepNext w:val="0"/>
+        <w:keepLines w:val="0"/>
+        <w:widowControl/>
+        <w:suppressLineNumbers w:val="0"/>
+        <w:jc w:val="left"/>
+        <w:rPr>
+          <w:rFonts w:hint="default" w:ascii="Consolas" w:hAnsi="Consolas" w:eastAsia="黑体" w:cs="Consolas"/>
+          <w:color w:val="494949"/>
+          <w:kern w:val="0"/>
+          <w:sz w:val="24"/>
+          <w:szCs w:val="24"/>
+          <w:lang w:val="en-US" w:eastAsia="zh-CN" w:bidi="ar"/>
+        </w:rPr>
+      </w:pPr>
+      <w:r>
+        <w:rPr>
+          <w:rFonts w:hint="default" w:ascii="Consolas" w:hAnsi="Consolas" w:eastAsia="黑体" w:cs="Consolas"/>
+          <w:color w:val="494949"/>
+          <w:kern w:val="0"/>
+          <w:sz w:val="24"/>
+          <w:szCs w:val="24"/>
+          <w:lang w:val="en-US" w:eastAsia="zh-CN" w:bidi="ar"/>
+        </w:rPr>
+        <w:t>shouldComponentUpdate 这个方法用来判断是否需要调用 render 方法重新描绘 dom。因为 dom 的描绘非常消耗性能，如果我们能在 shouldComponentUpdate 方法中能够写出更优化的 dom diff 算法，可以极大的提高性能。</w:t>
+      </w:r>
+    </w:p>
+    <w:p>
+      <w:pPr>
+        <w:keepNext w:val="0"/>
+        <w:keepLines w:val="0"/>
+        <w:widowControl/>
+        <w:suppressLineNumbers w:val="0"/>
+        <w:jc w:val="left"/>
+        <w:rPr>
+          <w:rFonts w:hint="eastAsia" w:ascii="黑体" w:hAnsi="黑体" w:eastAsia="黑体" w:cs="黑体"/>
+          <w:sz w:val="21"/>
+          <w:szCs w:val="24"/>
         </w:rPr>
       </w:pPr>
       <w:r>
@@ -3629,50 +3830,114 @@
           <w:szCs w:val="22"/>
           <w:lang w:val="en-US" w:eastAsia="zh-CN" w:bidi="ar"/>
         </w:rPr>
-        <w:t xml:space="preserve">虚拟 dom 相当于在 js 和真实 dom 中间加了一个缓存，利用 dom diff 算法避免了没有必要 </w:t>
-      </w:r>
-    </w:p>
-    <w:p>
-      <w:pPr>
-        <w:keepNext w:val="0"/>
-        <w:keepLines w:val="0"/>
-        <w:widowControl/>
-        <w:suppressLineNumbers w:val="0"/>
-        <w:jc w:val="left"/>
-        <w:rPr>
-          <w:rFonts w:hint="eastAsia" w:ascii="黑体" w:hAnsi="黑体" w:eastAsia="黑体" w:cs="黑体"/>
-        </w:rPr>
-      </w:pPr>
-      <w:r>
-        <w:rPr>
-          <w:rFonts w:hint="eastAsia" w:ascii="黑体" w:hAnsi="黑体" w:eastAsia="黑体" w:cs="黑体"/>
-          <w:color w:val="494949"/>
-          <w:kern w:val="0"/>
-          <w:sz w:val="22"/>
-          <w:szCs w:val="22"/>
-          <w:lang w:val="en-US" w:eastAsia="zh-CN" w:bidi="ar"/>
-        </w:rPr>
-        <w:t xml:space="preserve">的 dom 操作，从而提高性能。 </w:t>
-      </w:r>
-    </w:p>
-    <w:p>
-      <w:pPr>
-        <w:keepNext w:val="0"/>
-        <w:keepLines w:val="0"/>
-        <w:widowControl/>
-        <w:suppressLineNumbers w:val="0"/>
-        <w:jc w:val="left"/>
-        <w:rPr>
-          <w:rFonts w:hint="eastAsia" w:ascii="黑体" w:hAnsi="黑体" w:eastAsia="黑体" w:cs="黑体"/>
-        </w:rPr>
-      </w:pPr>
-      <w:r>
-        <w:rPr>
-          <w:rFonts w:hint="eastAsia" w:ascii="黑体" w:hAnsi="黑体" w:eastAsia="黑体" w:cs="黑体"/>
-          <w:color w:val="494949"/>
-          <w:kern w:val="0"/>
-          <w:sz w:val="22"/>
-          <w:szCs w:val="22"/>
+        <w:t xml:space="preserve"> </w:t>
+      </w:r>
+    </w:p>
+    <w:p>
+      <w:pPr>
+        <w:keepNext w:val="0"/>
+        <w:keepLines w:val="0"/>
+        <w:widowControl/>
+        <w:suppressLineNumbers w:val="0"/>
+        <w:jc w:val="left"/>
+        <w:rPr>
+          <w:rStyle w:val="6"/>
+          <w:rFonts w:hint="eastAsia"/>
+          <w:lang w:val="en-US" w:eastAsia="zh-CN"/>
+        </w:rPr>
+      </w:pPr>
+    </w:p>
+    <w:p>
+      <w:pPr>
+        <w:keepNext w:val="0"/>
+        <w:keepLines w:val="0"/>
+        <w:widowControl/>
+        <w:suppressLineNumbers w:val="0"/>
+        <w:jc w:val="left"/>
+        <w:rPr>
+          <w:rStyle w:val="6"/>
+          <w:rFonts w:hint="eastAsia"/>
+          <w:lang w:val="en-US" w:eastAsia="zh-CN"/>
+        </w:rPr>
+      </w:pPr>
+    </w:p>
+    <w:p>
+      <w:pPr>
+        <w:keepNext w:val="0"/>
+        <w:keepLines w:val="0"/>
+        <w:widowControl/>
+        <w:suppressLineNumbers w:val="0"/>
+        <w:jc w:val="left"/>
+        <w:rPr>
+          <w:rFonts w:hint="eastAsia" w:ascii="黑体" w:hAnsi="黑体" w:eastAsia="黑体" w:cs="黑体"/>
+        </w:rPr>
+      </w:pPr>
+      <w:r>
+        <w:rPr>
+          <w:rStyle w:val="6"/>
+          <w:rFonts w:hint="eastAsia"/>
+          <w:lang w:val="en-US" w:eastAsia="zh-CN"/>
+        </w:rPr>
+        <w:t xml:space="preserve">7.为什么虚拟 dom 会提高性能? </w:t>
+      </w:r>
+    </w:p>
+    <w:p>
+      <w:pPr>
+        <w:keepNext w:val="0"/>
+        <w:keepLines w:val="0"/>
+        <w:widowControl/>
+        <w:suppressLineNumbers w:val="0"/>
+        <w:jc w:val="left"/>
+        <w:rPr>
+          <w:rFonts w:hint="eastAsia" w:ascii="黑体" w:hAnsi="黑体" w:eastAsia="黑体" w:cs="黑体"/>
+        </w:rPr>
+      </w:pPr>
+    </w:p>
+    <w:p>
+      <w:pPr>
+        <w:keepNext w:val="0"/>
+        <w:keepLines w:val="0"/>
+        <w:widowControl/>
+        <w:suppressLineNumbers w:val="0"/>
+        <w:jc w:val="left"/>
+        <w:rPr>
+          <w:rFonts w:hint="eastAsia" w:ascii="黑体" w:hAnsi="黑体" w:eastAsia="黑体" w:cs="黑体"/>
+          <w:sz w:val="22"/>
+          <w:szCs w:val="28"/>
+        </w:rPr>
+      </w:pPr>
+      <w:r>
+        <w:rPr>
+          <w:rFonts w:hint="eastAsia" w:ascii="黑体" w:hAnsi="黑体" w:eastAsia="黑体" w:cs="黑体"/>
+          <w:color w:val="494949"/>
+          <w:kern w:val="0"/>
+          <w:sz w:val="24"/>
+          <w:szCs w:val="24"/>
+          <w:lang w:val="en-US" w:eastAsia="zh-CN" w:bidi="ar"/>
+        </w:rPr>
+        <w:t xml:space="preserve">虚拟 dom 相当于在 js 和真实 dom 中间加了一个缓存，利用 dom diff 算法避免了没有必要 的 dom 操作，从而提高性能。 </w:t>
+      </w:r>
+    </w:p>
+    <w:p>
+      <w:pPr>
+        <w:keepNext w:val="0"/>
+        <w:keepLines w:val="0"/>
+        <w:widowControl/>
+        <w:suppressLineNumbers w:val="0"/>
+        <w:jc w:val="left"/>
+        <w:rPr>
+          <w:rFonts w:hint="eastAsia" w:ascii="黑体" w:hAnsi="黑体" w:eastAsia="黑体" w:cs="黑体"/>
+          <w:sz w:val="22"/>
+          <w:szCs w:val="28"/>
+        </w:rPr>
+      </w:pPr>
+      <w:r>
+        <w:rPr>
+          <w:rFonts w:hint="eastAsia" w:ascii="黑体" w:hAnsi="黑体" w:eastAsia="黑体" w:cs="黑体"/>
+          <w:color w:val="494949"/>
+          <w:kern w:val="0"/>
+          <w:sz w:val="24"/>
+          <w:szCs w:val="24"/>
           <w:lang w:val="en-US" w:eastAsia="zh-CN" w:bidi="ar"/>
         </w:rPr>
         <w:t xml:space="preserve">具体实现步骤如下： </w:t>
@@ -3687,112 +3952,70 @@
         <w:jc w:val="left"/>
         <w:rPr>
           <w:rFonts w:hint="eastAsia" w:ascii="黑体" w:hAnsi="黑体" w:eastAsia="黑体" w:cs="黑体"/>
-        </w:rPr>
-      </w:pPr>
-      <w:r>
-        <w:rPr>
-          <w:rFonts w:hint="eastAsia" w:ascii="黑体" w:hAnsi="黑体" w:eastAsia="黑体" w:cs="黑体"/>
-          <w:color w:val="494949"/>
-          <w:kern w:val="0"/>
-          <w:sz w:val="22"/>
-          <w:szCs w:val="22"/>
-          <w:lang w:val="en-US" w:eastAsia="zh-CN" w:bidi="ar"/>
-        </w:rPr>
-        <w:t xml:space="preserve">1.用 JavaScript 对象结构表示 DOM 树的结构；然后用这个树构建一个真正的 DOM 树， </w:t>
-      </w:r>
-    </w:p>
-    <w:p>
-      <w:pPr>
-        <w:keepNext w:val="0"/>
-        <w:keepLines w:val="0"/>
-        <w:widowControl/>
-        <w:suppressLineNumbers w:val="0"/>
-        <w:jc w:val="left"/>
-        <w:rPr>
-          <w:rFonts w:hint="eastAsia" w:ascii="黑体" w:hAnsi="黑体" w:eastAsia="黑体" w:cs="黑体"/>
-        </w:rPr>
-      </w:pPr>
-      <w:r>
-        <w:rPr>
-          <w:rFonts w:hint="eastAsia" w:ascii="黑体" w:hAnsi="黑体" w:eastAsia="黑体" w:cs="黑体"/>
-          <w:color w:val="494949"/>
-          <w:kern w:val="0"/>
-          <w:sz w:val="22"/>
-          <w:szCs w:val="22"/>
-          <w:lang w:val="en-US" w:eastAsia="zh-CN" w:bidi="ar"/>
-        </w:rPr>
-        <w:t xml:space="preserve">插到文档当中； </w:t>
-      </w:r>
-    </w:p>
-    <w:p>
-      <w:pPr>
-        <w:keepNext w:val="0"/>
-        <w:keepLines w:val="0"/>
-        <w:widowControl/>
-        <w:suppressLineNumbers w:val="0"/>
-        <w:jc w:val="left"/>
-        <w:rPr>
-          <w:rFonts w:hint="eastAsia" w:ascii="黑体" w:hAnsi="黑体" w:eastAsia="黑体" w:cs="黑体"/>
-        </w:rPr>
-      </w:pPr>
-      <w:r>
-        <w:rPr>
-          <w:rFonts w:hint="eastAsia" w:ascii="黑体" w:hAnsi="黑体" w:eastAsia="黑体" w:cs="黑体"/>
-          <w:color w:val="494949"/>
-          <w:kern w:val="0"/>
-          <w:sz w:val="22"/>
-          <w:szCs w:val="22"/>
-          <w:lang w:val="en-US" w:eastAsia="zh-CN" w:bidi="ar"/>
-        </w:rPr>
-        <w:t xml:space="preserve">2.当状态变更的时候，重新构造一棵新的对象树。然后用新的树和旧的树进行比较，记 </w:t>
-      </w:r>
-    </w:p>
-    <w:p>
-      <w:pPr>
-        <w:keepNext w:val="0"/>
-        <w:keepLines w:val="0"/>
-        <w:widowControl/>
-        <w:suppressLineNumbers w:val="0"/>
-        <w:jc w:val="left"/>
-        <w:rPr>
-          <w:rFonts w:hint="eastAsia" w:ascii="黑体" w:hAnsi="黑体" w:eastAsia="黑体" w:cs="黑体"/>
-        </w:rPr>
-      </w:pPr>
-      <w:r>
-        <w:rPr>
-          <w:rFonts w:hint="eastAsia" w:ascii="黑体" w:hAnsi="黑体" w:eastAsia="黑体" w:cs="黑体"/>
-          <w:color w:val="494949"/>
-          <w:kern w:val="0"/>
-          <w:sz w:val="22"/>
-          <w:szCs w:val="22"/>
-          <w:lang w:val="en-US" w:eastAsia="zh-CN" w:bidi="ar"/>
-        </w:rPr>
-        <w:t xml:space="preserve">录两棵树差异； </w:t>
-      </w:r>
-    </w:p>
-    <w:p>
-      <w:pPr>
-        <w:keepNext w:val="0"/>
-        <w:keepLines w:val="0"/>
-        <w:widowControl/>
-        <w:suppressLineNumbers w:val="0"/>
-        <w:jc w:val="left"/>
-        <w:rPr>
-          <w:rFonts w:hint="eastAsia" w:ascii="黑体" w:hAnsi="黑体" w:eastAsia="黑体" w:cs="黑体"/>
-          <w:color w:val="494949"/>
-          <w:kern w:val="0"/>
-          <w:sz w:val="22"/>
-          <w:szCs w:val="22"/>
-          <w:lang w:val="en-US" w:eastAsia="zh-CN" w:bidi="ar"/>
-        </w:rPr>
-      </w:pPr>
-      <w:r>
-        <w:rPr>
-          <w:rFonts w:hint="eastAsia" w:ascii="黑体" w:hAnsi="黑体" w:eastAsia="黑体" w:cs="黑体"/>
-          <w:color w:val="494949"/>
-          <w:kern w:val="0"/>
-          <w:sz w:val="22"/>
-          <w:szCs w:val="22"/>
+          <w:sz w:val="22"/>
+          <w:szCs w:val="28"/>
+        </w:rPr>
+      </w:pPr>
+      <w:r>
+        <w:rPr>
+          <w:rFonts w:hint="eastAsia" w:ascii="黑体" w:hAnsi="黑体" w:eastAsia="黑体" w:cs="黑体"/>
+          <w:color w:val="494949"/>
+          <w:kern w:val="0"/>
+          <w:sz w:val="24"/>
+          <w:szCs w:val="24"/>
+          <w:lang w:val="en-US" w:eastAsia="zh-CN" w:bidi="ar"/>
+        </w:rPr>
+        <w:t xml:space="preserve">1.用 JavaScript 对象结构表示 DOM 树的结构；然后用这个树构建一个真正的 DOM 树，插到文档当中； </w:t>
+      </w:r>
+    </w:p>
+    <w:p>
+      <w:pPr>
+        <w:keepNext w:val="0"/>
+        <w:keepLines w:val="0"/>
+        <w:widowControl/>
+        <w:suppressLineNumbers w:val="0"/>
+        <w:jc w:val="left"/>
+        <w:rPr>
+          <w:rFonts w:hint="eastAsia" w:ascii="黑体" w:hAnsi="黑体" w:eastAsia="黑体" w:cs="黑体"/>
+          <w:sz w:val="22"/>
+          <w:szCs w:val="28"/>
+        </w:rPr>
+      </w:pPr>
+      <w:r>
+        <w:rPr>
+          <w:rFonts w:hint="eastAsia" w:ascii="黑体" w:hAnsi="黑体" w:eastAsia="黑体" w:cs="黑体"/>
+          <w:color w:val="494949"/>
+          <w:kern w:val="0"/>
+          <w:sz w:val="24"/>
+          <w:szCs w:val="24"/>
+          <w:lang w:val="en-US" w:eastAsia="zh-CN" w:bidi="ar"/>
+        </w:rPr>
+        <w:t xml:space="preserve">2.当状态变更的时候，重新构造一棵新的对象树。然后用新的树和旧的树进行比较，记录两棵树差异； </w:t>
+      </w:r>
+    </w:p>
+    <w:p>
+      <w:pPr>
+        <w:keepNext w:val="0"/>
+        <w:keepLines w:val="0"/>
+        <w:widowControl/>
+        <w:suppressLineNumbers w:val="0"/>
+        <w:jc w:val="left"/>
+        <w:rPr>
+          <w:rFonts w:hint="eastAsia" w:ascii="黑体" w:hAnsi="黑体" w:eastAsia="黑体" w:cs="黑体"/>
+          <w:color w:val="494949"/>
+          <w:kern w:val="0"/>
+          <w:sz w:val="24"/>
+          <w:szCs w:val="24"/>
+          <w:lang w:val="en-US" w:eastAsia="zh-CN" w:bidi="ar"/>
+        </w:rPr>
+      </w:pPr>
+      <w:r>
+        <w:rPr>
+          <w:rFonts w:hint="eastAsia" w:ascii="黑体" w:hAnsi="黑体" w:eastAsia="黑体" w:cs="黑体"/>
+          <w:color w:val="494949"/>
+          <w:kern w:val="0"/>
+          <w:sz w:val="24"/>
+          <w:szCs w:val="24"/>
           <w:lang w:val="en-US" w:eastAsia="zh-CN" w:bidi="ar"/>
         </w:rPr>
         <w:t>把 2 所记录的差异应用到步骤 1 所构建的真正的 DOM 树上，视图就更新了。</w:t>
@@ -3872,15 +4095,17 @@
         <w:jc w:val="left"/>
         <w:rPr>
           <w:rFonts w:hint="eastAsia" w:ascii="黑体" w:hAnsi="黑体" w:eastAsia="黑体" w:cs="黑体"/>
-        </w:rPr>
-      </w:pPr>
-      <w:r>
-        <w:rPr>
-          <w:rFonts w:hint="eastAsia" w:ascii="黑体" w:hAnsi="黑体" w:eastAsia="黑体" w:cs="黑体"/>
-          <w:color w:val="494949"/>
-          <w:kern w:val="0"/>
-          <w:sz w:val="22"/>
-          <w:szCs w:val="22"/>
+          <w:sz w:val="22"/>
+          <w:szCs w:val="28"/>
+        </w:rPr>
+      </w:pPr>
+      <w:r>
+        <w:rPr>
+          <w:rFonts w:hint="eastAsia" w:ascii="黑体" w:hAnsi="黑体" w:eastAsia="黑体" w:cs="黑体"/>
+          <w:color w:val="494949"/>
+          <w:kern w:val="0"/>
+          <w:sz w:val="24"/>
+          <w:szCs w:val="24"/>
           <w:lang w:val="en-US" w:eastAsia="zh-CN" w:bidi="ar"/>
         </w:rPr>
         <w:t xml:space="preserve">1.把树形结构按照层级分解，只比较同级元素。 </w:t>
@@ -3895,15 +4120,17 @@
         <w:jc w:val="left"/>
         <w:rPr>
           <w:rFonts w:hint="eastAsia" w:ascii="黑体" w:hAnsi="黑体" w:eastAsia="黑体" w:cs="黑体"/>
-        </w:rPr>
-      </w:pPr>
-      <w:r>
-        <w:rPr>
-          <w:rFonts w:hint="eastAsia" w:ascii="黑体" w:hAnsi="黑体" w:eastAsia="黑体" w:cs="黑体"/>
-          <w:color w:val="494949"/>
-          <w:kern w:val="0"/>
-          <w:sz w:val="22"/>
-          <w:szCs w:val="22"/>
+          <w:sz w:val="22"/>
+          <w:szCs w:val="28"/>
+        </w:rPr>
+      </w:pPr>
+      <w:r>
+        <w:rPr>
+          <w:rFonts w:hint="eastAsia" w:ascii="黑体" w:hAnsi="黑体" w:eastAsia="黑体" w:cs="黑体"/>
+          <w:color w:val="494949"/>
+          <w:kern w:val="0"/>
+          <w:sz w:val="24"/>
+          <w:szCs w:val="24"/>
           <w:lang w:val="en-US" w:eastAsia="zh-CN" w:bidi="ar"/>
         </w:rPr>
         <w:t xml:space="preserve">2.给列表结构的每个单元添加唯一的 key 属性，方便比较。 </w:t>
@@ -3918,15 +4145,17 @@
         <w:jc w:val="left"/>
         <w:rPr>
           <w:rFonts w:hint="eastAsia" w:ascii="黑体" w:hAnsi="黑体" w:eastAsia="黑体" w:cs="黑体"/>
-        </w:rPr>
-      </w:pPr>
-      <w:r>
-        <w:rPr>
-          <w:rFonts w:hint="eastAsia" w:ascii="黑体" w:hAnsi="黑体" w:eastAsia="黑体" w:cs="黑体"/>
-          <w:color w:val="494949"/>
-          <w:kern w:val="0"/>
-          <w:sz w:val="22"/>
-          <w:szCs w:val="22"/>
+          <w:sz w:val="22"/>
+          <w:szCs w:val="28"/>
+        </w:rPr>
+      </w:pPr>
+      <w:r>
+        <w:rPr>
+          <w:rFonts w:hint="eastAsia" w:ascii="黑体" w:hAnsi="黑体" w:eastAsia="黑体" w:cs="黑体"/>
+          <w:color w:val="494949"/>
+          <w:kern w:val="0"/>
+          <w:sz w:val="24"/>
+          <w:szCs w:val="24"/>
           <w:lang w:val="en-US" w:eastAsia="zh-CN" w:bidi="ar"/>
         </w:rPr>
         <w:t xml:space="preserve">3.React 只会匹配相同 class 的 component（这里面的 class 指的是组件的名字） </w:t>
@@ -3941,41 +4170,20 @@
         <w:jc w:val="left"/>
         <w:rPr>
           <w:rFonts w:hint="eastAsia" w:ascii="黑体" w:hAnsi="黑体" w:eastAsia="黑体" w:cs="黑体"/>
-        </w:rPr>
-      </w:pPr>
-      <w:r>
-        <w:rPr>
-          <w:rFonts w:hint="eastAsia" w:ascii="黑体" w:hAnsi="黑体" w:eastAsia="黑体" w:cs="黑体"/>
-          <w:color w:val="494949"/>
-          <w:kern w:val="0"/>
-          <w:sz w:val="22"/>
-          <w:szCs w:val="22"/>
-          <w:lang w:val="en-US" w:eastAsia="zh-CN" w:bidi="ar"/>
-        </w:rPr>
-        <w:t xml:space="preserve">4.合并操作，调用 component 的 setState 方法的时候, React 将其标记为 dirty.到每一个 </w:t>
-      </w:r>
-    </w:p>
-    <w:p>
-      <w:pPr>
-        <w:keepNext w:val="0"/>
-        <w:keepLines w:val="0"/>
-        <w:widowControl/>
-        <w:suppressLineNumbers w:val="0"/>
-        <w:jc w:val="left"/>
-        <w:rPr>
-          <w:rFonts w:hint="eastAsia" w:ascii="黑体" w:hAnsi="黑体" w:eastAsia="黑体" w:cs="黑体"/>
-        </w:rPr>
-      </w:pPr>
-      <w:r>
-        <w:rPr>
-          <w:rFonts w:hint="eastAsia" w:ascii="黑体" w:hAnsi="黑体" w:eastAsia="黑体" w:cs="黑体"/>
-          <w:color w:val="494949"/>
-          <w:kern w:val="0"/>
-          <w:sz w:val="22"/>
-          <w:szCs w:val="22"/>
-          <w:lang w:val="en-US" w:eastAsia="zh-CN" w:bidi="ar"/>
-        </w:rPr>
-        <w:t xml:space="preserve">事件循环结束, React 检查所有标记 dirty 的 component 重新绘制. </w:t>
+          <w:sz w:val="22"/>
+          <w:szCs w:val="28"/>
+        </w:rPr>
+      </w:pPr>
+      <w:r>
+        <w:rPr>
+          <w:rFonts w:hint="eastAsia" w:ascii="黑体" w:hAnsi="黑体" w:eastAsia="黑体" w:cs="黑体"/>
+          <w:color w:val="494949"/>
+          <w:kern w:val="0"/>
+          <w:sz w:val="24"/>
+          <w:szCs w:val="24"/>
+          <w:lang w:val="en-US" w:eastAsia="zh-CN" w:bidi="ar"/>
+        </w:rPr>
+        <w:t xml:space="preserve">4.合并操作，调用 component 的 setState 方法的时候, React 将其标记为 dirty.到每一个事件循环结束, React 检查所有标记 dirty 的 component 重新绘制. </w:t>
       </w:r>
     </w:p>
     <w:p>
@@ -3994,18 +4202,18 @@
           <w:rFonts w:hint="eastAsia" w:ascii="黑体" w:hAnsi="黑体" w:eastAsia="黑体" w:cs="黑体"/>
           <w:color w:val="494949"/>
           <w:kern w:val="0"/>
-          <w:sz w:val="22"/>
-          <w:szCs w:val="22"/>
-          <w:lang w:val="en-US" w:eastAsia="zh-CN" w:bidi="ar"/>
-        </w:rPr>
-      </w:pPr>
-      <w:r>
-        <w:rPr>
-          <w:rFonts w:hint="eastAsia" w:ascii="黑体" w:hAnsi="黑体" w:eastAsia="黑体" w:cs="黑体"/>
-          <w:color w:val="494949"/>
-          <w:kern w:val="0"/>
-          <w:sz w:val="22"/>
-          <w:szCs w:val="22"/>
+          <w:sz w:val="24"/>
+          <w:szCs w:val="24"/>
+          <w:lang w:val="en-US" w:eastAsia="zh-CN" w:bidi="ar"/>
+        </w:rPr>
+      </w:pPr>
+      <w:r>
+        <w:rPr>
+          <w:rFonts w:hint="eastAsia" w:ascii="黑体" w:hAnsi="黑体" w:eastAsia="黑体" w:cs="黑体"/>
+          <w:color w:val="494949"/>
+          <w:kern w:val="0"/>
+          <w:sz w:val="24"/>
+          <w:szCs w:val="24"/>
           <w:lang w:val="en-US" w:eastAsia="zh-CN" w:bidi="ar"/>
         </w:rPr>
         <w:t xml:space="preserve">选择性子树渲染。开发人员可以重写 shouldComponentUpdate 提高 diff 的性能。 </w:t>
@@ -4067,15 +4275,17 @@
         <w:jc w:val="left"/>
         <w:rPr>
           <w:rFonts w:hint="eastAsia" w:ascii="黑体" w:hAnsi="黑体" w:eastAsia="黑体" w:cs="黑体"/>
-        </w:rPr>
-      </w:pPr>
-      <w:r>
-        <w:rPr>
-          <w:rFonts w:hint="eastAsia" w:ascii="黑体" w:hAnsi="黑体" w:eastAsia="黑体" w:cs="黑体"/>
-          <w:color w:val="494949"/>
-          <w:kern w:val="0"/>
-          <w:sz w:val="22"/>
-          <w:szCs w:val="22"/>
+          <w:sz w:val="22"/>
+          <w:szCs w:val="28"/>
+        </w:rPr>
+      </w:pPr>
+      <w:r>
+        <w:rPr>
+          <w:rFonts w:hint="eastAsia" w:ascii="黑体" w:hAnsi="黑体" w:eastAsia="黑体" w:cs="黑体"/>
+          <w:color w:val="494949"/>
+          <w:kern w:val="0"/>
+          <w:sz w:val="24"/>
+          <w:szCs w:val="24"/>
           <w:lang w:val="en-US" w:eastAsia="zh-CN" w:bidi="ar"/>
         </w:rPr>
         <w:t xml:space="preserve">1）重写 shouldComponentUpdate 来避免不必要的 dom 操作。 </w:t>
@@ -4090,15 +4300,17 @@
         <w:jc w:val="left"/>
         <w:rPr>
           <w:rFonts w:hint="eastAsia" w:ascii="黑体" w:hAnsi="黑体" w:eastAsia="黑体" w:cs="黑体"/>
-        </w:rPr>
-      </w:pPr>
-      <w:r>
-        <w:rPr>
-          <w:rFonts w:hint="eastAsia" w:ascii="黑体" w:hAnsi="黑体" w:eastAsia="黑体" w:cs="黑体"/>
-          <w:color w:val="494949"/>
-          <w:kern w:val="0"/>
-          <w:sz w:val="22"/>
-          <w:szCs w:val="22"/>
+          <w:sz w:val="22"/>
+          <w:szCs w:val="28"/>
+        </w:rPr>
+      </w:pPr>
+      <w:r>
+        <w:rPr>
+          <w:rFonts w:hint="eastAsia" w:ascii="黑体" w:hAnsi="黑体" w:eastAsia="黑体" w:cs="黑体"/>
+          <w:color w:val="494949"/>
+          <w:kern w:val="0"/>
+          <w:sz w:val="24"/>
+          <w:szCs w:val="24"/>
           <w:lang w:val="en-US" w:eastAsia="zh-CN" w:bidi="ar"/>
         </w:rPr>
         <w:t xml:space="preserve">2）使用 production 版本的 React.js。 </w:t>
@@ -4113,15 +4325,17 @@
         <w:jc w:val="left"/>
         <w:rPr>
           <w:rFonts w:hint="eastAsia" w:ascii="黑体" w:hAnsi="黑体" w:eastAsia="黑体" w:cs="黑体"/>
-        </w:rPr>
-      </w:pPr>
-      <w:r>
-        <w:rPr>
-          <w:rFonts w:hint="eastAsia" w:ascii="黑体" w:hAnsi="黑体" w:eastAsia="黑体" w:cs="黑体"/>
-          <w:color w:val="494949"/>
-          <w:kern w:val="0"/>
-          <w:sz w:val="22"/>
-          <w:szCs w:val="22"/>
+          <w:sz w:val="22"/>
+          <w:szCs w:val="28"/>
+        </w:rPr>
+      </w:pPr>
+      <w:r>
+        <w:rPr>
+          <w:rFonts w:hint="eastAsia" w:ascii="黑体" w:hAnsi="黑体" w:eastAsia="黑体" w:cs="黑体"/>
+          <w:color w:val="494949"/>
+          <w:kern w:val="0"/>
+          <w:sz w:val="24"/>
+          <w:szCs w:val="24"/>
           <w:lang w:val="en-US" w:eastAsia="zh-CN" w:bidi="ar"/>
         </w:rPr>
         <w:t xml:space="preserve">3）使用 key 来帮助 React 识别列表中所有子组件的最小变化 </w:t>
@@ -4189,15 +4403,21 @@
         <w:jc w:val="left"/>
         <w:rPr>
           <w:rFonts w:hint="eastAsia" w:ascii="黑体" w:hAnsi="黑体" w:eastAsia="黑体" w:cs="黑体"/>
-        </w:rPr>
-      </w:pPr>
-      <w:r>
-        <w:rPr>
-          <w:rFonts w:hint="eastAsia" w:ascii="黑体" w:hAnsi="黑体" w:eastAsia="黑体" w:cs="黑体"/>
-          <w:color w:val="494949"/>
-          <w:kern w:val="0"/>
-          <w:sz w:val="22"/>
-          <w:szCs w:val="22"/>
+          <w:b/>
+          <w:bCs/>
+          <w:sz w:val="22"/>
+          <w:szCs w:val="28"/>
+        </w:rPr>
+      </w:pPr>
+      <w:r>
+        <w:rPr>
+          <w:rFonts w:hint="eastAsia" w:ascii="黑体" w:hAnsi="黑体" w:eastAsia="黑体" w:cs="黑体"/>
+          <w:b/>
+          <w:bCs/>
+          <w:color w:val="494949"/>
+          <w:kern w:val="0"/>
+          <w:sz w:val="24"/>
+          <w:szCs w:val="24"/>
           <w:lang w:val="en-US" w:eastAsia="zh-CN" w:bidi="ar"/>
         </w:rPr>
         <w:t xml:space="preserve">Flux 的最大特点，就是数据的"单向流动"。 </w:t>
@@ -4212,15 +4432,21 @@
         <w:jc w:val="left"/>
         <w:rPr>
           <w:rFonts w:hint="eastAsia" w:ascii="黑体" w:hAnsi="黑体" w:eastAsia="黑体" w:cs="黑体"/>
-        </w:rPr>
-      </w:pPr>
-      <w:r>
-        <w:rPr>
-          <w:rFonts w:hint="eastAsia" w:ascii="黑体" w:hAnsi="黑体" w:eastAsia="黑体" w:cs="黑体"/>
-          <w:color w:val="494949"/>
-          <w:kern w:val="0"/>
-          <w:sz w:val="22"/>
-          <w:szCs w:val="22"/>
+          <w:b/>
+          <w:bCs/>
+          <w:sz w:val="22"/>
+          <w:szCs w:val="28"/>
+        </w:rPr>
+      </w:pPr>
+      <w:r>
+        <w:rPr>
+          <w:rFonts w:hint="eastAsia" w:ascii="黑体" w:hAnsi="黑体" w:eastAsia="黑体" w:cs="黑体"/>
+          <w:b/>
+          <w:bCs/>
+          <w:color w:val="494949"/>
+          <w:kern w:val="0"/>
+          <w:sz w:val="24"/>
+          <w:szCs w:val="24"/>
           <w:lang w:val="en-US" w:eastAsia="zh-CN" w:bidi="ar"/>
         </w:rPr>
         <w:t xml:space="preserve">1.用户访问 View </w:t>
@@ -4235,15 +4461,21 @@
         <w:jc w:val="left"/>
         <w:rPr>
           <w:rFonts w:hint="eastAsia" w:ascii="黑体" w:hAnsi="黑体" w:eastAsia="黑体" w:cs="黑体"/>
-        </w:rPr>
-      </w:pPr>
-      <w:r>
-        <w:rPr>
-          <w:rFonts w:hint="eastAsia" w:ascii="黑体" w:hAnsi="黑体" w:eastAsia="黑体" w:cs="黑体"/>
-          <w:color w:val="494949"/>
-          <w:kern w:val="0"/>
-          <w:sz w:val="22"/>
-          <w:szCs w:val="22"/>
+          <w:b/>
+          <w:bCs/>
+          <w:sz w:val="22"/>
+          <w:szCs w:val="28"/>
+        </w:rPr>
+      </w:pPr>
+      <w:r>
+        <w:rPr>
+          <w:rFonts w:hint="eastAsia" w:ascii="黑体" w:hAnsi="黑体" w:eastAsia="黑体" w:cs="黑体"/>
+          <w:b/>
+          <w:bCs/>
+          <w:color w:val="494949"/>
+          <w:kern w:val="0"/>
+          <w:sz w:val="24"/>
+          <w:szCs w:val="24"/>
           <w:lang w:val="en-US" w:eastAsia="zh-CN" w:bidi="ar"/>
         </w:rPr>
         <w:t xml:space="preserve">2.View 发出用户的 Action </w:t>
@@ -4258,15 +4490,21 @@
         <w:jc w:val="left"/>
         <w:rPr>
           <w:rFonts w:hint="eastAsia" w:ascii="黑体" w:hAnsi="黑体" w:eastAsia="黑体" w:cs="黑体"/>
-        </w:rPr>
-      </w:pPr>
-      <w:r>
-        <w:rPr>
-          <w:rFonts w:hint="eastAsia" w:ascii="黑体" w:hAnsi="黑体" w:eastAsia="黑体" w:cs="黑体"/>
-          <w:color w:val="494949"/>
-          <w:kern w:val="0"/>
-          <w:sz w:val="22"/>
-          <w:szCs w:val="22"/>
+          <w:b/>
+          <w:bCs/>
+          <w:sz w:val="22"/>
+          <w:szCs w:val="28"/>
+        </w:rPr>
+      </w:pPr>
+      <w:r>
+        <w:rPr>
+          <w:rFonts w:hint="eastAsia" w:ascii="黑体" w:hAnsi="黑体" w:eastAsia="黑体" w:cs="黑体"/>
+          <w:b/>
+          <w:bCs/>
+          <w:color w:val="494949"/>
+          <w:kern w:val="0"/>
+          <w:sz w:val="24"/>
+          <w:szCs w:val="24"/>
           <w:lang w:val="en-US" w:eastAsia="zh-CN" w:bidi="ar"/>
         </w:rPr>
         <w:t xml:space="preserve">3.Dispatcher 收到 Action，要求 Store 进行相应的更新 </w:t>
@@ -4281,15 +4519,21 @@
         <w:jc w:val="left"/>
         <w:rPr>
           <w:rFonts w:hint="eastAsia" w:ascii="黑体" w:hAnsi="黑体" w:eastAsia="黑体" w:cs="黑体"/>
-        </w:rPr>
-      </w:pPr>
-      <w:r>
-        <w:rPr>
-          <w:rFonts w:hint="eastAsia" w:ascii="黑体" w:hAnsi="黑体" w:eastAsia="黑体" w:cs="黑体"/>
-          <w:color w:val="494949"/>
-          <w:kern w:val="0"/>
-          <w:sz w:val="22"/>
-          <w:szCs w:val="22"/>
+          <w:b/>
+          <w:bCs/>
+          <w:sz w:val="22"/>
+          <w:szCs w:val="28"/>
+        </w:rPr>
+      </w:pPr>
+      <w:r>
+        <w:rPr>
+          <w:rFonts w:hint="eastAsia" w:ascii="黑体" w:hAnsi="黑体" w:eastAsia="黑体" w:cs="黑体"/>
+          <w:b/>
+          <w:bCs/>
+          <w:color w:val="494949"/>
+          <w:kern w:val="0"/>
+          <w:sz w:val="24"/>
+          <w:szCs w:val="24"/>
           <w:lang w:val="en-US" w:eastAsia="zh-CN" w:bidi="ar"/>
         </w:rPr>
         <w:t xml:space="preserve">4.Store 更新后，发出一个"change"事件 </w:t>
@@ -4309,10 +4553,12 @@
       <w:r>
         <w:rPr>
           <w:rFonts w:hint="eastAsia" w:ascii="黑体" w:hAnsi="黑体" w:eastAsia="黑体" w:cs="黑体"/>
-          <w:color w:val="494949"/>
-          <w:kern w:val="0"/>
-          <w:sz w:val="22"/>
-          <w:szCs w:val="22"/>
+          <w:b/>
+          <w:bCs/>
+          <w:color w:val="494949"/>
+          <w:kern w:val="0"/>
+          <w:sz w:val="24"/>
+          <w:szCs w:val="24"/>
           <w:lang w:val="en-US" w:eastAsia="zh-CN" w:bidi="ar"/>
         </w:rPr>
         <w:t xml:space="preserve">5.View 收到"change"事件后，更新页面 </w:t>
@@ -4363,8 +4609,47 @@
         <w:jc w:val="left"/>
         <w:rPr>
           <w:rFonts w:hint="eastAsia" w:ascii="黑体" w:hAnsi="黑体" w:eastAsia="黑体" w:cs="黑体"/>
-        </w:rPr>
-      </w:pPr>
+          <w:color w:val="494949"/>
+          <w:kern w:val="0"/>
+          <w:sz w:val="24"/>
+          <w:szCs w:val="24"/>
+          <w:lang w:val="en-US" w:eastAsia="zh-CN" w:bidi="ar"/>
+        </w:rPr>
+      </w:pPr>
+      <w:r>
+        <w:rPr>
+          <w:rFonts w:hint="eastAsia" w:ascii="黑体" w:hAnsi="黑体" w:eastAsia="黑体" w:cs="黑体"/>
+          <w:color w:val="494949"/>
+          <w:kern w:val="0"/>
+          <w:sz w:val="24"/>
+          <w:szCs w:val="24"/>
+          <w:lang w:val="en-US" w:eastAsia="zh-CN" w:bidi="ar"/>
+        </w:rPr>
+        <w:t>Mern：MERN 是脚手架的工具，它可以很容易地使用 Mongo, Express, React and NodeJS 生成同构 JS 应用。</w:t>
+      </w:r>
+    </w:p>
+    <w:p>
+      <w:pPr>
+        <w:keepNext w:val="0"/>
+        <w:keepLines w:val="0"/>
+        <w:widowControl/>
+        <w:suppressLineNumbers w:val="0"/>
+        <w:jc w:val="left"/>
+        <w:rPr>
+          <w:rFonts w:hint="eastAsia" w:ascii="黑体" w:hAnsi="黑体" w:eastAsia="黑体" w:cs="黑体"/>
+        </w:rPr>
+      </w:pPr>
+      <w:r>
+        <w:rPr>
+          <w:rFonts w:hint="eastAsia" w:ascii="黑体" w:hAnsi="黑体" w:eastAsia="黑体" w:cs="黑体"/>
+          <w:color w:val="494949"/>
+          <w:kern w:val="0"/>
+          <w:sz w:val="24"/>
+          <w:szCs w:val="24"/>
+          <w:lang w:val="en-US" w:eastAsia="zh-CN" w:bidi="ar"/>
+        </w:rPr>
+        <w:t>它最大限度地减少安装时间，并得到您使用的成熟技术来加速开发。</w:t>
+      </w:r>
       <w:r>
         <w:rPr>
           <w:rFonts w:hint="eastAsia" w:ascii="黑体" w:hAnsi="黑体" w:eastAsia="黑体" w:cs="黑体"/>
@@ -4374,30 +4659,7 @@
           <w:szCs w:val="22"/>
           <w:lang w:val="en-US" w:eastAsia="zh-CN" w:bidi="ar"/>
         </w:rPr>
-        <w:t xml:space="preserve">Mern：MERN 是脚手架的工具，它可以很容易地使用 Mongo, Express, React and NodeJS </w:t>
-      </w:r>
-    </w:p>
-    <w:p>
-      <w:pPr>
-        <w:keepNext w:val="0"/>
-        <w:keepLines w:val="0"/>
-        <w:widowControl/>
-        <w:suppressLineNumbers w:val="0"/>
-        <w:jc w:val="left"/>
-        <w:rPr>
-          <w:rFonts w:hint="eastAsia" w:ascii="黑体" w:hAnsi="黑体" w:eastAsia="黑体" w:cs="黑体"/>
-        </w:rPr>
-      </w:pPr>
-      <w:r>
-        <w:rPr>
-          <w:rFonts w:hint="eastAsia" w:ascii="黑体" w:hAnsi="黑体" w:eastAsia="黑体" w:cs="黑体"/>
-          <w:color w:val="494949"/>
-          <w:kern w:val="0"/>
-          <w:sz w:val="22"/>
-          <w:szCs w:val="22"/>
-          <w:lang w:val="en-US" w:eastAsia="zh-CN" w:bidi="ar"/>
-        </w:rPr>
-        <w:t xml:space="preserve">生成同构 JS 应用。它最大限度地减少安装时间，并得到您使用的成熟技术来加速开发。 </w:t>
+        <w:t xml:space="preserve"> </w:t>
       </w:r>
     </w:p>
     <w:p>
@@ -4453,27 +4715,25 @@
         <w:jc w:val="left"/>
         <w:rPr>
           <w:rFonts w:hint="eastAsia" w:ascii="黑体" w:hAnsi="黑体" w:eastAsia="黑体" w:cs="黑体"/>
-        </w:rPr>
-      </w:pPr>
-      <w:r>
-        <w:rPr>
-          <w:rFonts w:hint="eastAsia" w:ascii="黑体" w:hAnsi="黑体" w:eastAsia="黑体" w:cs="黑体"/>
           <w:color w:val="494949"/>
           <w:kern w:val="0"/>
           <w:sz w:val="22"/>
           <w:szCs w:val="22"/>
           <w:lang w:val="en-US" w:eastAsia="zh-CN" w:bidi="ar"/>
         </w:rPr>
-        <w:t xml:space="preserve">了解，React 是 facebook 搞出来的一个轻量级的组件库，用于解决前端视图层的一些问 </w:t>
-      </w:r>
-    </w:p>
-    <w:p>
-      <w:pPr>
-        <w:keepNext w:val="0"/>
-        <w:keepLines w:val="0"/>
-        <w:widowControl/>
-        <w:suppressLineNumbers w:val="0"/>
-        <w:jc w:val="left"/>
+      </w:pPr>
+      <w:r>
+        <w:rPr>
+          <w:rFonts w:hint="eastAsia" w:ascii="黑体" w:hAnsi="黑体" w:eastAsia="黑体" w:cs="黑体"/>
+          <w:color w:val="494949"/>
+          <w:kern w:val="0"/>
+          <w:sz w:val="24"/>
+          <w:szCs w:val="24"/>
+          <w:lang w:val="en-US" w:eastAsia="zh-CN" w:bidi="ar"/>
+        </w:rPr>
+        <w:t>了解，React 是 facebook 搞出来的一个轻量级的组件库，用于解决前端视图层的一些问 题，就是 MVC 中 V 层的问题，它内部的 Instagram 网站就是用 React 搭建的。</w:t>
+      </w:r>
+      <w:r>
         <w:rPr>
           <w:rFonts w:hint="eastAsia" w:ascii="黑体" w:hAnsi="黑体" w:eastAsia="黑体" w:cs="黑体"/>
           <w:color w:val="494949"/>
@@ -4482,17 +4742,7 @@
           <w:szCs w:val="22"/>
           <w:lang w:val="en-US" w:eastAsia="zh-CN" w:bidi="ar"/>
         </w:rPr>
-      </w:pPr>
-      <w:r>
-        <w:rPr>
-          <w:rFonts w:hint="eastAsia" w:ascii="黑体" w:hAnsi="黑体" w:eastAsia="黑体" w:cs="黑体"/>
-          <w:color w:val="494949"/>
-          <w:kern w:val="0"/>
-          <w:sz w:val="22"/>
-          <w:szCs w:val="22"/>
-          <w:lang w:val="en-US" w:eastAsia="zh-CN" w:bidi="ar"/>
-        </w:rPr>
-        <w:t xml:space="preserve">题，就是 MVC 中 V 层的问题，它内部的 Instagram 网站就是用 React 搭建的。 </w:t>
+        <w:t xml:space="preserve"> </w:t>
       </w:r>
     </w:p>
     <w:p>
@@ -4546,575 +4796,28 @@
         <w:jc w:val="left"/>
         <w:rPr>
           <w:rFonts w:hint="eastAsia" w:ascii="黑体" w:hAnsi="黑体" w:eastAsia="黑体" w:cs="黑体"/>
-          <w:color w:val="494949"/>
-          <w:kern w:val="0"/>
-          <w:sz w:val="22"/>
-          <w:szCs w:val="22"/>
-          <w:lang w:val="en-US" w:eastAsia="zh-CN" w:bidi="ar"/>
-        </w:rPr>
-      </w:pPr>
-      <w:r>
-        <w:rPr>
-          <w:rFonts w:hint="eastAsia" w:ascii="黑体" w:hAnsi="黑体" w:eastAsia="黑体" w:cs="黑体"/>
-          <w:color w:val="494949"/>
-          <w:kern w:val="0"/>
-          <w:sz w:val="22"/>
-          <w:szCs w:val="22"/>
-          <w:lang w:val="en-US" w:eastAsia="zh-CN" w:bidi="ar"/>
-        </w:rPr>
-        <w:t xml:space="preserve">解决了三个问题： 1.组件复用问题， 2.性能问题，3.兼容性问题： </w:t>
-      </w:r>
-    </w:p>
-    <w:p>
-      <w:pPr>
-        <w:keepNext w:val="0"/>
-        <w:keepLines w:val="0"/>
-        <w:widowControl/>
-        <w:suppressLineNumbers w:val="0"/>
-        <w:jc w:val="left"/>
-        <w:rPr>
-          <w:rFonts w:hint="eastAsia" w:ascii="黑体" w:hAnsi="黑体" w:eastAsia="黑体" w:cs="黑体"/>
-          <w:color w:val="494949"/>
-          <w:kern w:val="0"/>
-          <w:sz w:val="22"/>
-          <w:szCs w:val="22"/>
-          <w:lang w:val="en-US" w:eastAsia="zh-CN" w:bidi="ar"/>
-        </w:rPr>
-      </w:pPr>
-    </w:p>
-    <w:p>
-      <w:pPr>
-        <w:pStyle w:val="2"/>
-        <w:bidi w:val="0"/>
-        <w:rPr>
-          <w:rFonts w:hint="eastAsia"/>
-        </w:rPr>
-      </w:pPr>
-      <w:bookmarkStart w:id="12" w:name="_Toc6306"/>
-      <w:r>
-        <w:rPr>
-          <w:rFonts w:hint="eastAsia"/>
-          <w:lang w:val="en-US" w:eastAsia="zh-CN"/>
-        </w:rPr>
-        <w:t>14.React 的协议？</w:t>
-      </w:r>
-      <w:bookmarkEnd w:id="12"/>
-      <w:r>
-        <w:rPr>
-          <w:rFonts w:hint="eastAsia"/>
-          <w:lang w:val="en-US" w:eastAsia="zh-CN"/>
-        </w:rPr>
-        <w:t xml:space="preserve">  </w:t>
-      </w:r>
-    </w:p>
-    <w:p>
-      <w:pPr>
-        <w:keepNext w:val="0"/>
-        <w:keepLines w:val="0"/>
-        <w:widowControl/>
-        <w:suppressLineNumbers w:val="0"/>
-        <w:jc w:val="left"/>
-        <w:rPr>
-          <w:rFonts w:hint="eastAsia" w:ascii="黑体" w:hAnsi="黑体" w:eastAsia="黑体" w:cs="黑体"/>
-        </w:rPr>
-      </w:pPr>
-      <w:r>
-        <w:rPr>
-          <w:rFonts w:hint="eastAsia" w:ascii="黑体" w:hAnsi="黑体" w:eastAsia="黑体" w:cs="黑体"/>
-          <w:color w:val="494949"/>
-          <w:kern w:val="0"/>
-          <w:sz w:val="22"/>
-          <w:szCs w:val="22"/>
-          <w:lang w:val="en-US" w:eastAsia="zh-CN" w:bidi="ar"/>
-        </w:rPr>
-        <w:t>React 遵循的协议是“</w:t>
-      </w:r>
-    </w:p>
-    <w:p>
-      <w:pPr>
-        <w:keepNext w:val="0"/>
-        <w:keepLines w:val="0"/>
-        <w:widowControl/>
-        <w:suppressLineNumbers w:val="0"/>
-        <w:jc w:val="left"/>
-        <w:rPr>
-          <w:rFonts w:hint="eastAsia" w:ascii="黑体" w:hAnsi="黑体" w:eastAsia="黑体" w:cs="黑体"/>
-        </w:rPr>
-      </w:pPr>
-      <w:r>
-        <w:rPr>
-          <w:rFonts w:hint="eastAsia" w:ascii="黑体" w:hAnsi="黑体" w:eastAsia="黑体" w:cs="黑体"/>
-          <w:color w:val="494949"/>
-          <w:kern w:val="0"/>
-          <w:sz w:val="22"/>
-          <w:szCs w:val="22"/>
-          <w:lang w:val="en-US" w:eastAsia="zh-CN" w:bidi="ar"/>
-        </w:rPr>
-        <w:t xml:space="preserve">BSD 许可证 + 专利开源协议”，这个协议比较奇葩，如果你的产 </w:t>
-      </w:r>
-    </w:p>
-    <w:p>
-      <w:pPr>
-        <w:keepNext w:val="0"/>
-        <w:keepLines w:val="0"/>
-        <w:widowControl/>
-        <w:suppressLineNumbers w:val="0"/>
-        <w:jc w:val="left"/>
-        <w:rPr>
-          <w:rFonts w:hint="eastAsia" w:ascii="黑体" w:hAnsi="黑体" w:eastAsia="黑体" w:cs="黑体"/>
-        </w:rPr>
-      </w:pPr>
-      <w:r>
-        <w:rPr>
-          <w:rFonts w:hint="eastAsia" w:ascii="黑体" w:hAnsi="黑体" w:eastAsia="黑体" w:cs="黑体"/>
-          <w:color w:val="494949"/>
-          <w:kern w:val="0"/>
-          <w:sz w:val="22"/>
-          <w:szCs w:val="22"/>
-          <w:lang w:val="en-US" w:eastAsia="zh-CN" w:bidi="ar"/>
-        </w:rPr>
-        <w:t xml:space="preserve">品跟 facebook 没有竞争关系，你可以自由的使用 React，但是如果有竞争关系，你的 React </w:t>
-      </w:r>
-    </w:p>
-    <w:p>
-      <w:pPr>
-        <w:keepNext w:val="0"/>
-        <w:keepLines w:val="0"/>
-        <w:widowControl/>
-        <w:suppressLineNumbers w:val="0"/>
-        <w:jc w:val="left"/>
-        <w:rPr>
-          <w:rFonts w:hint="eastAsia" w:ascii="黑体" w:hAnsi="黑体" w:eastAsia="黑体" w:cs="黑体"/>
-          <w:color w:val="494949"/>
-          <w:kern w:val="0"/>
-          <w:sz w:val="22"/>
-          <w:szCs w:val="22"/>
-          <w:lang w:val="en-US" w:eastAsia="zh-CN" w:bidi="ar"/>
-        </w:rPr>
-      </w:pPr>
-      <w:r>
-        <w:rPr>
-          <w:rFonts w:hint="eastAsia" w:ascii="黑体" w:hAnsi="黑体" w:eastAsia="黑体" w:cs="黑体"/>
-          <w:color w:val="494949"/>
-          <w:kern w:val="0"/>
-          <w:sz w:val="22"/>
-          <w:szCs w:val="22"/>
-          <w:lang w:val="en-US" w:eastAsia="zh-CN" w:bidi="ar"/>
-        </w:rPr>
-        <w:t xml:space="preserve">的使用许可将会被取消 </w:t>
-      </w:r>
-    </w:p>
-    <w:p>
-      <w:pPr>
-        <w:keepNext w:val="0"/>
-        <w:keepLines w:val="0"/>
-        <w:widowControl/>
-        <w:suppressLineNumbers w:val="0"/>
-        <w:jc w:val="left"/>
-        <w:rPr>
-          <w:rFonts w:hint="eastAsia" w:ascii="黑体" w:hAnsi="黑体" w:eastAsia="黑体" w:cs="黑体"/>
-          <w:color w:val="494949"/>
-          <w:kern w:val="0"/>
-          <w:sz w:val="22"/>
-          <w:szCs w:val="22"/>
-          <w:lang w:val="en-US" w:eastAsia="zh-CN" w:bidi="ar"/>
-        </w:rPr>
-      </w:pPr>
-    </w:p>
-    <w:p>
-      <w:pPr>
-        <w:pStyle w:val="2"/>
-        <w:bidi w:val="0"/>
-        <w:rPr>
-          <w:rFonts w:hint="eastAsia"/>
-        </w:rPr>
-      </w:pPr>
-      <w:bookmarkStart w:id="13" w:name="_Toc6611"/>
-      <w:r>
-        <w:rPr>
-          <w:rFonts w:hint="eastAsia"/>
-          <w:lang w:val="en-US" w:eastAsia="zh-CN"/>
-        </w:rPr>
-        <w:t>15.了解 shouldComponentUpdate 吗？</w:t>
-      </w:r>
-      <w:bookmarkEnd w:id="13"/>
-      <w:r>
-        <w:rPr>
-          <w:rFonts w:hint="eastAsia"/>
-          <w:lang w:val="en-US" w:eastAsia="zh-CN"/>
-        </w:rPr>
-        <w:t xml:space="preserve"> </w:t>
-      </w:r>
-    </w:p>
-    <w:p>
-      <w:pPr>
-        <w:keepNext w:val="0"/>
-        <w:keepLines w:val="0"/>
-        <w:widowControl/>
-        <w:suppressLineNumbers w:val="0"/>
-        <w:jc w:val="left"/>
-        <w:rPr>
-          <w:rFonts w:hint="eastAsia" w:ascii="黑体" w:hAnsi="黑体" w:eastAsia="黑体" w:cs="黑体"/>
-        </w:rPr>
-      </w:pPr>
-      <w:r>
-        <w:rPr>
-          <w:rFonts w:hint="eastAsia" w:ascii="黑体" w:hAnsi="黑体" w:eastAsia="黑体" w:cs="黑体"/>
-          <w:color w:val="494949"/>
-          <w:kern w:val="0"/>
-          <w:sz w:val="22"/>
-          <w:szCs w:val="22"/>
-          <w:lang w:val="en-US" w:eastAsia="zh-CN" w:bidi="ar"/>
-        </w:rPr>
-        <w:t xml:space="preserve">React 虚拟 dom 技术要求不断的将 dom 和虚拟 dom 进行 diff 比较，如果 dom 树比价大， </w:t>
-      </w:r>
-    </w:p>
-    <w:p>
-      <w:pPr>
-        <w:keepNext w:val="0"/>
-        <w:keepLines w:val="0"/>
-        <w:widowControl/>
-        <w:suppressLineNumbers w:val="0"/>
-        <w:jc w:val="left"/>
-        <w:rPr>
-          <w:rFonts w:hint="eastAsia" w:ascii="黑体" w:hAnsi="黑体" w:eastAsia="黑体" w:cs="黑体"/>
-        </w:rPr>
-      </w:pPr>
-      <w:r>
-        <w:rPr>
-          <w:rFonts w:hint="eastAsia" w:ascii="黑体" w:hAnsi="黑体" w:eastAsia="黑体" w:cs="黑体"/>
-          <w:color w:val="494949"/>
-          <w:kern w:val="0"/>
-          <w:sz w:val="22"/>
-          <w:szCs w:val="22"/>
-          <w:lang w:val="en-US" w:eastAsia="zh-CN" w:bidi="ar"/>
-        </w:rPr>
-        <w:t xml:space="preserve">这种比较操作会比较耗时，因此 React 提供了 shouldComponentUpdate 这种补丁函数，如 </w:t>
-      </w:r>
-    </w:p>
-    <w:p>
-      <w:pPr>
-        <w:keepNext w:val="0"/>
-        <w:keepLines w:val="0"/>
-        <w:widowControl/>
-        <w:suppressLineNumbers w:val="0"/>
-        <w:jc w:val="left"/>
-        <w:rPr>
-          <w:rFonts w:hint="eastAsia" w:ascii="黑体" w:hAnsi="黑体" w:eastAsia="黑体" w:cs="黑体"/>
-        </w:rPr>
-      </w:pPr>
-      <w:r>
-        <w:rPr>
-          <w:rFonts w:hint="eastAsia" w:ascii="黑体" w:hAnsi="黑体" w:eastAsia="黑体" w:cs="黑体"/>
-          <w:color w:val="494949"/>
-          <w:kern w:val="0"/>
-          <w:sz w:val="22"/>
-          <w:szCs w:val="22"/>
-          <w:lang w:val="en-US" w:eastAsia="zh-CN" w:bidi="ar"/>
-        </w:rPr>
-        <w:t xml:space="preserve">果对于一些变化，如果我们不希望某个组件刷新，或者刷新后跟原来其实一样，就可以 </w:t>
-      </w:r>
-    </w:p>
-    <w:p>
-      <w:pPr>
-        <w:keepNext w:val="0"/>
-        <w:keepLines w:val="0"/>
-        <w:widowControl/>
-        <w:suppressLineNumbers w:val="0"/>
-        <w:jc w:val="left"/>
-        <w:rPr>
-          <w:rFonts w:hint="eastAsia" w:ascii="黑体" w:hAnsi="黑体" w:eastAsia="黑体" w:cs="黑体"/>
-          <w:color w:val="494949"/>
-          <w:kern w:val="0"/>
-          <w:sz w:val="22"/>
-          <w:szCs w:val="22"/>
-          <w:lang w:val="en-US" w:eastAsia="zh-CN" w:bidi="ar"/>
-        </w:rPr>
-      </w:pPr>
-      <w:r>
-        <w:rPr>
-          <w:rFonts w:hint="eastAsia" w:ascii="黑体" w:hAnsi="黑体" w:eastAsia="黑体" w:cs="黑体"/>
-          <w:color w:val="494949"/>
-          <w:kern w:val="0"/>
-          <w:sz w:val="22"/>
-          <w:szCs w:val="22"/>
-          <w:lang w:val="en-US" w:eastAsia="zh-CN" w:bidi="ar"/>
-        </w:rPr>
-        <w:t xml:space="preserve">使用这个函数直接告诉 React，省去 diff 操作，进一步的提高了效率。 </w:t>
-      </w:r>
-    </w:p>
-    <w:p>
-      <w:pPr>
-        <w:keepNext w:val="0"/>
-        <w:keepLines w:val="0"/>
-        <w:widowControl/>
-        <w:suppressLineNumbers w:val="0"/>
-        <w:jc w:val="left"/>
-        <w:rPr>
-          <w:rFonts w:hint="eastAsia" w:ascii="黑体" w:hAnsi="黑体" w:eastAsia="黑体" w:cs="黑体"/>
-          <w:color w:val="494949"/>
-          <w:kern w:val="0"/>
-          <w:sz w:val="22"/>
-          <w:szCs w:val="22"/>
-          <w:lang w:val="en-US" w:eastAsia="zh-CN" w:bidi="ar"/>
-        </w:rPr>
-      </w:pPr>
-    </w:p>
-    <w:p>
-      <w:pPr>
-        <w:pStyle w:val="2"/>
-        <w:bidi w:val="0"/>
-        <w:rPr>
-          <w:rFonts w:hint="eastAsia"/>
-        </w:rPr>
-      </w:pPr>
-      <w:bookmarkStart w:id="14" w:name="_Toc21632"/>
-      <w:r>
-        <w:rPr>
-          <w:rFonts w:hint="eastAsia"/>
-          <w:lang w:val="en-US" w:eastAsia="zh-CN"/>
-        </w:rPr>
-        <w:t>16.React 的工作原理？</w:t>
-      </w:r>
-      <w:bookmarkEnd w:id="14"/>
-      <w:r>
-        <w:rPr>
-          <w:rFonts w:hint="eastAsia"/>
-          <w:lang w:val="en-US" w:eastAsia="zh-CN"/>
-        </w:rPr>
-        <w:t xml:space="preserve"> </w:t>
-      </w:r>
-    </w:p>
-    <w:p>
-      <w:pPr>
-        <w:keepNext w:val="0"/>
-        <w:keepLines w:val="0"/>
-        <w:widowControl/>
-        <w:suppressLineNumbers w:val="0"/>
-        <w:jc w:val="left"/>
-        <w:rPr>
-          <w:rFonts w:hint="eastAsia" w:ascii="黑体" w:hAnsi="黑体" w:eastAsia="黑体" w:cs="黑体"/>
-        </w:rPr>
-      </w:pPr>
-      <w:r>
-        <w:rPr>
-          <w:rFonts w:hint="eastAsia" w:ascii="黑体" w:hAnsi="黑体" w:eastAsia="黑体" w:cs="黑体"/>
-          <w:color w:val="494949"/>
-          <w:kern w:val="0"/>
-          <w:sz w:val="22"/>
-          <w:szCs w:val="22"/>
-          <w:lang w:val="en-US" w:eastAsia="zh-CN" w:bidi="ar"/>
-        </w:rPr>
-        <w:t xml:space="preserve">React 会创建一个虚拟 DOM(virtual DOM)。当一个组件中的状态改变时，React 首先会 </w:t>
-      </w:r>
-    </w:p>
-    <w:p>
-      <w:pPr>
-        <w:keepNext w:val="0"/>
-        <w:keepLines w:val="0"/>
-        <w:widowControl/>
-        <w:suppressLineNumbers w:val="0"/>
-        <w:jc w:val="left"/>
-        <w:rPr>
-          <w:rFonts w:hint="eastAsia" w:ascii="黑体" w:hAnsi="黑体" w:eastAsia="黑体" w:cs="黑体"/>
-        </w:rPr>
-      </w:pPr>
-      <w:r>
-        <w:rPr>
-          <w:rFonts w:hint="eastAsia" w:ascii="黑体" w:hAnsi="黑体" w:eastAsia="黑体" w:cs="黑体"/>
-          <w:color w:val="494949"/>
-          <w:kern w:val="0"/>
-          <w:sz w:val="22"/>
-          <w:szCs w:val="22"/>
-          <w:lang w:val="en-US" w:eastAsia="zh-CN" w:bidi="ar"/>
-        </w:rPr>
-        <w:t xml:space="preserve">通过 "diffing" 算法来标记虚拟 DOM 中的改变，第二步是调节(reconciliation)，会用 diff </w:t>
-      </w:r>
-    </w:p>
-    <w:p>
-      <w:pPr>
-        <w:keepNext w:val="0"/>
-        <w:keepLines w:val="0"/>
-        <w:widowControl/>
-        <w:suppressLineNumbers w:val="0"/>
-        <w:jc w:val="left"/>
-        <w:rPr>
-          <w:rFonts w:hint="eastAsia" w:ascii="黑体" w:hAnsi="黑体" w:eastAsia="黑体" w:cs="黑体"/>
-        </w:rPr>
-      </w:pPr>
-      <w:r>
-        <w:rPr>
-          <w:rFonts w:hint="eastAsia" w:ascii="黑体" w:hAnsi="黑体" w:eastAsia="黑体" w:cs="黑体"/>
-          <w:color w:val="494949"/>
-          <w:kern w:val="0"/>
-          <w:sz w:val="22"/>
-          <w:szCs w:val="22"/>
-          <w:lang w:val="en-US" w:eastAsia="zh-CN" w:bidi="ar"/>
-        </w:rPr>
-        <w:t xml:space="preserve">的结果来更新 DOM。 </w:t>
-      </w:r>
-    </w:p>
-    <w:p>
-      <w:pPr>
-        <w:pStyle w:val="2"/>
-        <w:bidi w:val="0"/>
-        <w:rPr>
-          <w:rFonts w:hint="eastAsia"/>
-        </w:rPr>
-      </w:pPr>
-      <w:bookmarkStart w:id="15" w:name="_Toc7016"/>
-      <w:r>
-        <w:rPr>
-          <w:rFonts w:hint="eastAsia"/>
-          <w:lang w:val="en-US" w:eastAsia="zh-CN"/>
-        </w:rPr>
-        <w:t>17.使用 React 有何优点？</w:t>
-      </w:r>
-      <w:bookmarkEnd w:id="15"/>
-      <w:r>
-        <w:rPr>
-          <w:rFonts w:hint="eastAsia"/>
-          <w:lang w:val="en-US" w:eastAsia="zh-CN"/>
-        </w:rPr>
-        <w:t xml:space="preserve"> </w:t>
-      </w:r>
-    </w:p>
-    <w:p>
-      <w:pPr>
-        <w:keepNext w:val="0"/>
-        <w:keepLines w:val="0"/>
-        <w:widowControl/>
-        <w:suppressLineNumbers w:val="0"/>
-        <w:jc w:val="left"/>
-        <w:rPr>
-          <w:rFonts w:hint="eastAsia" w:ascii="黑体" w:hAnsi="黑体" w:eastAsia="黑体" w:cs="黑体"/>
-        </w:rPr>
-      </w:pPr>
-      <w:r>
-        <w:rPr>
-          <w:rFonts w:hint="eastAsia" w:ascii="黑体" w:hAnsi="黑体" w:eastAsia="黑体" w:cs="黑体"/>
-          <w:color w:val="494949"/>
-          <w:kern w:val="0"/>
-          <w:sz w:val="22"/>
-          <w:szCs w:val="22"/>
-          <w:lang w:val="en-US" w:eastAsia="zh-CN" w:bidi="ar"/>
-        </w:rPr>
-        <w:t xml:space="preserve">1.只需查看 render 函数就会很容易知道一个组件是如何被渲染的 JSX 的引入，使得组件的代码更加可读，也更容易看懂组件的布局，或者组件之间是 </w:t>
-      </w:r>
-    </w:p>
-    <w:p>
-      <w:pPr>
-        <w:keepNext w:val="0"/>
-        <w:keepLines w:val="0"/>
-        <w:widowControl/>
-        <w:suppressLineNumbers w:val="0"/>
-        <w:jc w:val="left"/>
-        <w:rPr>
-          <w:rFonts w:hint="eastAsia" w:ascii="黑体" w:hAnsi="黑体" w:eastAsia="黑体" w:cs="黑体"/>
-        </w:rPr>
-      </w:pPr>
-      <w:r>
-        <w:rPr>
-          <w:rFonts w:hint="eastAsia" w:ascii="黑体" w:hAnsi="黑体" w:eastAsia="黑体" w:cs="黑体"/>
-          <w:color w:val="494949"/>
-          <w:kern w:val="0"/>
-          <w:sz w:val="22"/>
-          <w:szCs w:val="22"/>
-          <w:lang w:val="en-US" w:eastAsia="zh-CN" w:bidi="ar"/>
-        </w:rPr>
-        <w:t xml:space="preserve">如何互相引用的 </w:t>
-      </w:r>
-    </w:p>
-    <w:p>
-      <w:pPr>
-        <w:keepNext w:val="0"/>
-        <w:keepLines w:val="0"/>
-        <w:widowControl/>
-        <w:suppressLineNumbers w:val="0"/>
-        <w:jc w:val="left"/>
-        <w:rPr>
-          <w:rFonts w:hint="eastAsia" w:ascii="黑体" w:hAnsi="黑体" w:eastAsia="黑体" w:cs="黑体"/>
-        </w:rPr>
-      </w:pPr>
-      <w:r>
-        <w:rPr>
-          <w:rFonts w:hint="eastAsia" w:ascii="黑体" w:hAnsi="黑体" w:eastAsia="黑体" w:cs="黑体"/>
-          <w:color w:val="494949"/>
-          <w:kern w:val="0"/>
-          <w:sz w:val="22"/>
-          <w:szCs w:val="22"/>
-          <w:lang w:val="en-US" w:eastAsia="zh-CN" w:bidi="ar"/>
-        </w:rPr>
-        <w:t xml:space="preserve">3.支持服务端渲染，这可以改进 SEO 和性能 </w:t>
-      </w:r>
-    </w:p>
-    <w:p>
-      <w:pPr>
-        <w:keepNext w:val="0"/>
-        <w:keepLines w:val="0"/>
-        <w:widowControl/>
-        <w:suppressLineNumbers w:val="0"/>
-        <w:jc w:val="left"/>
-        <w:rPr>
-          <w:rFonts w:hint="eastAsia" w:ascii="黑体" w:hAnsi="黑体" w:eastAsia="黑体" w:cs="黑体"/>
-        </w:rPr>
-      </w:pPr>
-      <w:r>
-        <w:rPr>
-          <w:rFonts w:hint="eastAsia" w:ascii="黑体" w:hAnsi="黑体" w:eastAsia="黑体" w:cs="黑体"/>
-          <w:color w:val="494949"/>
-          <w:kern w:val="0"/>
-          <w:sz w:val="22"/>
-          <w:szCs w:val="22"/>
-          <w:lang w:val="en-US" w:eastAsia="zh-CN" w:bidi="ar"/>
-        </w:rPr>
-        <w:t xml:space="preserve">4.易于测试 </w:t>
-      </w:r>
-    </w:p>
-    <w:p>
-      <w:pPr>
-        <w:keepNext w:val="0"/>
-        <w:keepLines w:val="0"/>
-        <w:widowControl/>
-        <w:suppressLineNumbers w:val="0"/>
-        <w:jc w:val="left"/>
-        <w:rPr>
-          <w:rFonts w:hint="eastAsia" w:ascii="黑体" w:hAnsi="黑体" w:eastAsia="黑体" w:cs="黑体"/>
-          <w:color w:val="494949"/>
-          <w:kern w:val="0"/>
-          <w:sz w:val="22"/>
-          <w:szCs w:val="22"/>
-          <w:lang w:val="en-US" w:eastAsia="zh-CN" w:bidi="ar"/>
-        </w:rPr>
-      </w:pPr>
-      <w:r>
-        <w:rPr>
-          <w:rFonts w:hint="eastAsia" w:ascii="黑体" w:hAnsi="黑体" w:eastAsia="黑体" w:cs="黑体"/>
-          <w:color w:val="494949"/>
-          <w:kern w:val="0"/>
-          <w:sz w:val="22"/>
-          <w:szCs w:val="22"/>
-          <w:lang w:val="en-US" w:eastAsia="zh-CN" w:bidi="ar"/>
-        </w:rPr>
-        <w:t xml:space="preserve">5.React 只关注 View 层，所以可以和其它任何框架(如 Backbone.js, Angular.js)一起使用 </w:t>
-      </w:r>
-    </w:p>
-    <w:p>
-      <w:pPr>
-        <w:keepNext w:val="0"/>
-        <w:keepLines w:val="0"/>
-        <w:widowControl/>
-        <w:suppressLineNumbers w:val="0"/>
-        <w:jc w:val="left"/>
-        <w:rPr>
-          <w:rFonts w:hint="eastAsia" w:ascii="黑体" w:hAnsi="黑体" w:eastAsia="黑体" w:cs="黑体"/>
-          <w:color w:val="494949"/>
-          <w:kern w:val="0"/>
-          <w:sz w:val="22"/>
-          <w:szCs w:val="22"/>
-          <w:lang w:val="en-US" w:eastAsia="zh-CN" w:bidi="ar"/>
-        </w:rPr>
-      </w:pPr>
+          <w:b/>
+          <w:bCs/>
+          <w:color w:val="494949"/>
+          <w:kern w:val="0"/>
+          <w:sz w:val="24"/>
+          <w:szCs w:val="24"/>
+          <w:lang w:val="en-US" w:eastAsia="zh-CN" w:bidi="ar"/>
+        </w:rPr>
+      </w:pPr>
+      <w:r>
+        <w:rPr>
+          <w:rFonts w:hint="eastAsia" w:ascii="黑体" w:hAnsi="黑体" w:eastAsia="黑体" w:cs="黑体"/>
+          <w:b/>
+          <w:bCs/>
+          <w:color w:val="494949"/>
+          <w:kern w:val="0"/>
+          <w:sz w:val="24"/>
+          <w:szCs w:val="24"/>
+          <w:lang w:val="en-US" w:eastAsia="zh-CN" w:bidi="ar"/>
+        </w:rPr>
+        <w:t>解决了三个问题：</w:t>
+      </w:r>
     </w:p>
     <w:p>
       <w:pPr>
@@ -5126,6 +4829,7 @@
           <w:numId w:val="3"/>
         </w:numPr>
         <w:suppressLineNumbers w:val="0"/>
+        <w:ind w:left="120" w:leftChars="0" w:firstLine="0" w:firstLineChars="0"/>
         <w:jc w:val="left"/>
         <w:rPr>
           <w:rFonts w:hint="eastAsia" w:ascii="黑体" w:hAnsi="黑体" w:eastAsia="黑体" w:cs="黑体"/>
@@ -5138,6 +4842,510 @@
           <w:lang w:val="en-US" w:eastAsia="zh-CN" w:bidi="ar"/>
         </w:rPr>
       </w:pPr>
+      <w:r>
+        <w:rPr>
+          <w:rFonts w:hint="eastAsia" w:ascii="黑体" w:hAnsi="黑体" w:eastAsia="黑体" w:cs="黑体"/>
+          <w:b/>
+          <w:bCs/>
+          <w:color w:val="494949"/>
+          <w:kern w:val="0"/>
+          <w:sz w:val="24"/>
+          <w:szCs w:val="24"/>
+          <w:lang w:val="en-US" w:eastAsia="zh-CN" w:bidi="ar"/>
+        </w:rPr>
+        <w:t>组件复用问题，</w:t>
+      </w:r>
+    </w:p>
+    <w:p>
+      <w:pPr>
+        <w:keepNext w:val="0"/>
+        <w:keepLines w:val="0"/>
+        <w:widowControl/>
+        <w:numPr>
+          <w:ilvl w:val="0"/>
+          <w:numId w:val="3"/>
+        </w:numPr>
+        <w:suppressLineNumbers w:val="0"/>
+        <w:ind w:left="120" w:leftChars="0" w:firstLine="0" w:firstLineChars="0"/>
+        <w:jc w:val="left"/>
+        <w:rPr>
+          <w:rFonts w:hint="eastAsia" w:ascii="黑体" w:hAnsi="黑体" w:eastAsia="黑体" w:cs="黑体"/>
+          <w:b/>
+          <w:bCs/>
+          <w:color w:val="494949"/>
+          <w:kern w:val="0"/>
+          <w:sz w:val="22"/>
+          <w:szCs w:val="22"/>
+          <w:lang w:val="en-US" w:eastAsia="zh-CN" w:bidi="ar"/>
+        </w:rPr>
+      </w:pPr>
+      <w:r>
+        <w:rPr>
+          <w:rFonts w:hint="eastAsia" w:ascii="黑体" w:hAnsi="黑体" w:eastAsia="黑体" w:cs="黑体"/>
+          <w:b/>
+          <w:bCs/>
+          <w:color w:val="494949"/>
+          <w:kern w:val="0"/>
+          <w:sz w:val="24"/>
+          <w:szCs w:val="24"/>
+          <w:lang w:val="en-US" w:eastAsia="zh-CN" w:bidi="ar"/>
+        </w:rPr>
+        <w:t>性能问题，</w:t>
+      </w:r>
+    </w:p>
+    <w:p>
+      <w:pPr>
+        <w:keepNext w:val="0"/>
+        <w:keepLines w:val="0"/>
+        <w:widowControl/>
+        <w:numPr>
+          <w:ilvl w:val="0"/>
+          <w:numId w:val="3"/>
+        </w:numPr>
+        <w:suppressLineNumbers w:val="0"/>
+        <w:ind w:left="120" w:leftChars="0" w:firstLine="0" w:firstLineChars="0"/>
+        <w:jc w:val="left"/>
+        <w:rPr>
+          <w:rFonts w:hint="eastAsia" w:ascii="黑体" w:hAnsi="黑体" w:eastAsia="黑体" w:cs="黑体"/>
+          <w:b/>
+          <w:bCs/>
+          <w:color w:val="494949"/>
+          <w:kern w:val="0"/>
+          <w:sz w:val="22"/>
+          <w:szCs w:val="22"/>
+          <w:lang w:val="en-US" w:eastAsia="zh-CN" w:bidi="ar"/>
+        </w:rPr>
+      </w:pPr>
+      <w:r>
+        <w:rPr>
+          <w:rFonts w:hint="eastAsia" w:ascii="黑体" w:hAnsi="黑体" w:eastAsia="黑体" w:cs="黑体"/>
+          <w:b/>
+          <w:bCs/>
+          <w:color w:val="494949"/>
+          <w:kern w:val="0"/>
+          <w:sz w:val="24"/>
+          <w:szCs w:val="24"/>
+          <w:lang w:val="en-US" w:eastAsia="zh-CN" w:bidi="ar"/>
+        </w:rPr>
+        <w:t>兼容性问题：</w:t>
+      </w:r>
+      <w:r>
+        <w:rPr>
+          <w:rFonts w:hint="eastAsia" w:ascii="黑体" w:hAnsi="黑体" w:eastAsia="黑体" w:cs="黑体"/>
+          <w:b/>
+          <w:bCs/>
+          <w:color w:val="494949"/>
+          <w:kern w:val="0"/>
+          <w:sz w:val="22"/>
+          <w:szCs w:val="22"/>
+          <w:lang w:val="en-US" w:eastAsia="zh-CN" w:bidi="ar"/>
+        </w:rPr>
+        <w:t xml:space="preserve"> </w:t>
+      </w:r>
+    </w:p>
+    <w:p>
+      <w:pPr>
+        <w:keepNext w:val="0"/>
+        <w:keepLines w:val="0"/>
+        <w:widowControl/>
+        <w:suppressLineNumbers w:val="0"/>
+        <w:jc w:val="left"/>
+        <w:rPr>
+          <w:rFonts w:hint="eastAsia" w:ascii="黑体" w:hAnsi="黑体" w:eastAsia="黑体" w:cs="黑体"/>
+          <w:color w:val="494949"/>
+          <w:kern w:val="0"/>
+          <w:sz w:val="22"/>
+          <w:szCs w:val="22"/>
+          <w:lang w:val="en-US" w:eastAsia="zh-CN" w:bidi="ar"/>
+        </w:rPr>
+      </w:pPr>
+    </w:p>
+    <w:p>
+      <w:pPr>
+        <w:pStyle w:val="2"/>
+        <w:bidi w:val="0"/>
+        <w:rPr>
+          <w:rFonts w:hint="eastAsia"/>
+        </w:rPr>
+      </w:pPr>
+      <w:bookmarkStart w:id="12" w:name="_Toc6306"/>
+      <w:r>
+        <w:rPr>
+          <w:rFonts w:hint="eastAsia"/>
+          <w:lang w:val="en-US" w:eastAsia="zh-CN"/>
+        </w:rPr>
+        <w:t>14.React 的协议？</w:t>
+      </w:r>
+      <w:bookmarkEnd w:id="12"/>
+      <w:r>
+        <w:rPr>
+          <w:rFonts w:hint="eastAsia"/>
+          <w:lang w:val="en-US" w:eastAsia="zh-CN"/>
+        </w:rPr>
+        <w:t xml:space="preserve">  </w:t>
+      </w:r>
+    </w:p>
+    <w:p>
+      <w:pPr>
+        <w:keepNext w:val="0"/>
+        <w:keepLines w:val="0"/>
+        <w:widowControl/>
+        <w:suppressLineNumbers w:val="0"/>
+        <w:jc w:val="left"/>
+        <w:rPr>
+          <w:rFonts w:hint="eastAsia" w:ascii="黑体" w:hAnsi="黑体" w:eastAsia="黑体" w:cs="黑体"/>
+          <w:color w:val="494949"/>
+          <w:kern w:val="0"/>
+          <w:sz w:val="22"/>
+          <w:szCs w:val="22"/>
+          <w:lang w:val="en-US" w:eastAsia="zh-CN" w:bidi="ar"/>
+        </w:rPr>
+      </w:pPr>
+      <w:r>
+        <w:rPr>
+          <w:rFonts w:hint="eastAsia" w:ascii="黑体" w:hAnsi="黑体" w:eastAsia="黑体" w:cs="黑体"/>
+          <w:color w:val="494949"/>
+          <w:kern w:val="0"/>
+          <w:sz w:val="22"/>
+          <w:szCs w:val="22"/>
+          <w:lang w:val="en-US" w:eastAsia="zh-CN" w:bidi="ar"/>
+        </w:rPr>
+        <w:t xml:space="preserve">React 遵循的协议是“BSD 许可证 + 专利开源协议”，这个协议比较奇葩，如果你的产 品跟 facebook 没有竞争关系，你可以自由的使用 React，但是如果有竞争关系，你的 React 的使用许可将会被取消 </w:t>
+      </w:r>
+    </w:p>
+    <w:p>
+      <w:pPr>
+        <w:keepNext w:val="0"/>
+        <w:keepLines w:val="0"/>
+        <w:widowControl/>
+        <w:suppressLineNumbers w:val="0"/>
+        <w:jc w:val="left"/>
+        <w:rPr>
+          <w:rFonts w:hint="eastAsia" w:ascii="黑体" w:hAnsi="黑体" w:eastAsia="黑体" w:cs="黑体"/>
+          <w:color w:val="494949"/>
+          <w:kern w:val="0"/>
+          <w:sz w:val="22"/>
+          <w:szCs w:val="22"/>
+          <w:lang w:val="en-US" w:eastAsia="zh-CN" w:bidi="ar"/>
+        </w:rPr>
+      </w:pPr>
+    </w:p>
+    <w:p>
+      <w:pPr>
+        <w:pStyle w:val="2"/>
+        <w:bidi w:val="0"/>
+        <w:rPr>
+          <w:rFonts w:hint="eastAsia"/>
+        </w:rPr>
+      </w:pPr>
+      <w:bookmarkStart w:id="13" w:name="_Toc6611"/>
+      <w:r>
+        <w:rPr>
+          <w:rFonts w:hint="eastAsia"/>
+          <w:lang w:val="en-US" w:eastAsia="zh-CN"/>
+        </w:rPr>
+        <w:t>15.了解 shouldComponentUpdate 吗？</w:t>
+      </w:r>
+      <w:bookmarkEnd w:id="13"/>
+      <w:r>
+        <w:rPr>
+          <w:rFonts w:hint="eastAsia"/>
+          <w:lang w:val="en-US" w:eastAsia="zh-CN"/>
+        </w:rPr>
+        <w:t xml:space="preserve"> </w:t>
+      </w:r>
+    </w:p>
+    <w:p>
+      <w:pPr>
+        <w:keepNext w:val="0"/>
+        <w:keepLines w:val="0"/>
+        <w:widowControl/>
+        <w:suppressLineNumbers w:val="0"/>
+        <w:jc w:val="left"/>
+        <w:rPr>
+          <w:rFonts w:hint="eastAsia" w:ascii="黑体" w:hAnsi="黑体" w:eastAsia="黑体" w:cs="黑体"/>
+          <w:color w:val="494949"/>
+          <w:kern w:val="0"/>
+          <w:sz w:val="22"/>
+          <w:szCs w:val="22"/>
+          <w:lang w:val="en-US" w:eastAsia="zh-CN" w:bidi="ar"/>
+        </w:rPr>
+      </w:pPr>
+      <w:r>
+        <w:rPr>
+          <w:rFonts w:hint="default" w:ascii="Consolas" w:hAnsi="Consolas" w:eastAsia="黑体" w:cs="Consolas"/>
+          <w:color w:val="494949"/>
+          <w:kern w:val="0"/>
+          <w:sz w:val="24"/>
+          <w:szCs w:val="24"/>
+          <w:lang w:val="en-US" w:eastAsia="zh-CN" w:bidi="ar"/>
+        </w:rPr>
+        <w:t>React 虚拟 dom 技术要求不断的将 dom 和虚拟 dom 进行 diff 比较，如果 dom 树比价大，这种比较操作会比较耗时，因此 React 提供了 shouldComponentUpdate 这种补丁函数，如果对于一些变化，如果我们不希望某个组件刷新，或者刷新后跟原来其实一样，就可以使用这个函数直接告诉 React，省去 diff 操作，进一步的提高了效率。</w:t>
+      </w:r>
+      <w:r>
+        <w:rPr>
+          <w:rFonts w:hint="eastAsia" w:ascii="黑体" w:hAnsi="黑体" w:eastAsia="黑体" w:cs="黑体"/>
+          <w:color w:val="494949"/>
+          <w:kern w:val="0"/>
+          <w:sz w:val="24"/>
+          <w:szCs w:val="24"/>
+          <w:lang w:val="en-US" w:eastAsia="zh-CN" w:bidi="ar"/>
+        </w:rPr>
+        <w:t xml:space="preserve"> </w:t>
+      </w:r>
+    </w:p>
+    <w:p>
+      <w:pPr>
+        <w:pStyle w:val="2"/>
+        <w:bidi w:val="0"/>
+        <w:rPr>
+          <w:rFonts w:hint="eastAsia"/>
+        </w:rPr>
+      </w:pPr>
+      <w:bookmarkStart w:id="14" w:name="_Toc21632"/>
+      <w:r>
+        <w:rPr>
+          <w:rFonts w:hint="eastAsia"/>
+          <w:lang w:val="en-US" w:eastAsia="zh-CN"/>
+        </w:rPr>
+        <w:t>16.React 的工作原理？</w:t>
+      </w:r>
+      <w:bookmarkEnd w:id="14"/>
+      <w:r>
+        <w:rPr>
+          <w:rFonts w:hint="eastAsia"/>
+          <w:lang w:val="en-US" w:eastAsia="zh-CN"/>
+        </w:rPr>
+        <w:t xml:space="preserve"> </w:t>
+      </w:r>
+    </w:p>
+    <w:p>
+      <w:pPr>
+        <w:keepNext w:val="0"/>
+        <w:keepLines w:val="0"/>
+        <w:widowControl/>
+        <w:suppressLineNumbers w:val="0"/>
+        <w:jc w:val="left"/>
+        <w:rPr>
+          <w:rFonts w:hint="eastAsia" w:ascii="黑体" w:hAnsi="黑体" w:eastAsia="黑体" w:cs="黑体"/>
+          <w:sz w:val="22"/>
+          <w:szCs w:val="28"/>
+        </w:rPr>
+      </w:pPr>
+      <w:r>
+        <w:rPr>
+          <w:rFonts w:hint="default" w:ascii="Consolas" w:hAnsi="Consolas" w:eastAsia="黑体" w:cs="Consolas"/>
+          <w:color w:val="494949"/>
+          <w:kern w:val="0"/>
+          <w:sz w:val="24"/>
+          <w:szCs w:val="24"/>
+          <w:lang w:val="en-US" w:eastAsia="zh-CN" w:bidi="ar"/>
+        </w:rPr>
+        <w:t>React 会创建一个虚拟 DOM(virtual DOM)。当一个组件中的状态改变时，React 首先会通过 "diffing" 算法来标记虚拟 DOM 中的改变，第二步是调节(reconciliation)，会用 diff的结果来更新 DOM。</w:t>
+      </w:r>
+      <w:r>
+        <w:rPr>
+          <w:rFonts w:hint="eastAsia" w:ascii="黑体" w:hAnsi="黑体" w:eastAsia="黑体" w:cs="黑体"/>
+          <w:color w:val="494949"/>
+          <w:kern w:val="0"/>
+          <w:sz w:val="24"/>
+          <w:szCs w:val="24"/>
+          <w:lang w:val="en-US" w:eastAsia="zh-CN" w:bidi="ar"/>
+        </w:rPr>
+        <w:t xml:space="preserve"> </w:t>
+      </w:r>
+    </w:p>
+    <w:p>
+      <w:pPr>
+        <w:pStyle w:val="2"/>
+        <w:bidi w:val="0"/>
+        <w:rPr>
+          <w:rFonts w:hint="eastAsia"/>
+        </w:rPr>
+      </w:pPr>
+      <w:bookmarkStart w:id="15" w:name="_Toc7016"/>
+      <w:r>
+        <w:rPr>
+          <w:rFonts w:hint="eastAsia"/>
+          <w:lang w:val="en-US" w:eastAsia="zh-CN"/>
+        </w:rPr>
+        <w:t>17.使用 React 有何优点？</w:t>
+      </w:r>
+      <w:bookmarkEnd w:id="15"/>
+      <w:r>
+        <w:rPr>
+          <w:rFonts w:hint="eastAsia"/>
+          <w:lang w:val="en-US" w:eastAsia="zh-CN"/>
+        </w:rPr>
+        <w:t xml:space="preserve"> </w:t>
+      </w:r>
+    </w:p>
+    <w:p>
+      <w:pPr>
+        <w:keepNext w:val="0"/>
+        <w:keepLines w:val="0"/>
+        <w:widowControl/>
+        <w:suppressLineNumbers w:val="0"/>
+        <w:jc w:val="left"/>
+        <w:rPr>
+          <w:rFonts w:hint="default" w:ascii="Consolas" w:hAnsi="Consolas" w:eastAsia="黑体" w:cs="Consolas"/>
+          <w:sz w:val="22"/>
+          <w:szCs w:val="28"/>
+        </w:rPr>
+      </w:pPr>
+      <w:r>
+        <w:rPr>
+          <w:rFonts w:hint="default" w:ascii="Consolas" w:hAnsi="Consolas" w:eastAsia="黑体" w:cs="Consolas"/>
+          <w:color w:val="494949"/>
+          <w:kern w:val="0"/>
+          <w:sz w:val="24"/>
+          <w:szCs w:val="24"/>
+          <w:lang w:val="en-US" w:eastAsia="zh-CN" w:bidi="ar"/>
+        </w:rPr>
+        <w:t xml:space="preserve">1.只需查看 render 函数就会很容易知道一个组件是如何被渲染的 JSX 的引入，使得组件的代码更加可读，也更容易看懂组件的布局，或者组件之间是 </w:t>
+      </w:r>
+    </w:p>
+    <w:p>
+      <w:pPr>
+        <w:keepNext w:val="0"/>
+        <w:keepLines w:val="0"/>
+        <w:widowControl/>
+        <w:suppressLineNumbers w:val="0"/>
+        <w:jc w:val="left"/>
+        <w:rPr>
+          <w:rFonts w:hint="default" w:ascii="Consolas" w:hAnsi="Consolas" w:eastAsia="黑体" w:cs="Consolas"/>
+          <w:sz w:val="22"/>
+          <w:szCs w:val="28"/>
+        </w:rPr>
+      </w:pPr>
+      <w:r>
+        <w:rPr>
+          <w:rFonts w:hint="default" w:ascii="Consolas" w:hAnsi="Consolas" w:eastAsia="黑体" w:cs="Consolas"/>
+          <w:color w:val="494949"/>
+          <w:kern w:val="0"/>
+          <w:sz w:val="24"/>
+          <w:szCs w:val="24"/>
+          <w:lang w:val="en-US" w:eastAsia="zh-CN" w:bidi="ar"/>
+        </w:rPr>
+        <w:t xml:space="preserve">如何互相引用的 </w:t>
+      </w:r>
+    </w:p>
+    <w:p>
+      <w:pPr>
+        <w:keepNext w:val="0"/>
+        <w:keepLines w:val="0"/>
+        <w:widowControl/>
+        <w:suppressLineNumbers w:val="0"/>
+        <w:jc w:val="left"/>
+        <w:rPr>
+          <w:rFonts w:hint="default" w:ascii="Consolas" w:hAnsi="Consolas" w:eastAsia="黑体" w:cs="Consolas"/>
+          <w:sz w:val="22"/>
+          <w:szCs w:val="28"/>
+        </w:rPr>
+      </w:pPr>
+      <w:r>
+        <w:rPr>
+          <w:rFonts w:hint="default" w:ascii="Consolas" w:hAnsi="Consolas" w:eastAsia="黑体" w:cs="Consolas"/>
+          <w:color w:val="494949"/>
+          <w:kern w:val="0"/>
+          <w:sz w:val="24"/>
+          <w:szCs w:val="24"/>
+          <w:lang w:val="en-US" w:eastAsia="zh-CN" w:bidi="ar"/>
+        </w:rPr>
+        <w:t xml:space="preserve">3.支持服务端渲染，这可以改进 SEO 和性能 </w:t>
+      </w:r>
+    </w:p>
+    <w:p>
+      <w:pPr>
+        <w:keepNext w:val="0"/>
+        <w:keepLines w:val="0"/>
+        <w:widowControl/>
+        <w:suppressLineNumbers w:val="0"/>
+        <w:jc w:val="left"/>
+        <w:rPr>
+          <w:rFonts w:hint="default" w:ascii="Consolas" w:hAnsi="Consolas" w:eastAsia="黑体" w:cs="Consolas"/>
+          <w:sz w:val="22"/>
+          <w:szCs w:val="28"/>
+        </w:rPr>
+      </w:pPr>
+      <w:r>
+        <w:rPr>
+          <w:rFonts w:hint="default" w:ascii="Consolas" w:hAnsi="Consolas" w:eastAsia="黑体" w:cs="Consolas"/>
+          <w:color w:val="494949"/>
+          <w:kern w:val="0"/>
+          <w:sz w:val="24"/>
+          <w:szCs w:val="24"/>
+          <w:lang w:val="en-US" w:eastAsia="zh-CN" w:bidi="ar"/>
+        </w:rPr>
+        <w:t xml:space="preserve">4.易于测试 </w:t>
+      </w:r>
+    </w:p>
+    <w:p>
+      <w:pPr>
+        <w:keepNext w:val="0"/>
+        <w:keepLines w:val="0"/>
+        <w:widowControl/>
+        <w:suppressLineNumbers w:val="0"/>
+        <w:jc w:val="left"/>
+        <w:rPr>
+          <w:rFonts w:hint="eastAsia" w:ascii="黑体" w:hAnsi="黑体" w:eastAsia="黑体" w:cs="黑体"/>
+          <w:color w:val="494949"/>
+          <w:kern w:val="0"/>
+          <w:sz w:val="22"/>
+          <w:szCs w:val="22"/>
+          <w:lang w:val="en-US" w:eastAsia="zh-CN" w:bidi="ar"/>
+        </w:rPr>
+      </w:pPr>
+      <w:r>
+        <w:rPr>
+          <w:rFonts w:hint="default" w:ascii="Consolas" w:hAnsi="Consolas" w:eastAsia="黑体" w:cs="Consolas"/>
+          <w:color w:val="494949"/>
+          <w:kern w:val="0"/>
+          <w:sz w:val="24"/>
+          <w:szCs w:val="24"/>
+          <w:lang w:val="en-US" w:eastAsia="zh-CN" w:bidi="ar"/>
+        </w:rPr>
+        <w:t xml:space="preserve">5.React 只关注 View 层，所以可以和其它任何框架(如 Backbone.js, Angular.js)一起使用 </w:t>
+      </w:r>
+    </w:p>
+    <w:p>
+      <w:pPr>
+        <w:keepNext w:val="0"/>
+        <w:keepLines w:val="0"/>
+        <w:widowControl/>
+        <w:suppressLineNumbers w:val="0"/>
+        <w:jc w:val="left"/>
+        <w:rPr>
+          <w:rFonts w:hint="eastAsia" w:ascii="黑体" w:hAnsi="黑体" w:eastAsia="黑体" w:cs="黑体"/>
+          <w:color w:val="494949"/>
+          <w:kern w:val="0"/>
+          <w:sz w:val="22"/>
+          <w:szCs w:val="22"/>
+          <w:lang w:val="en-US" w:eastAsia="zh-CN" w:bidi="ar"/>
+        </w:rPr>
+      </w:pPr>
+    </w:p>
+    <w:p>
+      <w:pPr>
+        <w:keepNext w:val="0"/>
+        <w:keepLines w:val="0"/>
+        <w:widowControl/>
+        <w:numPr>
+          <w:numId w:val="0"/>
+        </w:numPr>
+        <w:suppressLineNumbers w:val="0"/>
+        <w:jc w:val="left"/>
+        <w:rPr>
+          <w:rFonts w:hint="eastAsia" w:ascii="黑体" w:hAnsi="黑体" w:eastAsia="黑体" w:cs="黑体"/>
+          <w:b/>
+          <w:bCs/>
+          <w:color w:val="494949"/>
+          <w:kern w:val="0"/>
+          <w:sz w:val="24"/>
+          <w:szCs w:val="24"/>
+          <w:lang w:val="en-US" w:eastAsia="zh-CN" w:bidi="ar"/>
+        </w:rPr>
+      </w:pPr>
       <w:bookmarkStart w:id="16" w:name="_Toc3285"/>
       <w:r>
         <w:rPr>
@@ -5145,7 +5353,7 @@
           <w:rFonts w:hint="eastAsia"/>
           <w:lang w:val="en-US" w:eastAsia="zh-CN"/>
         </w:rPr>
-        <w:t>展示组件(Presentational component)和容器组件(Container component)之间有 何不同？</w:t>
+        <w:t>18.展示组件(Presentational component)和容器组件(Container component)之间有 何不同？</w:t>
       </w:r>
       <w:bookmarkEnd w:id="16"/>
       <w:r>
@@ -5193,139 +5401,49 @@
         <w:suppressLineNumbers w:val="0"/>
         <w:jc w:val="left"/>
         <w:rPr>
-          <w:rFonts w:hint="eastAsia" w:ascii="黑体" w:hAnsi="黑体" w:eastAsia="黑体" w:cs="黑体"/>
-        </w:rPr>
-      </w:pPr>
-      <w:r>
-        <w:rPr>
-          <w:rFonts w:hint="eastAsia" w:ascii="黑体" w:hAnsi="黑体" w:eastAsia="黑体" w:cs="黑体"/>
-          <w:color w:val="494949"/>
-          <w:kern w:val="0"/>
-          <w:sz w:val="22"/>
-          <w:szCs w:val="22"/>
-          <w:lang w:val="en-US" w:eastAsia="zh-CN" w:bidi="ar"/>
-        </w:rPr>
-        <w:t xml:space="preserve">1.展示组件关心组件看起来是什么。展示专门通过 props 接受数据和回调，并且几乎不 </w:t>
-      </w:r>
-    </w:p>
-    <w:p>
-      <w:pPr>
-        <w:keepNext w:val="0"/>
-        <w:keepLines w:val="0"/>
-        <w:widowControl/>
-        <w:suppressLineNumbers w:val="0"/>
-        <w:jc w:val="left"/>
-        <w:rPr>
-          <w:rFonts w:hint="eastAsia" w:ascii="黑体" w:hAnsi="黑体" w:eastAsia="黑体" w:cs="黑体"/>
-        </w:rPr>
-      </w:pPr>
-      <w:r>
-        <w:rPr>
-          <w:rFonts w:hint="eastAsia" w:ascii="黑体" w:hAnsi="黑体" w:eastAsia="黑体" w:cs="黑体"/>
-          <w:color w:val="494949"/>
-          <w:kern w:val="0"/>
-          <w:sz w:val="22"/>
-          <w:szCs w:val="22"/>
-          <w:lang w:val="en-US" w:eastAsia="zh-CN" w:bidi="ar"/>
-        </w:rPr>
-        <w:t xml:space="preserve">会有自身的状态，但当展示组件拥有自身的状态时，通常也只关心 UI 状态而不是数据 </w:t>
-      </w:r>
-    </w:p>
-    <w:p>
-      <w:pPr>
-        <w:keepNext w:val="0"/>
-        <w:keepLines w:val="0"/>
-        <w:widowControl/>
-        <w:suppressLineNumbers w:val="0"/>
-        <w:jc w:val="left"/>
-        <w:rPr>
-          <w:rFonts w:hint="eastAsia" w:ascii="黑体" w:hAnsi="黑体" w:eastAsia="黑体" w:cs="黑体"/>
-        </w:rPr>
-      </w:pPr>
-      <w:r>
-        <w:rPr>
-          <w:rFonts w:hint="eastAsia" w:ascii="黑体" w:hAnsi="黑体" w:eastAsia="黑体" w:cs="黑体"/>
-          <w:color w:val="494949"/>
-          <w:kern w:val="0"/>
-          <w:sz w:val="22"/>
-          <w:szCs w:val="22"/>
-          <w:lang w:val="en-US" w:eastAsia="zh-CN" w:bidi="ar"/>
-        </w:rPr>
-        <w:t xml:space="preserve">的状态。 </w:t>
-      </w:r>
-    </w:p>
-    <w:p>
-      <w:pPr>
-        <w:keepNext w:val="0"/>
-        <w:keepLines w:val="0"/>
-        <w:widowControl/>
-        <w:suppressLineNumbers w:val="0"/>
-        <w:jc w:val="left"/>
-        <w:rPr>
-          <w:rFonts w:hint="eastAsia" w:ascii="黑体" w:hAnsi="黑体" w:eastAsia="黑体" w:cs="黑体"/>
-        </w:rPr>
-      </w:pPr>
-      <w:r>
-        <w:rPr>
-          <w:rFonts w:hint="eastAsia" w:ascii="黑体" w:hAnsi="黑体" w:eastAsia="黑体" w:cs="黑体"/>
-          <w:color w:val="494949"/>
-          <w:kern w:val="0"/>
-          <w:sz w:val="22"/>
-          <w:szCs w:val="22"/>
-          <w:lang w:val="en-US" w:eastAsia="zh-CN" w:bidi="ar"/>
-        </w:rPr>
-        <w:t xml:space="preserve">2.容器组件则更关心组件是如何运作的。容器组件会为展示组件或者其它容器组件提供 </w:t>
-      </w:r>
-    </w:p>
-    <w:p>
-      <w:pPr>
-        <w:keepNext w:val="0"/>
-        <w:keepLines w:val="0"/>
-        <w:widowControl/>
-        <w:suppressLineNumbers w:val="0"/>
-        <w:jc w:val="left"/>
-        <w:rPr>
-          <w:rFonts w:hint="eastAsia" w:ascii="黑体" w:hAnsi="黑体" w:eastAsia="黑体" w:cs="黑体"/>
-        </w:rPr>
-      </w:pPr>
-      <w:r>
-        <w:rPr>
-          <w:rFonts w:hint="eastAsia" w:ascii="黑体" w:hAnsi="黑体" w:eastAsia="黑体" w:cs="黑体"/>
-          <w:color w:val="494949"/>
-          <w:kern w:val="0"/>
-          <w:sz w:val="22"/>
-          <w:szCs w:val="22"/>
-          <w:lang w:val="en-US" w:eastAsia="zh-CN" w:bidi="ar"/>
-        </w:rPr>
-        <w:t xml:space="preserve">数据和行为(behavior)，它们会调用 Flux actions，并将其作为回调提供给展示组件。容器 </w:t>
-      </w:r>
-    </w:p>
-    <w:p>
-      <w:pPr>
-        <w:keepNext w:val="0"/>
-        <w:keepLines w:val="0"/>
-        <w:widowControl/>
-        <w:suppressLineNumbers w:val="0"/>
-        <w:jc w:val="left"/>
-        <w:rPr>
-          <w:rFonts w:hint="eastAsia" w:ascii="黑体" w:hAnsi="黑体" w:eastAsia="黑体" w:cs="黑体"/>
-          <w:color w:val="494949"/>
-          <w:kern w:val="0"/>
-          <w:sz w:val="22"/>
-          <w:szCs w:val="22"/>
-          <w:lang w:val="en-US" w:eastAsia="zh-CN" w:bidi="ar"/>
-        </w:rPr>
-      </w:pPr>
-      <w:r>
-        <w:rPr>
-          <w:rFonts w:hint="eastAsia" w:ascii="黑体" w:hAnsi="黑体" w:eastAsia="黑体" w:cs="黑体"/>
-          <w:color w:val="494949"/>
-          <w:kern w:val="0"/>
-          <w:sz w:val="22"/>
-          <w:szCs w:val="22"/>
-          <w:lang w:val="en-US" w:eastAsia="zh-CN" w:bidi="ar"/>
-        </w:rPr>
-        <w:t xml:space="preserve">组件经常是有状态的，因为它们是(其它组件的)数据源 </w:t>
+          <w:rFonts w:hint="default" w:ascii="Consolas" w:hAnsi="Consolas" w:eastAsia="黑体" w:cs="Consolas"/>
+          <w:sz w:val="22"/>
+          <w:szCs w:val="28"/>
+        </w:rPr>
+      </w:pPr>
+      <w:r>
+        <w:rPr>
+          <w:rFonts w:hint="default" w:ascii="Consolas" w:hAnsi="Consolas" w:eastAsia="黑体" w:cs="Consolas"/>
+          <w:color w:val="494949"/>
+          <w:kern w:val="0"/>
+          <w:sz w:val="24"/>
+          <w:szCs w:val="24"/>
+          <w:lang w:val="en-US" w:eastAsia="zh-CN" w:bidi="ar"/>
+        </w:rPr>
+        <w:t xml:space="preserve">1.展示组件关心组件看起来是什么。展示专门通过 props 接受数据和回调，并且几乎不会有自身的状态，但当展示组件拥有自身的状态时，通常也只关心 UI 状态而不是数据的状态。 </w:t>
+      </w:r>
+    </w:p>
+    <w:p>
+      <w:pPr>
+        <w:keepNext w:val="0"/>
+        <w:keepLines w:val="0"/>
+        <w:widowControl/>
+        <w:suppressLineNumbers w:val="0"/>
+        <w:jc w:val="left"/>
+        <w:rPr>
+          <w:rFonts w:hint="default" w:ascii="Consolas" w:hAnsi="Consolas" w:eastAsia="黑体" w:cs="Consolas"/>
+          <w:color w:val="494949"/>
+          <w:kern w:val="0"/>
+          <w:sz w:val="24"/>
+          <w:szCs w:val="24"/>
+          <w:lang w:val="en-US" w:eastAsia="zh-CN" w:bidi="ar"/>
+        </w:rPr>
+      </w:pPr>
+      <w:r>
+        <w:rPr>
+          <w:rFonts w:hint="default" w:ascii="Consolas" w:hAnsi="Consolas" w:eastAsia="黑体" w:cs="Consolas"/>
+          <w:color w:val="494949"/>
+          <w:kern w:val="0"/>
+          <w:sz w:val="24"/>
+          <w:szCs w:val="24"/>
+          <w:lang w:val="en-US" w:eastAsia="zh-CN" w:bidi="ar"/>
+        </w:rPr>
+        <w:t xml:space="preserve">2.容器组件则更关心组件是如何运作的。容器组件会为展示组件或者其它容器组件提供数据和行为(behavior)，它们会调用 Flux actions，并将其作为回调提供给展示组件。容器组件经常是有状态的，因为它们是(其它组件的)数据源 </w:t>
       </w:r>
     </w:p>
     <w:p>
@@ -5362,13 +5480,211 @@
         <w:t>19.类组件(Class component)和函数式组件(Functional component)之间有何不</w:t>
       </w:r>
       <w:bookmarkEnd w:id="17"/>
+      <w:bookmarkStart w:id="18" w:name="_Toc6174"/>
       <w:r>
         <w:rPr>
           <w:rFonts w:hint="eastAsia"/>
           <w:lang w:val="en-US" w:eastAsia="zh-CN"/>
         </w:rPr>
+        <w:t>同？</w:t>
+      </w:r>
+      <w:bookmarkEnd w:id="18"/>
+    </w:p>
+    <w:p>
+      <w:pPr>
+        <w:keepNext w:val="0"/>
+        <w:keepLines w:val="0"/>
+        <w:widowControl/>
+        <w:suppressLineNumbers w:val="0"/>
+        <w:jc w:val="left"/>
+        <w:rPr>
+          <w:rFonts w:hint="eastAsia" w:ascii="黑体" w:hAnsi="黑体" w:eastAsia="黑体" w:cs="黑体"/>
+        </w:rPr>
+      </w:pPr>
+    </w:p>
+    <w:p>
+      <w:pPr>
+        <w:keepNext w:val="0"/>
+        <w:keepLines w:val="0"/>
+        <w:widowControl/>
+        <w:suppressLineNumbers w:val="0"/>
+        <w:jc w:val="left"/>
+        <w:rPr>
+          <w:rFonts w:hint="default" w:ascii="Consolas" w:hAnsi="Consolas" w:eastAsia="黑体" w:cs="Consolas"/>
+          <w:sz w:val="22"/>
+          <w:szCs w:val="28"/>
+        </w:rPr>
+      </w:pPr>
+      <w:r>
+        <w:rPr>
+          <w:rFonts w:hint="default" w:ascii="Consolas" w:hAnsi="Consolas" w:eastAsia="黑体" w:cs="Consolas"/>
+          <w:color w:val="494949"/>
+          <w:kern w:val="0"/>
+          <w:sz w:val="24"/>
+          <w:szCs w:val="24"/>
+          <w:lang w:val="en-US" w:eastAsia="zh-CN" w:bidi="ar"/>
+        </w:rPr>
+        <w:t xml:space="preserve">1.类组件不仅允许你使用更多额外的功能，如组件自身的状态和生命周期钩子，也能使组件直接访问 store 并维持状态 </w:t>
+      </w:r>
+    </w:p>
+    <w:p>
+      <w:pPr>
+        <w:keepNext w:val="0"/>
+        <w:keepLines w:val="0"/>
+        <w:widowControl/>
+        <w:suppressLineNumbers w:val="0"/>
+        <w:jc w:val="left"/>
+        <w:rPr>
+          <w:rFonts w:hint="default" w:ascii="Consolas" w:hAnsi="Consolas" w:eastAsia="黑体" w:cs="Consolas"/>
+          <w:color w:val="494949"/>
+          <w:kern w:val="0"/>
+          <w:sz w:val="24"/>
+          <w:szCs w:val="24"/>
+          <w:lang w:val="en-US" w:eastAsia="zh-CN" w:bidi="ar"/>
+        </w:rPr>
+      </w:pPr>
+      <w:r>
+        <w:rPr>
+          <w:rFonts w:hint="default" w:ascii="Consolas" w:hAnsi="Consolas" w:eastAsia="黑体" w:cs="Consolas"/>
+          <w:color w:val="494949"/>
+          <w:kern w:val="0"/>
+          <w:sz w:val="24"/>
+          <w:szCs w:val="24"/>
+          <w:lang w:val="en-US" w:eastAsia="zh-CN" w:bidi="ar"/>
+        </w:rPr>
+        <w:t xml:space="preserve">2.当组件仅是接收 props，并将组件自身渲染到页面时，该组件就是一个 '无状态组件(stateless component)'，可以使用一个纯函数来创建这样的组件。这种组件也被称为哑组件(dumb components)或展示组件 </w:t>
+      </w:r>
+    </w:p>
+    <w:p>
+      <w:pPr>
+        <w:keepNext w:val="0"/>
+        <w:keepLines w:val="0"/>
+        <w:widowControl/>
+        <w:suppressLineNumbers w:val="0"/>
+        <w:jc w:val="left"/>
+        <w:rPr>
+          <w:rFonts w:hint="eastAsia" w:ascii="黑体" w:hAnsi="黑体" w:eastAsia="黑体" w:cs="黑体"/>
+          <w:color w:val="494949"/>
+          <w:kern w:val="0"/>
+          <w:sz w:val="22"/>
+          <w:szCs w:val="22"/>
+          <w:lang w:val="en-US" w:eastAsia="zh-CN" w:bidi="ar"/>
+        </w:rPr>
+      </w:pPr>
+    </w:p>
+    <w:p>
+      <w:pPr>
+        <w:keepNext w:val="0"/>
+        <w:keepLines w:val="0"/>
+        <w:widowControl/>
+        <w:suppressLineNumbers w:val="0"/>
+        <w:jc w:val="left"/>
+        <w:rPr>
+          <w:rFonts w:hint="eastAsia" w:ascii="黑体" w:hAnsi="黑体" w:eastAsia="黑体" w:cs="黑体"/>
+        </w:rPr>
+      </w:pPr>
+      <w:bookmarkStart w:id="19" w:name="_Toc17333"/>
+      <w:r>
+        <w:rPr>
+          <w:rStyle w:val="6"/>
+          <w:rFonts w:hint="eastAsia"/>
+          <w:lang w:val="en-US" w:eastAsia="zh-CN"/>
+        </w:rPr>
+        <w:t>20.(组件的)状态(state)和属性(props)之间有何不同？</w:t>
+      </w:r>
+      <w:bookmarkEnd w:id="19"/>
+      <w:r>
+        <w:rPr>
+          <w:rFonts w:hint="eastAsia" w:ascii="黑体" w:hAnsi="黑体" w:eastAsia="黑体" w:cs="黑体"/>
+          <w:b/>
+          <w:bCs/>
+          <w:color w:val="494949"/>
+          <w:kern w:val="0"/>
+          <w:sz w:val="24"/>
+          <w:szCs w:val="24"/>
+          <w:lang w:val="en-US" w:eastAsia="zh-CN" w:bidi="ar"/>
+        </w:rPr>
         <w:t xml:space="preserve"> </w:t>
       </w:r>
+    </w:p>
+    <w:p>
+      <w:pPr>
+        <w:keepNext w:val="0"/>
+        <w:keepLines w:val="0"/>
+        <w:widowControl/>
+        <w:suppressLineNumbers w:val="0"/>
+        <w:jc w:val="left"/>
+        <w:rPr>
+          <w:rFonts w:hint="eastAsia" w:ascii="黑体" w:hAnsi="黑体" w:eastAsia="黑体" w:cs="黑体"/>
+        </w:rPr>
+      </w:pPr>
+    </w:p>
+    <w:p>
+      <w:pPr>
+        <w:keepNext w:val="0"/>
+        <w:keepLines w:val="0"/>
+        <w:widowControl/>
+        <w:suppressLineNumbers w:val="0"/>
+        <w:jc w:val="left"/>
+        <w:rPr>
+          <w:rFonts w:hint="default" w:ascii="Consolas" w:hAnsi="Consolas" w:eastAsia="黑体" w:cs="Consolas"/>
+          <w:sz w:val="22"/>
+          <w:szCs w:val="28"/>
+        </w:rPr>
+      </w:pPr>
+      <w:r>
+        <w:rPr>
+          <w:rFonts w:hint="default" w:ascii="Consolas" w:hAnsi="Consolas" w:eastAsia="黑体" w:cs="Consolas"/>
+          <w:color w:val="494949"/>
+          <w:kern w:val="0"/>
+          <w:sz w:val="24"/>
+          <w:szCs w:val="24"/>
+          <w:lang w:val="en-US" w:eastAsia="zh-CN" w:bidi="ar"/>
+        </w:rPr>
+        <w:t xml:space="preserve">1. State 是一种数据结构，用于组件挂载时所需数据的默认值。State 可能会随着时间的推移而发生突变，但多数时候是作为用户事件行为的结果。 </w:t>
+      </w:r>
+    </w:p>
+    <w:p>
+      <w:pPr>
+        <w:keepNext w:val="0"/>
+        <w:keepLines w:val="0"/>
+        <w:widowControl/>
+        <w:suppressLineNumbers w:val="0"/>
+        <w:jc w:val="left"/>
+        <w:rPr>
+          <w:rFonts w:hint="default" w:ascii="Consolas" w:hAnsi="Consolas" w:eastAsia="黑体" w:cs="Consolas"/>
+          <w:sz w:val="22"/>
+          <w:szCs w:val="28"/>
+        </w:rPr>
+      </w:pPr>
+      <w:r>
+        <w:rPr>
+          <w:rFonts w:hint="default" w:ascii="Consolas" w:hAnsi="Consolas" w:eastAsia="黑体" w:cs="Consolas"/>
+          <w:color w:val="494949"/>
+          <w:kern w:val="0"/>
+          <w:sz w:val="24"/>
+          <w:szCs w:val="24"/>
+          <w:lang w:val="en-US" w:eastAsia="zh-CN" w:bidi="ar"/>
+        </w:rPr>
+        <w:t>2. Props(properties 的简写)则是组件的配置。props 由父组件传递给子组件，并且就子组件而言，props 是不可变的(immutable)。组件不能改变自身的 props，但是可以把其子组件的 props 放在一起(统一管理)。Props 也不仅仅是数据--回调函数也可以通过 props传递。</w:t>
+      </w:r>
+    </w:p>
+    <w:p>
+      <w:pPr>
+        <w:keepNext w:val="0"/>
+        <w:keepLines w:val="0"/>
+        <w:widowControl/>
+        <w:suppressLineNumbers w:val="0"/>
+        <w:jc w:val="left"/>
+        <w:rPr>
+          <w:rFonts w:hint="eastAsia" w:ascii="黑体" w:hAnsi="黑体" w:eastAsia="黑体" w:cs="黑体"/>
+          <w:color w:val="494949"/>
+          <w:kern w:val="0"/>
+          <w:sz w:val="19"/>
+          <w:szCs w:val="19"/>
+          <w:lang w:val="en-US" w:eastAsia="zh-CN" w:bidi="ar"/>
+        </w:rPr>
+      </w:pPr>
     </w:p>
     <w:p>
       <w:pPr>
@@ -5378,195 +5694,104 @@
           <w:rFonts w:hint="eastAsia"/>
         </w:rPr>
       </w:pPr>
-      <w:bookmarkStart w:id="18" w:name="_Toc6174"/>
+      <w:bookmarkStart w:id="20" w:name="_Toc19129"/>
       <w:r>
         <w:rPr>
           <w:rFonts w:hint="eastAsia"/>
           <w:lang w:val="en-US" w:eastAsia="zh-CN"/>
         </w:rPr>
-        <w:t>同？</w:t>
-      </w:r>
-      <w:bookmarkEnd w:id="18"/>
-    </w:p>
-    <w:p>
-      <w:pPr>
-        <w:keepNext w:val="0"/>
-        <w:keepLines w:val="0"/>
-        <w:widowControl/>
-        <w:suppressLineNumbers w:val="0"/>
-        <w:jc w:val="left"/>
-        <w:rPr>
-          <w:rFonts w:hint="eastAsia" w:ascii="黑体" w:hAnsi="黑体" w:eastAsia="黑体" w:cs="黑体"/>
-        </w:rPr>
-      </w:pPr>
-    </w:p>
-    <w:p>
-      <w:pPr>
-        <w:keepNext w:val="0"/>
-        <w:keepLines w:val="0"/>
-        <w:widowControl/>
-        <w:suppressLineNumbers w:val="0"/>
-        <w:jc w:val="left"/>
-        <w:rPr>
-          <w:rFonts w:hint="eastAsia" w:ascii="黑体" w:hAnsi="黑体" w:eastAsia="黑体" w:cs="黑体"/>
-        </w:rPr>
-      </w:pPr>
-      <w:r>
-        <w:rPr>
-          <w:rFonts w:hint="eastAsia" w:ascii="黑体" w:hAnsi="黑体" w:eastAsia="黑体" w:cs="黑体"/>
-          <w:color w:val="494949"/>
-          <w:kern w:val="0"/>
-          <w:sz w:val="22"/>
-          <w:szCs w:val="22"/>
-          <w:lang w:val="en-US" w:eastAsia="zh-CN" w:bidi="ar"/>
-        </w:rPr>
-        <w:t xml:space="preserve">1.类组件不仅允许你使用更多额外的功能，如组件自身的状态和生命周期钩子，也能使 </w:t>
-      </w:r>
-    </w:p>
-    <w:p>
-      <w:pPr>
-        <w:keepNext w:val="0"/>
-        <w:keepLines w:val="0"/>
-        <w:widowControl/>
-        <w:suppressLineNumbers w:val="0"/>
-        <w:jc w:val="left"/>
-        <w:rPr>
-          <w:rFonts w:hint="eastAsia" w:ascii="黑体" w:hAnsi="黑体" w:eastAsia="黑体" w:cs="黑体"/>
-        </w:rPr>
-      </w:pPr>
-      <w:r>
-        <w:rPr>
-          <w:rFonts w:hint="eastAsia" w:ascii="黑体" w:hAnsi="黑体" w:eastAsia="黑体" w:cs="黑体"/>
-          <w:color w:val="494949"/>
-          <w:kern w:val="0"/>
-          <w:sz w:val="22"/>
-          <w:szCs w:val="22"/>
-          <w:lang w:val="en-US" w:eastAsia="zh-CN" w:bidi="ar"/>
-        </w:rPr>
-        <w:t xml:space="preserve">组件直接访问 store 并维持状态 </w:t>
-      </w:r>
-    </w:p>
-    <w:p>
-      <w:pPr>
-        <w:keepNext w:val="0"/>
-        <w:keepLines w:val="0"/>
-        <w:widowControl/>
-        <w:suppressLineNumbers w:val="0"/>
-        <w:jc w:val="left"/>
-        <w:rPr>
-          <w:rFonts w:hint="eastAsia" w:ascii="黑体" w:hAnsi="黑体" w:eastAsia="黑体" w:cs="黑体"/>
-        </w:rPr>
-      </w:pPr>
-      <w:r>
-        <w:rPr>
-          <w:rFonts w:hint="eastAsia" w:ascii="黑体" w:hAnsi="黑体" w:eastAsia="黑体" w:cs="黑体"/>
-          <w:color w:val="494949"/>
-          <w:kern w:val="0"/>
-          <w:sz w:val="22"/>
-          <w:szCs w:val="22"/>
-          <w:lang w:val="en-US" w:eastAsia="zh-CN" w:bidi="ar"/>
-        </w:rPr>
-        <w:t xml:space="preserve">2.当组件仅是接收 props，并将组件自身渲染到页面时，该组件就是一个 '无状态组件 </w:t>
-      </w:r>
-    </w:p>
-    <w:p>
-      <w:pPr>
-        <w:keepNext w:val="0"/>
-        <w:keepLines w:val="0"/>
-        <w:widowControl/>
-        <w:suppressLineNumbers w:val="0"/>
-        <w:jc w:val="left"/>
-        <w:rPr>
-          <w:rFonts w:hint="eastAsia" w:ascii="黑体" w:hAnsi="黑体" w:eastAsia="黑体" w:cs="黑体"/>
-        </w:rPr>
-      </w:pPr>
-      <w:bookmarkStart w:id="29" w:name="_GoBack"/>
-      <w:bookmarkEnd w:id="29"/>
-      <w:r>
-        <w:rPr>
-          <w:rFonts w:hint="eastAsia" w:ascii="黑体" w:hAnsi="黑体" w:eastAsia="黑体" w:cs="黑体"/>
-          <w:color w:val="494949"/>
-          <w:kern w:val="0"/>
-          <w:sz w:val="22"/>
-          <w:szCs w:val="22"/>
-          <w:lang w:val="en-US" w:eastAsia="zh-CN" w:bidi="ar"/>
-        </w:rPr>
-        <w:t xml:space="preserve">(stateless component)'，可以使用一个纯函数来创建这样的组件。这种组件也被称为哑组 </w:t>
-      </w:r>
-    </w:p>
-    <w:p>
-      <w:pPr>
-        <w:keepNext w:val="0"/>
-        <w:keepLines w:val="0"/>
-        <w:widowControl/>
-        <w:suppressLineNumbers w:val="0"/>
-        <w:jc w:val="left"/>
-        <w:rPr>
-          <w:rFonts w:hint="eastAsia" w:ascii="黑体" w:hAnsi="黑体" w:eastAsia="黑体" w:cs="黑体"/>
-          <w:color w:val="494949"/>
-          <w:kern w:val="0"/>
-          <w:sz w:val="22"/>
-          <w:szCs w:val="22"/>
-          <w:lang w:val="en-US" w:eastAsia="zh-CN" w:bidi="ar"/>
-        </w:rPr>
-      </w:pPr>
-      <w:r>
-        <w:rPr>
-          <w:rFonts w:hint="eastAsia" w:ascii="黑体" w:hAnsi="黑体" w:eastAsia="黑体" w:cs="黑体"/>
-          <w:color w:val="494949"/>
-          <w:kern w:val="0"/>
-          <w:sz w:val="22"/>
-          <w:szCs w:val="22"/>
-          <w:lang w:val="en-US" w:eastAsia="zh-CN" w:bidi="ar"/>
-        </w:rPr>
-        <w:t xml:space="preserve">件(dumb components)或展示组件 </w:t>
-      </w:r>
-    </w:p>
-    <w:p>
-      <w:pPr>
-        <w:keepNext w:val="0"/>
-        <w:keepLines w:val="0"/>
-        <w:widowControl/>
-        <w:suppressLineNumbers w:val="0"/>
-        <w:jc w:val="left"/>
-        <w:rPr>
-          <w:rFonts w:hint="eastAsia" w:ascii="黑体" w:hAnsi="黑体" w:eastAsia="黑体" w:cs="黑体"/>
-          <w:color w:val="494949"/>
-          <w:kern w:val="0"/>
-          <w:sz w:val="22"/>
-          <w:szCs w:val="22"/>
-          <w:lang w:val="en-US" w:eastAsia="zh-CN" w:bidi="ar"/>
-        </w:rPr>
-      </w:pPr>
-    </w:p>
-    <w:p>
-      <w:pPr>
-        <w:keepNext w:val="0"/>
-        <w:keepLines w:val="0"/>
-        <w:widowControl/>
-        <w:suppressLineNumbers w:val="0"/>
-        <w:jc w:val="left"/>
-        <w:rPr>
-          <w:rFonts w:hint="eastAsia" w:ascii="黑体" w:hAnsi="黑体" w:eastAsia="黑体" w:cs="黑体"/>
-        </w:rPr>
-      </w:pPr>
-      <w:bookmarkStart w:id="19" w:name="_Toc17333"/>
-      <w:r>
-        <w:rPr>
-          <w:rStyle w:val="6"/>
+        <w:t>21.应该React组件的何处发起 Ajax 请求？</w:t>
+      </w:r>
+      <w:bookmarkEnd w:id="20"/>
+      <w:r>
+        <w:rPr>
           <w:rFonts w:hint="eastAsia"/>
           <w:lang w:val="en-US" w:eastAsia="zh-CN"/>
         </w:rPr>
-        <w:t>20.(组件的)状态(state)和属性(props)之间有何不同？</w:t>
-      </w:r>
-      <w:bookmarkEnd w:id="19"/>
-      <w:r>
-        <w:rPr>
-          <w:rFonts w:hint="eastAsia" w:ascii="黑体" w:hAnsi="黑体" w:eastAsia="黑体" w:cs="黑体"/>
+        <w:t xml:space="preserve">  </w:t>
+      </w:r>
+    </w:p>
+    <w:p>
+      <w:pPr>
+        <w:keepNext w:val="0"/>
+        <w:keepLines w:val="0"/>
+        <w:widowControl/>
+        <w:suppressLineNumbers w:val="0"/>
+        <w:jc w:val="left"/>
+        <w:rPr>
+          <w:rFonts w:hint="default" w:ascii="Consolas" w:hAnsi="Consolas" w:eastAsia="黑体" w:cs="Consolas"/>
+          <w:sz w:val="24"/>
+          <w:szCs w:val="32"/>
+        </w:rPr>
+      </w:pPr>
+      <w:r>
+        <w:rPr>
+          <w:rFonts w:hint="default" w:ascii="Consolas" w:hAnsi="Consolas" w:eastAsia="黑体" w:cs="Consolas"/>
+          <w:color w:val="494949"/>
+          <w:kern w:val="0"/>
+          <w:sz w:val="28"/>
+          <w:szCs w:val="28"/>
+          <w:lang w:val="en-US" w:eastAsia="zh-CN" w:bidi="ar"/>
+        </w:rPr>
+        <w:t xml:space="preserve">在 React 组件中，应该在 </w:t>
+      </w:r>
+      <w:r>
+        <w:rPr>
+          <w:rFonts w:hint="default" w:ascii="Consolas" w:hAnsi="Consolas" w:eastAsia="黑体" w:cs="Consolas"/>
           <w:b/>
           <w:bCs/>
           <w:color w:val="494949"/>
           <w:kern w:val="0"/>
+          <w:sz w:val="28"/>
+          <w:szCs w:val="28"/>
+          <w:lang w:val="en-US" w:eastAsia="zh-CN" w:bidi="ar"/>
+        </w:rPr>
+        <w:t xml:space="preserve">componentDidMount </w:t>
+      </w:r>
+      <w:r>
+        <w:rPr>
+          <w:rFonts w:hint="default" w:ascii="Consolas" w:hAnsi="Consolas" w:eastAsia="黑体" w:cs="Consolas"/>
+          <w:color w:val="494949"/>
+          <w:kern w:val="0"/>
+          <w:sz w:val="28"/>
+          <w:szCs w:val="28"/>
+          <w:lang w:val="en-US" w:eastAsia="zh-CN" w:bidi="ar"/>
+        </w:rPr>
+        <w:t xml:space="preserve">中发起网络请求。这个方法会在组件第 一次“挂载”(被添加到 DOM)时执行，在组件的生命周期中仅会执行一次。更重要的是，你不能保证在组件挂载之前 Ajax 请求已经完成，如果是这样，也就意味着你将尝试在 </w:t>
+      </w:r>
+    </w:p>
+    <w:p>
+      <w:pPr>
+        <w:keepNext w:val="0"/>
+        <w:keepLines w:val="0"/>
+        <w:widowControl/>
+        <w:suppressLineNumbers w:val="0"/>
+        <w:jc w:val="left"/>
+        <w:rPr>
+          <w:rFonts w:hint="eastAsia" w:ascii="黑体" w:hAnsi="黑体" w:eastAsia="黑体" w:cs="黑体"/>
+          <w:color w:val="494949"/>
+          <w:kern w:val="0"/>
+          <w:sz w:val="22"/>
+          <w:szCs w:val="22"/>
+          <w:lang w:val="en-US" w:eastAsia="zh-CN" w:bidi="ar"/>
+        </w:rPr>
+      </w:pPr>
+      <w:r>
+        <w:rPr>
+          <w:rFonts w:hint="default" w:ascii="Consolas" w:hAnsi="Consolas" w:eastAsia="黑体" w:cs="Consolas"/>
+          <w:color w:val="494949"/>
+          <w:kern w:val="0"/>
+          <w:sz w:val="28"/>
+          <w:szCs w:val="28"/>
+          <w:lang w:val="en-US" w:eastAsia="zh-CN" w:bidi="ar"/>
+        </w:rPr>
+        <w:t>一个未挂载的组件上调用 setState，这将不起作用。在 componentDidMount 中发起网络请求将保证这有一个组件可以更新了。</w:t>
+      </w:r>
+      <w:r>
+        <w:rPr>
+          <w:rFonts w:hint="eastAsia" w:ascii="黑体" w:hAnsi="黑体" w:eastAsia="黑体" w:cs="黑体"/>
+          <w:color w:val="494949"/>
+          <w:kern w:val="0"/>
           <w:sz w:val="24"/>
           <w:szCs w:val="24"/>
           <w:lang w:val="en-US" w:eastAsia="zh-CN" w:bidi="ar"/>
@@ -5583,44 +5808,56 @@
         <w:jc w:val="left"/>
         <w:rPr>
           <w:rFonts w:hint="eastAsia" w:ascii="黑体" w:hAnsi="黑体" w:eastAsia="黑体" w:cs="黑体"/>
-        </w:rPr>
-      </w:pPr>
-    </w:p>
-    <w:p>
-      <w:pPr>
-        <w:keepNext w:val="0"/>
-        <w:keepLines w:val="0"/>
-        <w:widowControl/>
-        <w:suppressLineNumbers w:val="0"/>
-        <w:jc w:val="left"/>
-        <w:rPr>
-          <w:rFonts w:hint="eastAsia" w:ascii="黑体" w:hAnsi="黑体" w:eastAsia="黑体" w:cs="黑体"/>
-        </w:rPr>
-      </w:pPr>
-      <w:r>
-        <w:rPr>
-          <w:rFonts w:hint="eastAsia" w:ascii="黑体" w:hAnsi="黑体" w:eastAsia="黑体" w:cs="黑体"/>
           <w:color w:val="494949"/>
           <w:kern w:val="0"/>
           <w:sz w:val="22"/>
           <w:szCs w:val="22"/>
           <w:lang w:val="en-US" w:eastAsia="zh-CN" w:bidi="ar"/>
         </w:rPr>
-        <w:t xml:space="preserve">1. State 是一种数据结构，用于组件挂载时所需数据的默认值。State 可能会随着时间的 </w:t>
-      </w:r>
-    </w:p>
-    <w:p>
-      <w:pPr>
-        <w:keepNext w:val="0"/>
-        <w:keepLines w:val="0"/>
-        <w:widowControl/>
-        <w:suppressLineNumbers w:val="0"/>
-        <w:jc w:val="left"/>
-        <w:rPr>
-          <w:rFonts w:hint="eastAsia" w:ascii="黑体" w:hAnsi="黑体" w:eastAsia="黑体" w:cs="黑体"/>
-        </w:rPr>
-      </w:pPr>
-      <w:r>
+      </w:pPr>
+    </w:p>
+    <w:p>
+      <w:pPr>
+        <w:keepNext w:val="0"/>
+        <w:keepLines w:val="0"/>
+        <w:widowControl/>
+        <w:suppressLineNumbers w:val="0"/>
+        <w:jc w:val="left"/>
+        <w:rPr>
+          <w:rFonts w:hint="eastAsia" w:ascii="黑体" w:hAnsi="黑体" w:eastAsia="黑体" w:cs="黑体"/>
+        </w:rPr>
+      </w:pPr>
+      <w:bookmarkStart w:id="21" w:name="_Toc5761"/>
+      <w:r>
+        <w:rPr>
+          <w:rStyle w:val="6"/>
+          <w:rFonts w:hint="eastAsia"/>
+          <w:lang w:val="en-US" w:eastAsia="zh-CN"/>
+        </w:rPr>
+        <w:t>22.在 React 中，refs 的作用是什么？</w:t>
+      </w:r>
+      <w:bookmarkEnd w:id="21"/>
+      <w:r>
+        <w:rPr>
+          <w:rFonts w:hint="eastAsia" w:ascii="黑体" w:hAnsi="黑体" w:eastAsia="黑体" w:cs="黑体"/>
+          <w:b/>
+          <w:bCs/>
+          <w:color w:val="494949"/>
+          <w:kern w:val="0"/>
+          <w:sz w:val="24"/>
+          <w:szCs w:val="24"/>
+          <w:lang w:val="en-US" w:eastAsia="zh-CN" w:bidi="ar"/>
+        </w:rPr>
+        <w:t xml:space="preserve"> </w:t>
+      </w:r>
+    </w:p>
+    <w:p>
+      <w:pPr>
+        <w:keepNext w:val="0"/>
+        <w:keepLines w:val="0"/>
+        <w:widowControl/>
+        <w:suppressLineNumbers w:val="0"/>
+        <w:jc w:val="left"/>
         <w:rPr>
           <w:rFonts w:hint="eastAsia" w:ascii="黑体" w:hAnsi="黑体" w:eastAsia="黑体" w:cs="黑体"/>
           <w:color w:val="494949"/>
@@ -5629,20 +5866,18 @@
           <w:szCs w:val="22"/>
           <w:lang w:val="en-US" w:eastAsia="zh-CN" w:bidi="ar"/>
         </w:rPr>
-        <w:t xml:space="preserve">推移而发生突变，但多数时候是作为用户事件行为的结果。 </w:t>
-      </w:r>
-    </w:p>
-    <w:p>
-      <w:pPr>
-        <w:keepNext w:val="0"/>
-        <w:keepLines w:val="0"/>
-        <w:widowControl/>
-        <w:suppressLineNumbers w:val="0"/>
-        <w:jc w:val="left"/>
-        <w:rPr>
-          <w:rFonts w:hint="eastAsia" w:ascii="黑体" w:hAnsi="黑体" w:eastAsia="黑体" w:cs="黑体"/>
-        </w:rPr>
-      </w:pPr>
+      </w:pPr>
+      <w:r>
+        <w:rPr>
+          <w:rFonts w:hint="default" w:ascii="Consolas" w:hAnsi="Consolas" w:eastAsia="黑体" w:cs="Consolas"/>
+          <w:color w:val="494949"/>
+          <w:kern w:val="0"/>
+          <w:sz w:val="24"/>
+          <w:szCs w:val="24"/>
+          <w:lang w:val="en-US" w:eastAsia="zh-CN" w:bidi="ar"/>
+        </w:rPr>
+        <w:t>Refs 可以用于获取一个 DOM 节点或者 React 组件的引用。何时使用 refs 的好的示例 有管理焦点/文本选择，触发命令动画，或者和第三方 DOM 库集成。你应该避免使用 String 类型的 Refs 和内联的 ref 回调。Refs 回调是 React 所推荐的。</w:t>
+      </w:r>
       <w:r>
         <w:rPr>
           <w:rFonts w:hint="eastAsia" w:ascii="黑体" w:hAnsi="黑体" w:eastAsia="黑体" w:cs="黑体"/>
@@ -5652,68 +5887,22 @@
           <w:szCs w:val="22"/>
           <w:lang w:val="en-US" w:eastAsia="zh-CN" w:bidi="ar"/>
         </w:rPr>
-        <w:t xml:space="preserve">2. Props(properties 的简写)则是组件的配置。props 由父组件传递给子组件，并且就子组 </w:t>
-      </w:r>
-    </w:p>
-    <w:p>
-      <w:pPr>
-        <w:keepNext w:val="0"/>
-        <w:keepLines w:val="0"/>
-        <w:widowControl/>
-        <w:suppressLineNumbers w:val="0"/>
-        <w:jc w:val="left"/>
-        <w:rPr>
-          <w:rFonts w:hint="eastAsia" w:ascii="黑体" w:hAnsi="黑体" w:eastAsia="黑体" w:cs="黑体"/>
-        </w:rPr>
-      </w:pPr>
-      <w:r>
+        <w:t xml:space="preserve"> </w:t>
+      </w:r>
+    </w:p>
+    <w:p>
+      <w:pPr>
+        <w:keepNext w:val="0"/>
+        <w:keepLines w:val="0"/>
+        <w:widowControl/>
+        <w:suppressLineNumbers w:val="0"/>
+        <w:jc w:val="left"/>
         <w:rPr>
           <w:rFonts w:hint="eastAsia" w:ascii="黑体" w:hAnsi="黑体" w:eastAsia="黑体" w:cs="黑体"/>
           <w:color w:val="494949"/>
           <w:kern w:val="0"/>
           <w:sz w:val="22"/>
           <w:szCs w:val="22"/>
-          <w:lang w:val="en-US" w:eastAsia="zh-CN" w:bidi="ar"/>
-        </w:rPr>
-        <w:t xml:space="preserve">件而言，props 是不可变的(immutable)。组件不能改变自身的 props，但是可以把其子组件的 props 放在一起(统一管理)。Props 也不仅仅是数据--回调函数也可以通过 props </w:t>
-      </w:r>
-    </w:p>
-    <w:p>
-      <w:pPr>
-        <w:keepNext w:val="0"/>
-        <w:keepLines w:val="0"/>
-        <w:widowControl/>
-        <w:suppressLineNumbers w:val="0"/>
-        <w:jc w:val="left"/>
-        <w:rPr>
-          <w:rFonts w:hint="eastAsia" w:ascii="黑体" w:hAnsi="黑体" w:eastAsia="黑体" w:cs="黑体"/>
-        </w:rPr>
-      </w:pPr>
-      <w:r>
-        <w:rPr>
-          <w:rFonts w:hint="eastAsia" w:ascii="黑体" w:hAnsi="黑体" w:eastAsia="黑体" w:cs="黑体"/>
-          <w:color w:val="494949"/>
-          <w:kern w:val="0"/>
-          <w:sz w:val="22"/>
-          <w:szCs w:val="22"/>
-          <w:lang w:val="en-US" w:eastAsia="zh-CN" w:bidi="ar"/>
-        </w:rPr>
-        <w:t>传递。</w:t>
-      </w:r>
-    </w:p>
-    <w:p>
-      <w:pPr>
-        <w:keepNext w:val="0"/>
-        <w:keepLines w:val="0"/>
-        <w:widowControl/>
-        <w:suppressLineNumbers w:val="0"/>
-        <w:jc w:val="left"/>
-        <w:rPr>
-          <w:rFonts w:hint="eastAsia" w:ascii="黑体" w:hAnsi="黑体" w:eastAsia="黑体" w:cs="黑体"/>
-          <w:color w:val="494949"/>
-          <w:kern w:val="0"/>
-          <w:sz w:val="19"/>
-          <w:szCs w:val="19"/>
           <w:lang w:val="en-US" w:eastAsia="zh-CN" w:bidi="ar"/>
         </w:rPr>
       </w:pPr>
@@ -5726,20 +5915,98 @@
           <w:rFonts w:hint="eastAsia"/>
         </w:rPr>
       </w:pPr>
-      <w:bookmarkStart w:id="20" w:name="_Toc19129"/>
+      <w:bookmarkStart w:id="22" w:name="_Toc22049"/>
       <w:r>
         <w:rPr>
           <w:rFonts w:hint="eastAsia"/>
           <w:lang w:val="en-US" w:eastAsia="zh-CN"/>
         </w:rPr>
-        <w:t>21.应该在 React 组件的何处发起 Ajax 请求？</w:t>
-      </w:r>
-      <w:bookmarkEnd w:id="20"/>
+        <w:t>23.何为高阶组件(higher order component)？</w:t>
+      </w:r>
+      <w:bookmarkEnd w:id="22"/>
       <w:r>
         <w:rPr>
           <w:rFonts w:hint="eastAsia"/>
           <w:lang w:val="en-US" w:eastAsia="zh-CN"/>
         </w:rPr>
+        <w:t xml:space="preserve"> </w:t>
+      </w:r>
+    </w:p>
+    <w:p>
+      <w:pPr>
+        <w:keepNext w:val="0"/>
+        <w:keepLines w:val="0"/>
+        <w:widowControl/>
+        <w:suppressLineNumbers w:val="0"/>
+        <w:jc w:val="left"/>
+        <w:rPr>
+          <w:rFonts w:hint="eastAsia" w:ascii="黑体" w:hAnsi="黑体" w:eastAsia="黑体" w:cs="黑体"/>
+          <w:sz w:val="22"/>
+          <w:szCs w:val="28"/>
+        </w:rPr>
+      </w:pPr>
+      <w:r>
+        <w:rPr>
+          <w:rFonts w:hint="eastAsia" w:ascii="黑体" w:hAnsi="黑体" w:eastAsia="黑体" w:cs="黑体"/>
+          <w:color w:val="494949"/>
+          <w:kern w:val="0"/>
+          <w:sz w:val="24"/>
+          <w:szCs w:val="24"/>
+          <w:lang w:val="en-US" w:eastAsia="zh-CN" w:bidi="ar"/>
+        </w:rPr>
+        <w:t xml:space="preserve">高阶组件是一个以组件为参数并返回一个新组件的函数。HOC 运行你重用代码、逻辑 和引导抽象。最常见的可能是 Redux 的 connect 函数。除了简单分享工具库和简单的 组合，HOC 最好的方式是共享 React 组件之间的行为。如果你发现你在不同的地方写 了大量代码来做同一件事时，就应该考虑将代码重构为可重用的 HOC。 </w:t>
+      </w:r>
+    </w:p>
+    <w:p>
+      <w:pPr>
+        <w:keepNext w:val="0"/>
+        <w:keepLines w:val="0"/>
+        <w:widowControl/>
+        <w:suppressLineNumbers w:val="0"/>
+        <w:jc w:val="left"/>
+        <w:rPr>
+          <w:rFonts w:hint="eastAsia" w:ascii="黑体" w:hAnsi="黑体" w:eastAsia="黑体" w:cs="黑体"/>
+          <w:color w:val="494949"/>
+          <w:kern w:val="0"/>
+          <w:sz w:val="20"/>
+          <w:szCs w:val="20"/>
+          <w:lang w:val="en-US" w:eastAsia="zh-CN" w:bidi="ar"/>
+        </w:rPr>
+      </w:pPr>
+      <w:r>
+        <w:rPr>
+          <w:rFonts w:hint="eastAsia" w:ascii="黑体" w:hAnsi="黑体" w:eastAsia="黑体" w:cs="黑体"/>
+          <w:color w:val="494949"/>
+          <w:kern w:val="0"/>
+          <w:sz w:val="20"/>
+          <w:szCs w:val="20"/>
+          <w:lang w:val="en-US" w:eastAsia="zh-CN" w:bidi="ar"/>
+        </w:rPr>
+        <w:t xml:space="preserve"> </w:t>
+      </w:r>
+    </w:p>
+    <w:p>
+      <w:pPr>
+        <w:pStyle w:val="2"/>
+        <w:bidi w:val="0"/>
+        <w:rPr>
+          <w:rFonts w:hint="eastAsia"/>
+        </w:rPr>
+      </w:pPr>
+      <w:bookmarkStart w:id="23" w:name="_Toc7689"/>
+      <w:r>
+        <w:rPr>
+          <w:rFonts w:hint="eastAsia"/>
+          <w:lang w:val="en-US" w:eastAsia="zh-CN"/>
+        </w:rPr>
+        <w:t>24.使用箭头函数(arrow functions)的优点是什么？</w:t>
+      </w:r>
+      <w:bookmarkEnd w:id="23"/>
+      <w:r>
+        <w:rPr>
+          <w:rFonts w:hint="eastAsia"/>
+          <w:lang w:val="en-US" w:eastAsia="zh-CN"/>
+        </w:rPr>
         <w:t xml:space="preserve">  </w:t>
       </w:r>
     </w:p>
@@ -5752,9 +6019,82 @@
         <w:jc w:val="left"/>
         <w:rPr>
           <w:rFonts w:hint="eastAsia" w:ascii="黑体" w:hAnsi="黑体" w:eastAsia="黑体" w:cs="黑体"/>
-        </w:rPr>
-      </w:pPr>
-      <w:r>
+          <w:sz w:val="22"/>
+          <w:szCs w:val="28"/>
+        </w:rPr>
+      </w:pPr>
+      <w:r>
+        <w:rPr>
+          <w:rFonts w:hint="eastAsia" w:ascii="黑体" w:hAnsi="黑体" w:eastAsia="黑体" w:cs="黑体"/>
+          <w:color w:val="494949"/>
+          <w:kern w:val="0"/>
+          <w:sz w:val="24"/>
+          <w:szCs w:val="24"/>
+          <w:lang w:val="en-US" w:eastAsia="zh-CN" w:bidi="ar"/>
+        </w:rPr>
+        <w:t xml:space="preserve">1. 作用域安全：在箭头函数之前，每一个新创建的函数都有定义自身的 this 值(在构造函数中是新对象；在严格模式下，函数调用中的 this 是未定义的；如果函数被称为“对象方法”，则为基础对象等)，但箭头函数不会，它会使用封闭执行上下文的 this 值。 </w:t>
+      </w:r>
+    </w:p>
+    <w:p>
+      <w:pPr>
+        <w:keepNext w:val="0"/>
+        <w:keepLines w:val="0"/>
+        <w:widowControl/>
+        <w:suppressLineNumbers w:val="0"/>
+        <w:jc w:val="left"/>
+        <w:rPr>
+          <w:rFonts w:hint="eastAsia" w:ascii="黑体" w:hAnsi="黑体" w:eastAsia="黑体" w:cs="黑体"/>
+          <w:sz w:val="22"/>
+          <w:szCs w:val="28"/>
+        </w:rPr>
+      </w:pPr>
+      <w:r>
+        <w:rPr>
+          <w:rFonts w:hint="eastAsia" w:ascii="黑体" w:hAnsi="黑体" w:eastAsia="黑体" w:cs="黑体"/>
+          <w:color w:val="494949"/>
+          <w:kern w:val="0"/>
+          <w:sz w:val="24"/>
+          <w:szCs w:val="24"/>
+          <w:lang w:val="en-US" w:eastAsia="zh-CN" w:bidi="ar"/>
+        </w:rPr>
+        <w:t xml:space="preserve">2. 简单：箭头函数易于阅读和书写 </w:t>
+      </w:r>
+    </w:p>
+    <w:p>
+      <w:pPr>
+        <w:keepNext w:val="0"/>
+        <w:keepLines w:val="0"/>
+        <w:widowControl/>
+        <w:suppressLineNumbers w:val="0"/>
+        <w:jc w:val="left"/>
+        <w:rPr>
+          <w:rFonts w:hint="eastAsia" w:ascii="黑体" w:hAnsi="黑体" w:eastAsia="黑体" w:cs="黑体"/>
+          <w:color w:val="494949"/>
+          <w:kern w:val="0"/>
+          <w:sz w:val="24"/>
+          <w:szCs w:val="24"/>
+          <w:lang w:val="en-US" w:eastAsia="zh-CN" w:bidi="ar"/>
+        </w:rPr>
+      </w:pPr>
+      <w:r>
+        <w:rPr>
+          <w:rFonts w:hint="eastAsia" w:ascii="黑体" w:hAnsi="黑体" w:eastAsia="黑体" w:cs="黑体"/>
+          <w:color w:val="494949"/>
+          <w:kern w:val="0"/>
+          <w:sz w:val="24"/>
+          <w:szCs w:val="24"/>
+          <w:lang w:val="en-US" w:eastAsia="zh-CN" w:bidi="ar"/>
+        </w:rPr>
+        <w:t xml:space="preserve">3. 清晰：当一切都是一个箭头函数，任何常规函数都可以立即用于定义作用域。开发者总是可以查找 next-higher 函数语句，以查看 this 的值 </w:t>
+      </w:r>
+    </w:p>
+    <w:p>
+      <w:pPr>
+        <w:keepNext w:val="0"/>
+        <w:keepLines w:val="0"/>
+        <w:widowControl/>
+        <w:suppressLineNumbers w:val="0"/>
+        <w:jc w:val="left"/>
         <w:rPr>
           <w:rFonts w:hint="eastAsia" w:ascii="黑体" w:hAnsi="黑体" w:eastAsia="黑体" w:cs="黑体"/>
           <w:color w:val="494949"/>
@@ -5763,145 +6103,18 @@
           <w:szCs w:val="22"/>
           <w:lang w:val="en-US" w:eastAsia="zh-CN" w:bidi="ar"/>
         </w:rPr>
-        <w:t xml:space="preserve">在 React 组件中，应该在 componentDidMount 中发起网络请求。这个方法会在组件第 </w:t>
-      </w:r>
-    </w:p>
-    <w:p>
-      <w:pPr>
-        <w:keepNext w:val="0"/>
-        <w:keepLines w:val="0"/>
-        <w:widowControl/>
-        <w:suppressLineNumbers w:val="0"/>
-        <w:jc w:val="left"/>
-        <w:rPr>
-          <w:rFonts w:hint="eastAsia" w:ascii="黑体" w:hAnsi="黑体" w:eastAsia="黑体" w:cs="黑体"/>
-        </w:rPr>
-      </w:pPr>
-      <w:r>
-        <w:rPr>
-          <w:rFonts w:hint="eastAsia" w:ascii="黑体" w:hAnsi="黑体" w:eastAsia="黑体" w:cs="黑体"/>
-          <w:color w:val="494949"/>
-          <w:kern w:val="0"/>
-          <w:sz w:val="22"/>
-          <w:szCs w:val="22"/>
-          <w:lang w:val="en-US" w:eastAsia="zh-CN" w:bidi="ar"/>
-        </w:rPr>
-        <w:t xml:space="preserve">一次“挂载”(被添加到 DOM)时执行，在组件的生命周期中仅会执行一次。更重要的是， </w:t>
-      </w:r>
-    </w:p>
-    <w:p>
-      <w:pPr>
-        <w:keepNext w:val="0"/>
-        <w:keepLines w:val="0"/>
-        <w:widowControl/>
-        <w:suppressLineNumbers w:val="0"/>
-        <w:jc w:val="left"/>
-        <w:rPr>
-          <w:rFonts w:hint="eastAsia" w:ascii="黑体" w:hAnsi="黑体" w:eastAsia="黑体" w:cs="黑体"/>
-        </w:rPr>
-      </w:pPr>
-      <w:r>
-        <w:rPr>
-          <w:rFonts w:hint="eastAsia" w:ascii="黑体" w:hAnsi="黑体" w:eastAsia="黑体" w:cs="黑体"/>
-          <w:color w:val="494949"/>
-          <w:kern w:val="0"/>
-          <w:sz w:val="22"/>
-          <w:szCs w:val="22"/>
-          <w:lang w:val="en-US" w:eastAsia="zh-CN" w:bidi="ar"/>
-        </w:rPr>
-        <w:t xml:space="preserve">你不能保证在组件挂载之前 Ajax 请求已经完成，如果是这样，也就意味着你将尝试在 </w:t>
-      </w:r>
-    </w:p>
-    <w:p>
-      <w:pPr>
-        <w:keepNext w:val="0"/>
-        <w:keepLines w:val="0"/>
-        <w:widowControl/>
-        <w:suppressLineNumbers w:val="0"/>
-        <w:jc w:val="left"/>
-        <w:rPr>
-          <w:rFonts w:hint="eastAsia" w:ascii="黑体" w:hAnsi="黑体" w:eastAsia="黑体" w:cs="黑体"/>
-        </w:rPr>
-      </w:pPr>
-      <w:r>
-        <w:rPr>
-          <w:rFonts w:hint="eastAsia" w:ascii="黑体" w:hAnsi="黑体" w:eastAsia="黑体" w:cs="黑体"/>
-          <w:color w:val="494949"/>
-          <w:kern w:val="0"/>
-          <w:sz w:val="22"/>
-          <w:szCs w:val="22"/>
-          <w:lang w:val="en-US" w:eastAsia="zh-CN" w:bidi="ar"/>
-        </w:rPr>
-        <w:t xml:space="preserve">一个未挂载的组件上调用 setState，这将不起作用。在 componentDidMount 中发起网络 </w:t>
-      </w:r>
-    </w:p>
-    <w:p>
-      <w:pPr>
-        <w:keepNext w:val="0"/>
-        <w:keepLines w:val="0"/>
-        <w:widowControl/>
-        <w:suppressLineNumbers w:val="0"/>
-        <w:jc w:val="left"/>
-        <w:rPr>
-          <w:rFonts w:hint="eastAsia" w:ascii="黑体" w:hAnsi="黑体" w:eastAsia="黑体" w:cs="黑体"/>
-          <w:color w:val="494949"/>
-          <w:kern w:val="0"/>
-          <w:sz w:val="22"/>
-          <w:szCs w:val="22"/>
-          <w:lang w:val="en-US" w:eastAsia="zh-CN" w:bidi="ar"/>
-        </w:rPr>
-      </w:pPr>
-      <w:r>
-        <w:rPr>
-          <w:rFonts w:hint="eastAsia" w:ascii="黑体" w:hAnsi="黑体" w:eastAsia="黑体" w:cs="黑体"/>
-          <w:color w:val="494949"/>
-          <w:kern w:val="0"/>
-          <w:sz w:val="22"/>
-          <w:szCs w:val="22"/>
-          <w:lang w:val="en-US" w:eastAsia="zh-CN" w:bidi="ar"/>
-        </w:rPr>
-        <w:t xml:space="preserve">请求将保证这有一个组件可以更新了。 </w:t>
-      </w:r>
-    </w:p>
-    <w:p>
-      <w:pPr>
-        <w:keepNext w:val="0"/>
-        <w:keepLines w:val="0"/>
-        <w:widowControl/>
-        <w:suppressLineNumbers w:val="0"/>
-        <w:jc w:val="left"/>
-        <w:rPr>
-          <w:rFonts w:hint="eastAsia" w:ascii="黑体" w:hAnsi="黑体" w:eastAsia="黑体" w:cs="黑体"/>
-          <w:color w:val="494949"/>
-          <w:kern w:val="0"/>
-          <w:sz w:val="22"/>
-          <w:szCs w:val="22"/>
-          <w:lang w:val="en-US" w:eastAsia="zh-CN" w:bidi="ar"/>
-        </w:rPr>
-      </w:pPr>
-    </w:p>
-    <w:p>
-      <w:pPr>
-        <w:keepNext w:val="0"/>
-        <w:keepLines w:val="0"/>
-        <w:widowControl/>
-        <w:suppressLineNumbers w:val="0"/>
-        <w:jc w:val="left"/>
-        <w:rPr>
-          <w:rFonts w:hint="eastAsia" w:ascii="黑体" w:hAnsi="黑体" w:eastAsia="黑体" w:cs="黑体"/>
-        </w:rPr>
-      </w:pPr>
-      <w:bookmarkStart w:id="21" w:name="_Toc5761"/>
-      <w:r>
-        <w:rPr>
-          <w:rStyle w:val="6"/>
-          <w:rFonts w:hint="eastAsia"/>
-          <w:lang w:val="en-US" w:eastAsia="zh-CN"/>
-        </w:rPr>
-        <w:t>22.在 React 中，refs 的作用是什么？</w:t>
-      </w:r>
-      <w:bookmarkEnd w:id="21"/>
-      <w:r>
+      </w:pPr>
+    </w:p>
+    <w:p>
+      <w:pPr>
+        <w:keepNext w:val="0"/>
+        <w:keepLines w:val="0"/>
+        <w:widowControl/>
+        <w:numPr>
+          <w:numId w:val="0"/>
+        </w:numPr>
+        <w:suppressLineNumbers w:val="0"/>
+        <w:jc w:val="left"/>
         <w:rPr>
           <w:rFonts w:hint="eastAsia" w:ascii="黑体" w:hAnsi="黑体" w:eastAsia="黑体" w:cs="黑体"/>
           <w:b/>
@@ -5912,6 +6125,28 @@
           <w:szCs w:val="24"/>
           <w:lang w:val="en-US" w:eastAsia="zh-CN" w:bidi="ar"/>
         </w:rPr>
+      </w:pPr>
+      <w:bookmarkStart w:id="24" w:name="_Toc8938"/>
+      <w:r>
+        <w:rPr>
+          <w:rStyle w:val="6"/>
+          <w:rFonts w:hint="eastAsia"/>
+          <w:lang w:val="en-US" w:eastAsia="zh-CN"/>
+        </w:rPr>
+        <w:t>25.为什么建议传递给 setState 的参数是一个 callback 而不是一个对象？</w:t>
+      </w:r>
+      <w:bookmarkEnd w:id="24"/>
+      <w:r>
+        <w:rPr>
+          <w:rFonts w:hint="eastAsia" w:ascii="黑体" w:hAnsi="黑体" w:eastAsia="黑体" w:cs="黑体"/>
+          <w:b/>
+          <w:bCs/>
+          <w:color w:val="494949"/>
+          <w:kern w:val="0"/>
+          <w:sz w:val="24"/>
+          <w:szCs w:val="24"/>
+          <w:lang w:val="en-US" w:eastAsia="zh-CN" w:bidi="ar"/>
+        </w:rPr>
         <w:t xml:space="preserve"> </w:t>
       </w:r>
     </w:p>
@@ -5920,36 +6155,37 @@
         <w:keepNext w:val="0"/>
         <w:keepLines w:val="0"/>
         <w:widowControl/>
-        <w:suppressLineNumbers w:val="0"/>
-        <w:jc w:val="left"/>
-        <w:rPr>
-          <w:rFonts w:hint="eastAsia" w:ascii="黑体" w:hAnsi="黑体" w:eastAsia="黑体" w:cs="黑体"/>
-        </w:rPr>
-      </w:pPr>
-      <w:r>
-        <w:rPr>
-          <w:rFonts w:hint="eastAsia" w:ascii="黑体" w:hAnsi="黑体" w:eastAsia="黑体" w:cs="黑体"/>
+        <w:numPr>
+          <w:ilvl w:val="0"/>
+          <w:numId w:val="0"/>
+        </w:numPr>
+        <w:suppressLineNumbers w:val="0"/>
+        <w:jc w:val="left"/>
+        <w:rPr>
+          <w:rFonts w:hint="eastAsia" w:ascii="黑体" w:hAnsi="黑体" w:eastAsia="黑体" w:cs="黑体"/>
+        </w:rPr>
+      </w:pPr>
+      <w:r>
+        <w:rPr>
+          <w:rFonts w:hint="eastAsia" w:ascii="黑体" w:hAnsi="黑体" w:eastAsia="黑体" w:cs="黑体"/>
+          <w:b/>
+          <w:bCs/>
           <w:color w:val="494949"/>
           <w:kern w:val="0"/>
           <w:sz w:val="22"/>
           <w:szCs w:val="22"/>
           <w:lang w:val="en-US" w:eastAsia="zh-CN" w:bidi="ar"/>
         </w:rPr>
-        <w:t xml:space="preserve">Refs 可以用于获取一个 DOM 节点或者 React 组件的引用。何时使用 refs 的好的示例 </w:t>
-      </w:r>
-    </w:p>
-    <w:p>
-      <w:pPr>
-        <w:keepNext w:val="0"/>
-        <w:keepLines w:val="0"/>
-        <w:widowControl/>
-        <w:suppressLineNumbers w:val="0"/>
-        <w:jc w:val="left"/>
-        <w:rPr>
-          <w:rFonts w:hint="eastAsia" w:ascii="黑体" w:hAnsi="黑体" w:eastAsia="黑体" w:cs="黑体"/>
-        </w:rPr>
-      </w:pPr>
-      <w:r>
+        <w:t xml:space="preserve"> </w:t>
+      </w:r>
+    </w:p>
+    <w:p>
+      <w:pPr>
+        <w:keepNext w:val="0"/>
+        <w:keepLines w:val="0"/>
+        <w:widowControl/>
+        <w:suppressLineNumbers w:val="0"/>
+        <w:jc w:val="left"/>
         <w:rPr>
           <w:rFonts w:hint="eastAsia" w:ascii="黑体" w:hAnsi="黑体" w:eastAsia="黑体" w:cs="黑体"/>
           <w:color w:val="494949"/>
@@ -5958,16 +6194,21 @@
           <w:szCs w:val="22"/>
           <w:lang w:val="en-US" w:eastAsia="zh-CN" w:bidi="ar"/>
         </w:rPr>
-        <w:t xml:space="preserve">有管理焦点/文本选择，触发命令动画，或者和第三方 DOM 库集成。你应该避免使用 </w:t>
-      </w:r>
-    </w:p>
-    <w:p>
-      <w:pPr>
-        <w:keepNext w:val="0"/>
-        <w:keepLines w:val="0"/>
-        <w:widowControl/>
-        <w:suppressLineNumbers w:val="0"/>
-        <w:jc w:val="left"/>
+      </w:pPr>
+      <w:r>
+        <w:rPr>
+          <w:rFonts w:hint="eastAsia" w:ascii="黑体" w:hAnsi="黑体" w:eastAsia="黑体" w:cs="黑体"/>
+          <w:b/>
+          <w:bCs/>
+          <w:color w:val="494949"/>
+          <w:kern w:val="0"/>
+          <w:sz w:val="24"/>
+          <w:szCs w:val="24"/>
+          <w:lang w:val="en-US" w:eastAsia="zh-CN" w:bidi="ar"/>
+        </w:rPr>
+        <w:t>因为 this.props 和 this.state 的更新可能是异步的，不能依赖它们的值去计算下一个state</w:t>
+      </w:r>
+      <w:r>
         <w:rPr>
           <w:rFonts w:hint="eastAsia" w:ascii="黑体" w:hAnsi="黑体" w:eastAsia="黑体" w:cs="黑体"/>
           <w:color w:val="494949"/>
@@ -5976,17 +6217,7 @@
           <w:szCs w:val="22"/>
           <w:lang w:val="en-US" w:eastAsia="zh-CN" w:bidi="ar"/>
         </w:rPr>
-      </w:pPr>
-      <w:r>
-        <w:rPr>
-          <w:rFonts w:hint="eastAsia" w:ascii="黑体" w:hAnsi="黑体" w:eastAsia="黑体" w:cs="黑体"/>
-          <w:color w:val="494949"/>
-          <w:kern w:val="0"/>
-          <w:sz w:val="22"/>
-          <w:szCs w:val="22"/>
-          <w:lang w:val="en-US" w:eastAsia="zh-CN" w:bidi="ar"/>
-        </w:rPr>
-        <w:t xml:space="preserve">String 类型的 Refs 和内联的 ref 回调。Refs 回调是 React 所推荐的。 </w:t>
+        <w:t>。</w:t>
       </w:r>
     </w:p>
     <w:p>
@@ -6014,35 +6245,30 @@
           <w:rFonts w:hint="eastAsia"/>
         </w:rPr>
       </w:pPr>
-      <w:bookmarkStart w:id="22" w:name="_Toc22049"/>
+      <w:bookmarkStart w:id="25" w:name="_Toc27564"/>
       <w:r>
         <w:rPr>
           <w:rFonts w:hint="eastAsia"/>
           <w:lang w:val="en-US" w:eastAsia="zh-CN"/>
         </w:rPr>
-        <w:t>23.何为高阶组件(higher order component)？</w:t>
-      </w:r>
-      <w:bookmarkEnd w:id="22"/>
+        <w:t>26.除了在构造函数中绑定 this，还有其它方式吗？</w:t>
+      </w:r>
+      <w:bookmarkEnd w:id="25"/>
       <w:r>
         <w:rPr>
           <w:rFonts w:hint="eastAsia"/>
           <w:lang w:val="en-US" w:eastAsia="zh-CN"/>
         </w:rPr>
-        <w:t xml:space="preserve"> </w:t>
-      </w:r>
-    </w:p>
-    <w:p>
-      <w:pPr>
-        <w:keepNext w:val="0"/>
-        <w:keepLines w:val="0"/>
-        <w:widowControl/>
-        <w:suppressLineNumbers w:val="0"/>
-        <w:jc w:val="left"/>
-        <w:rPr>
-          <w:rFonts w:hint="eastAsia" w:ascii="黑体" w:hAnsi="黑体" w:eastAsia="黑体" w:cs="黑体"/>
-        </w:rPr>
-      </w:pPr>
-      <w:r>
+        <w:t xml:space="preserve">  </w:t>
+      </w:r>
+    </w:p>
+    <w:p>
+      <w:pPr>
+        <w:keepNext w:val="0"/>
+        <w:keepLines w:val="0"/>
+        <w:widowControl/>
+        <w:suppressLineNumbers w:val="0"/>
+        <w:jc w:val="left"/>
         <w:rPr>
           <w:rFonts w:hint="eastAsia" w:ascii="黑体" w:hAnsi="黑体" w:eastAsia="黑体" w:cs="黑体"/>
           <w:color w:val="494949"/>
@@ -6051,21 +6277,28 @@
           <w:szCs w:val="22"/>
           <w:lang w:val="en-US" w:eastAsia="zh-CN" w:bidi="ar"/>
         </w:rPr>
-        <w:t xml:space="preserve">高阶组件是一个以组件为参数并返回一个新组件的函数。HOC 运行你重用代码、逻辑 </w:t>
-      </w:r>
-    </w:p>
-    <w:p>
-      <w:pPr>
-        <w:keepNext w:val="0"/>
-        <w:keepLines w:val="0"/>
-        <w:widowControl/>
-        <w:suppressLineNumbers w:val="0"/>
-        <w:jc w:val="left"/>
-        <w:rPr>
-          <w:rFonts w:hint="eastAsia" w:ascii="黑体" w:hAnsi="黑体" w:eastAsia="黑体" w:cs="黑体"/>
-        </w:rPr>
-      </w:pPr>
-      <w:r>
+      </w:pPr>
+      <w:r>
+        <w:rPr>
+          <w:rFonts w:hint="eastAsia" w:ascii="黑体" w:hAnsi="黑体" w:eastAsia="黑体" w:cs="黑体"/>
+          <w:b/>
+          <w:bCs/>
+          <w:color w:val="494949"/>
+          <w:kern w:val="0"/>
+          <w:sz w:val="24"/>
+          <w:szCs w:val="24"/>
+          <w:lang w:val="en-US" w:eastAsia="zh-CN" w:bidi="ar"/>
+        </w:rPr>
+        <w:t xml:space="preserve">可以使用属性初始值设定项(property initializers)来正确绑定回调，create-React-app 也是 默认支持的。在回调中你可以使用箭头函数，但问题是每次组件渲染时都会创建一个新的回调。 </w:t>
+      </w:r>
+    </w:p>
+    <w:p>
+      <w:pPr>
+        <w:keepNext w:val="0"/>
+        <w:keepLines w:val="0"/>
+        <w:widowControl/>
+        <w:suppressLineNumbers w:val="0"/>
+        <w:jc w:val="left"/>
         <w:rPr>
           <w:rFonts w:hint="eastAsia" w:ascii="黑体" w:hAnsi="黑体" w:eastAsia="黑体" w:cs="黑体"/>
           <w:color w:val="494949"/>
@@ -6074,82 +6307,7 @@
           <w:szCs w:val="22"/>
           <w:lang w:val="en-US" w:eastAsia="zh-CN" w:bidi="ar"/>
         </w:rPr>
-        <w:t xml:space="preserve">和引导抽象。最常见的可能是 Redux 的 connect 函数。除了简单分享工具库和简单的 </w:t>
-      </w:r>
-    </w:p>
-    <w:p>
-      <w:pPr>
-        <w:keepNext w:val="0"/>
-        <w:keepLines w:val="0"/>
-        <w:widowControl/>
-        <w:suppressLineNumbers w:val="0"/>
-        <w:jc w:val="left"/>
-        <w:rPr>
-          <w:rFonts w:hint="eastAsia" w:ascii="黑体" w:hAnsi="黑体" w:eastAsia="黑体" w:cs="黑体"/>
-        </w:rPr>
-      </w:pPr>
-      <w:r>
-        <w:rPr>
-          <w:rFonts w:hint="eastAsia" w:ascii="黑体" w:hAnsi="黑体" w:eastAsia="黑体" w:cs="黑体"/>
-          <w:color w:val="494949"/>
-          <w:kern w:val="0"/>
-          <w:sz w:val="22"/>
-          <w:szCs w:val="22"/>
-          <w:lang w:val="en-US" w:eastAsia="zh-CN" w:bidi="ar"/>
-        </w:rPr>
-        <w:t xml:space="preserve">组合，HOC 最好的方式是共享 React 组件之间的行为。如果你发现你在不同的地方写 </w:t>
-      </w:r>
-    </w:p>
-    <w:p>
-      <w:pPr>
-        <w:keepNext w:val="0"/>
-        <w:keepLines w:val="0"/>
-        <w:widowControl/>
-        <w:suppressLineNumbers w:val="0"/>
-        <w:jc w:val="left"/>
-        <w:rPr>
-          <w:rFonts w:hint="eastAsia" w:ascii="黑体" w:hAnsi="黑体" w:eastAsia="黑体" w:cs="黑体"/>
-        </w:rPr>
-      </w:pPr>
-      <w:r>
-        <w:rPr>
-          <w:rFonts w:hint="eastAsia" w:ascii="黑体" w:hAnsi="黑体" w:eastAsia="黑体" w:cs="黑体"/>
-          <w:color w:val="494949"/>
-          <w:kern w:val="0"/>
-          <w:sz w:val="22"/>
-          <w:szCs w:val="22"/>
-          <w:lang w:val="en-US" w:eastAsia="zh-CN" w:bidi="ar"/>
-        </w:rPr>
-        <w:t xml:space="preserve">了大量代码来做同一件事时，就应该考虑将代码重构为可重用的 HOC。 </w:t>
-      </w:r>
-    </w:p>
-    <w:p>
-      <w:pPr>
-        <w:keepNext w:val="0"/>
-        <w:keepLines w:val="0"/>
-        <w:widowControl/>
-        <w:suppressLineNumbers w:val="0"/>
-        <w:jc w:val="left"/>
-        <w:rPr>
-          <w:rFonts w:hint="eastAsia" w:ascii="黑体" w:hAnsi="黑体" w:eastAsia="黑体" w:cs="黑体"/>
-          <w:color w:val="494949"/>
-          <w:kern w:val="0"/>
-          <w:sz w:val="19"/>
-          <w:szCs w:val="19"/>
-          <w:lang w:val="en-US" w:eastAsia="zh-CN" w:bidi="ar"/>
-        </w:rPr>
-      </w:pPr>
-      <w:r>
-        <w:rPr>
-          <w:rFonts w:hint="eastAsia" w:ascii="黑体" w:hAnsi="黑体" w:eastAsia="黑体" w:cs="黑体"/>
-          <w:color w:val="494949"/>
-          <w:kern w:val="0"/>
-          <w:sz w:val="19"/>
-          <w:szCs w:val="19"/>
-          <w:lang w:val="en-US" w:eastAsia="zh-CN" w:bidi="ar"/>
-        </w:rPr>
-        <w:t xml:space="preserve"> </w:t>
-      </w:r>
+      </w:pPr>
     </w:p>
     <w:p>
       <w:pPr>
@@ -6159,225 +6317,78 @@
           <w:rFonts w:hint="eastAsia"/>
         </w:rPr>
       </w:pPr>
-      <w:bookmarkStart w:id="23" w:name="_Toc7689"/>
+      <w:bookmarkStart w:id="26" w:name="_Toc939"/>
       <w:r>
         <w:rPr>
           <w:rFonts w:hint="eastAsia"/>
           <w:lang w:val="en-US" w:eastAsia="zh-CN"/>
         </w:rPr>
-        <w:t>24.使用箭头函数(arrow functions)的优点是什么？</w:t>
-      </w:r>
-      <w:bookmarkEnd w:id="23"/>
+        <w:t>27.怎么阻止组件的渲染？</w:t>
+      </w:r>
+      <w:bookmarkEnd w:id="26"/>
       <w:r>
         <w:rPr>
           <w:rFonts w:hint="eastAsia"/>
           <w:lang w:val="en-US" w:eastAsia="zh-CN"/>
         </w:rPr>
-        <w:t xml:space="preserve">  </w:t>
-      </w:r>
-    </w:p>
-    <w:p>
-      <w:pPr>
-        <w:keepNext w:val="0"/>
-        <w:keepLines w:val="0"/>
-        <w:widowControl/>
-        <w:suppressLineNumbers w:val="0"/>
-        <w:jc w:val="left"/>
-        <w:rPr>
-          <w:rFonts w:hint="eastAsia" w:ascii="黑体" w:hAnsi="黑体" w:eastAsia="黑体" w:cs="黑体"/>
-        </w:rPr>
-      </w:pPr>
-      <w:r>
-        <w:rPr>
-          <w:rFonts w:hint="eastAsia" w:ascii="黑体" w:hAnsi="黑体" w:eastAsia="黑体" w:cs="黑体"/>
-          <w:color w:val="494949"/>
-          <w:kern w:val="0"/>
-          <w:sz w:val="22"/>
-          <w:szCs w:val="22"/>
-          <w:lang w:val="en-US" w:eastAsia="zh-CN" w:bidi="ar"/>
-        </w:rPr>
-        <w:t xml:space="preserve">1. 作用域安全：在箭头函数之前，每一个新创建的函数都有定义自身的 this 值(在构造 </w:t>
-      </w:r>
-    </w:p>
-    <w:p>
-      <w:pPr>
-        <w:keepNext w:val="0"/>
-        <w:keepLines w:val="0"/>
-        <w:widowControl/>
-        <w:suppressLineNumbers w:val="0"/>
-        <w:jc w:val="left"/>
-        <w:rPr>
-          <w:rFonts w:hint="eastAsia" w:ascii="黑体" w:hAnsi="黑体" w:eastAsia="黑体" w:cs="黑体"/>
-        </w:rPr>
-      </w:pPr>
-      <w:r>
-        <w:rPr>
-          <w:rFonts w:hint="eastAsia" w:ascii="黑体" w:hAnsi="黑体" w:eastAsia="黑体" w:cs="黑体"/>
-          <w:color w:val="494949"/>
-          <w:kern w:val="0"/>
-          <w:sz w:val="22"/>
-          <w:szCs w:val="22"/>
-          <w:lang w:val="en-US" w:eastAsia="zh-CN" w:bidi="ar"/>
-        </w:rPr>
-        <w:t xml:space="preserve">函数中是新对象；在严格模式下，函数调用中的 this 是未定义的；如果函数被称为“对 </w:t>
-      </w:r>
-    </w:p>
-    <w:p>
-      <w:pPr>
-        <w:keepNext w:val="0"/>
-        <w:keepLines w:val="0"/>
-        <w:widowControl/>
-        <w:suppressLineNumbers w:val="0"/>
-        <w:jc w:val="left"/>
-        <w:rPr>
-          <w:rFonts w:hint="eastAsia" w:ascii="黑体" w:hAnsi="黑体" w:eastAsia="黑体" w:cs="黑体"/>
-        </w:rPr>
-      </w:pPr>
-      <w:r>
-        <w:rPr>
-          <w:rFonts w:hint="eastAsia" w:ascii="黑体" w:hAnsi="黑体" w:eastAsia="黑体" w:cs="黑体"/>
-          <w:color w:val="494949"/>
-          <w:kern w:val="0"/>
-          <w:sz w:val="22"/>
-          <w:szCs w:val="22"/>
-          <w:lang w:val="en-US" w:eastAsia="zh-CN" w:bidi="ar"/>
-        </w:rPr>
-        <w:t xml:space="preserve">象方法”，则为基础对象等)，但箭头函数不会，它会使用封闭执行上下文的 this 值。 </w:t>
-      </w:r>
-    </w:p>
-    <w:p>
-      <w:pPr>
-        <w:keepNext w:val="0"/>
-        <w:keepLines w:val="0"/>
-        <w:widowControl/>
-        <w:suppressLineNumbers w:val="0"/>
-        <w:jc w:val="left"/>
-        <w:rPr>
-          <w:rFonts w:hint="eastAsia" w:ascii="黑体" w:hAnsi="黑体" w:eastAsia="黑体" w:cs="黑体"/>
-        </w:rPr>
-      </w:pPr>
-      <w:r>
-        <w:rPr>
-          <w:rFonts w:hint="eastAsia" w:ascii="黑体" w:hAnsi="黑体" w:eastAsia="黑体" w:cs="黑体"/>
-          <w:color w:val="494949"/>
-          <w:kern w:val="0"/>
-          <w:sz w:val="22"/>
-          <w:szCs w:val="22"/>
-          <w:lang w:val="en-US" w:eastAsia="zh-CN" w:bidi="ar"/>
-        </w:rPr>
-        <w:t xml:space="preserve">2. 简单：箭头函数易于阅读和书写 </w:t>
-      </w:r>
-    </w:p>
-    <w:p>
-      <w:pPr>
-        <w:keepNext w:val="0"/>
-        <w:keepLines w:val="0"/>
-        <w:widowControl/>
-        <w:suppressLineNumbers w:val="0"/>
-        <w:jc w:val="left"/>
-        <w:rPr>
-          <w:rFonts w:hint="eastAsia" w:ascii="黑体" w:hAnsi="黑体" w:eastAsia="黑体" w:cs="黑体"/>
-        </w:rPr>
-      </w:pPr>
-      <w:r>
-        <w:rPr>
-          <w:rFonts w:hint="eastAsia" w:ascii="黑体" w:hAnsi="黑体" w:eastAsia="黑体" w:cs="黑体"/>
-          <w:color w:val="494949"/>
-          <w:kern w:val="0"/>
-          <w:sz w:val="22"/>
-          <w:szCs w:val="22"/>
-          <w:lang w:val="en-US" w:eastAsia="zh-CN" w:bidi="ar"/>
-        </w:rPr>
-        <w:t xml:space="preserve">3. 清晰：当一切都是一个箭头函数，任何常规函数都可以立即用于定义作用域。开发者 </w:t>
-      </w:r>
-    </w:p>
-    <w:p>
-      <w:pPr>
-        <w:keepNext w:val="0"/>
-        <w:keepLines w:val="0"/>
-        <w:widowControl/>
-        <w:suppressLineNumbers w:val="0"/>
-        <w:jc w:val="left"/>
-        <w:rPr>
-          <w:rFonts w:hint="eastAsia" w:ascii="黑体" w:hAnsi="黑体" w:eastAsia="黑体" w:cs="黑体"/>
-          <w:color w:val="494949"/>
-          <w:kern w:val="0"/>
-          <w:sz w:val="22"/>
-          <w:szCs w:val="22"/>
-          <w:lang w:val="en-US" w:eastAsia="zh-CN" w:bidi="ar"/>
-        </w:rPr>
-      </w:pPr>
-      <w:r>
-        <w:rPr>
-          <w:rFonts w:hint="eastAsia" w:ascii="黑体" w:hAnsi="黑体" w:eastAsia="黑体" w:cs="黑体"/>
-          <w:color w:val="494949"/>
-          <w:kern w:val="0"/>
-          <w:sz w:val="22"/>
-          <w:szCs w:val="22"/>
-          <w:lang w:val="en-US" w:eastAsia="zh-CN" w:bidi="ar"/>
-        </w:rPr>
-        <w:t xml:space="preserve">总是可以查找 next-higher 函数语句，以查看 this 的值 </w:t>
-      </w:r>
-    </w:p>
-    <w:p>
-      <w:pPr>
-        <w:keepNext w:val="0"/>
-        <w:keepLines w:val="0"/>
-        <w:widowControl/>
-        <w:suppressLineNumbers w:val="0"/>
-        <w:jc w:val="left"/>
-        <w:rPr>
-          <w:rFonts w:hint="eastAsia" w:ascii="黑体" w:hAnsi="黑体" w:eastAsia="黑体" w:cs="黑体"/>
-          <w:color w:val="494949"/>
-          <w:kern w:val="0"/>
-          <w:sz w:val="22"/>
-          <w:szCs w:val="22"/>
-          <w:lang w:val="en-US" w:eastAsia="zh-CN" w:bidi="ar"/>
-        </w:rPr>
-      </w:pPr>
-    </w:p>
-    <w:p>
-      <w:pPr>
-        <w:keepNext w:val="0"/>
-        <w:keepLines w:val="0"/>
-        <w:widowControl/>
+        <w:t xml:space="preserve"> </w:t>
+      </w:r>
+    </w:p>
+    <w:p>
+      <w:pPr>
+        <w:keepNext w:val="0"/>
+        <w:keepLines w:val="0"/>
+        <w:widowControl/>
+        <w:suppressLineNumbers w:val="0"/>
+        <w:jc w:val="left"/>
+        <w:rPr>
+          <w:rFonts w:hint="default" w:ascii="Consolas" w:hAnsi="Consolas" w:eastAsia="黑体" w:cs="Consolas"/>
+          <w:b/>
+          <w:bCs/>
+          <w:sz w:val="22"/>
+          <w:szCs w:val="28"/>
+        </w:rPr>
+      </w:pPr>
+      <w:r>
+        <w:rPr>
+          <w:rFonts w:hint="default" w:ascii="Consolas" w:hAnsi="Consolas" w:eastAsia="黑体" w:cs="Consolas"/>
+          <w:b/>
+          <w:bCs/>
+          <w:color w:val="494949"/>
+          <w:kern w:val="0"/>
+          <w:sz w:val="24"/>
+          <w:szCs w:val="24"/>
+          <w:lang w:val="en-US" w:eastAsia="zh-CN" w:bidi="ar"/>
+        </w:rPr>
+        <w:t xml:space="preserve">在组件的 render 方法中返回 null 并不会影响触发组件的生命周期方法 </w:t>
+      </w:r>
+    </w:p>
+    <w:p>
+      <w:pPr>
+        <w:pStyle w:val="2"/>
         <w:numPr>
           <w:ilvl w:val="0"/>
           <w:numId w:val="4"/>
         </w:numPr>
-        <w:suppressLineNumbers w:val="0"/>
-        <w:jc w:val="left"/>
-        <w:rPr>
-          <w:rFonts w:hint="eastAsia" w:ascii="黑体" w:hAnsi="黑体" w:eastAsia="黑体" w:cs="黑体"/>
-          <w:b/>
-          <w:bCs/>
-          <w:color w:val="494949"/>
-          <w:kern w:val="0"/>
-          <w:sz w:val="24"/>
-          <w:szCs w:val="24"/>
-          <w:lang w:val="en-US" w:eastAsia="zh-CN" w:bidi="ar"/>
-        </w:rPr>
-      </w:pPr>
-      <w:bookmarkStart w:id="24" w:name="_Toc8938"/>
-      <w:r>
-        <w:rPr>
-          <w:rStyle w:val="6"/>
+        <w:bidi w:val="0"/>
+        <w:rPr>
           <w:rFonts w:hint="eastAsia"/>
           <w:lang w:val="en-US" w:eastAsia="zh-CN"/>
         </w:rPr>
-        <w:t>为什么建议传递给 setState 的参数是一个 callback 而不是一个对象？</w:t>
-      </w:r>
-      <w:bookmarkEnd w:id="24"/>
-      <w:r>
-        <w:rPr>
-          <w:rFonts w:hint="eastAsia" w:ascii="黑体" w:hAnsi="黑体" w:eastAsia="黑体" w:cs="黑体"/>
-          <w:b/>
-          <w:bCs/>
-          <w:color w:val="494949"/>
-          <w:kern w:val="0"/>
-          <w:sz w:val="24"/>
-          <w:szCs w:val="24"/>
-          <w:lang w:val="en-US" w:eastAsia="zh-CN" w:bidi="ar"/>
+      </w:pPr>
+      <w:bookmarkStart w:id="27" w:name="_Toc15243"/>
+      <w:r>
+        <w:rPr>
+          <w:rFonts w:hint="eastAsia"/>
+          <w:lang w:val="en-US" w:eastAsia="zh-CN"/>
+        </w:rPr>
+        <w:t>当渲染一个列表时，何为 key？设置 key 的目的是什么？</w:t>
+      </w:r>
+      <w:bookmarkEnd w:id="27"/>
+      <w:r>
+        <w:rPr>
+          <w:rFonts w:hint="eastAsia"/>
+          <w:lang w:val="en-US" w:eastAsia="zh-CN"/>
         </w:rPr>
         <w:t xml:space="preserve"> </w:t>
       </w:r>
@@ -6419,62 +6430,148 @@
         <w:suppressLineNumbers w:val="0"/>
         <w:jc w:val="left"/>
         <w:rPr>
-          <w:rFonts w:hint="eastAsia" w:ascii="黑体" w:hAnsi="黑体" w:eastAsia="黑体" w:cs="黑体"/>
-        </w:rPr>
-      </w:pPr>
-      <w:r>
-        <w:rPr>
-          <w:rFonts w:hint="eastAsia" w:ascii="黑体" w:hAnsi="黑体" w:eastAsia="黑体" w:cs="黑体"/>
-          <w:color w:val="494949"/>
-          <w:kern w:val="0"/>
-          <w:sz w:val="22"/>
-          <w:szCs w:val="22"/>
-          <w:lang w:val="en-US" w:eastAsia="zh-CN" w:bidi="ar"/>
-        </w:rPr>
-        <w:t xml:space="preserve">因为 this.props 和 this.state 的更新可能是异步的，不能依赖它们的值去计算下一个 </w:t>
-      </w:r>
-    </w:p>
-    <w:p>
-      <w:pPr>
-        <w:keepNext w:val="0"/>
-        <w:keepLines w:val="0"/>
-        <w:widowControl/>
-        <w:suppressLineNumbers w:val="0"/>
-        <w:jc w:val="left"/>
-        <w:rPr>
-          <w:rFonts w:hint="eastAsia" w:ascii="黑体" w:hAnsi="黑体" w:eastAsia="黑体" w:cs="黑体"/>
-          <w:color w:val="494949"/>
-          <w:kern w:val="0"/>
-          <w:sz w:val="22"/>
-          <w:szCs w:val="22"/>
-          <w:lang w:val="en-US" w:eastAsia="zh-CN" w:bidi="ar"/>
-        </w:rPr>
-      </w:pPr>
-      <w:r>
-        <w:rPr>
-          <w:rFonts w:hint="eastAsia" w:ascii="黑体" w:hAnsi="黑体" w:eastAsia="黑体" w:cs="黑体"/>
-          <w:color w:val="494949"/>
-          <w:kern w:val="0"/>
-          <w:sz w:val="22"/>
-          <w:szCs w:val="22"/>
-          <w:lang w:val="en-US" w:eastAsia="zh-CN" w:bidi="ar"/>
-        </w:rPr>
-        <w:t>state。</w:t>
-      </w:r>
-    </w:p>
-    <w:p>
-      <w:pPr>
-        <w:keepNext w:val="0"/>
-        <w:keepLines w:val="0"/>
-        <w:widowControl/>
-        <w:suppressLineNumbers w:val="0"/>
-        <w:jc w:val="left"/>
-        <w:rPr>
-          <w:rFonts w:hint="eastAsia" w:ascii="黑体" w:hAnsi="黑体" w:eastAsia="黑体" w:cs="黑体"/>
-          <w:color w:val="494949"/>
-          <w:kern w:val="0"/>
-          <w:sz w:val="22"/>
-          <w:szCs w:val="22"/>
+          <w:rFonts w:hint="default" w:ascii="Consolas" w:hAnsi="Consolas" w:eastAsia="黑体" w:cs="Consolas"/>
+          <w:b/>
+          <w:bCs/>
+          <w:color w:val="494949"/>
+          <w:kern w:val="0"/>
+          <w:sz w:val="24"/>
+          <w:szCs w:val="24"/>
+          <w:lang w:val="en-US" w:eastAsia="zh-CN" w:bidi="ar"/>
+        </w:rPr>
+      </w:pPr>
+      <w:r>
+        <w:rPr>
+          <w:rFonts w:hint="default" w:ascii="Consolas" w:hAnsi="Consolas" w:eastAsia="黑体" w:cs="Consolas"/>
+          <w:b/>
+          <w:bCs/>
+          <w:color w:val="494949"/>
+          <w:kern w:val="0"/>
+          <w:sz w:val="24"/>
+          <w:szCs w:val="24"/>
+          <w:lang w:val="en-US" w:eastAsia="zh-CN" w:bidi="ar"/>
+        </w:rPr>
+        <w:t>Key</w:t>
+      </w:r>
+      <w:r>
+        <w:rPr>
+          <w:rFonts w:hint="eastAsia" w:ascii="Consolas" w:hAnsi="Consolas" w:eastAsia="黑体" w:cs="Consolas"/>
+          <w:b/>
+          <w:bCs/>
+          <w:color w:val="494949"/>
+          <w:kern w:val="0"/>
+          <w:sz w:val="24"/>
+          <w:szCs w:val="24"/>
+          <w:lang w:val="en-US" w:eastAsia="zh-CN" w:bidi="ar"/>
+        </w:rPr>
+        <w:t>s</w:t>
+      </w:r>
+      <w:r>
+        <w:rPr>
+          <w:rFonts w:hint="default" w:ascii="Consolas" w:hAnsi="Consolas" w:eastAsia="黑体" w:cs="Consolas"/>
+          <w:b/>
+          <w:bCs/>
+          <w:color w:val="494949"/>
+          <w:kern w:val="0"/>
+          <w:sz w:val="24"/>
+          <w:szCs w:val="24"/>
+          <w:lang w:val="en-US" w:eastAsia="zh-CN" w:bidi="ar"/>
+        </w:rPr>
+        <w:t xml:space="preserve"> 会有助于 React 识别哪些 items 改变了，被添加了或者被移除了。Keys 应该被赋予数组内的元素以赋予(DOM)元素一个稳定的标识，选择一个 key 的最佳方法是使用一个字符串，该字符串能惟一地标识一个列表项。很多时候你会使用数据中的 IDs 作为 keys，当你没有稳定的 IDs 用于被渲染的 items 时，可以使用项目索引作为渲染项的 key，但这种方式并不推荐，如果 items 可以重新排序，就会导致 re-render 变慢 (在构造函数中)调用 super(props) </w:t>
+      </w:r>
+    </w:p>
+    <w:p>
+      <w:pPr>
+        <w:keepNext w:val="0"/>
+        <w:keepLines w:val="0"/>
+        <w:widowControl/>
+        <w:suppressLineNumbers w:val="0"/>
+        <w:jc w:val="left"/>
+        <w:rPr>
+          <w:rFonts w:hint="default" w:ascii="Consolas" w:hAnsi="Consolas" w:eastAsia="黑体" w:cs="Consolas"/>
+          <w:b/>
+          <w:bCs/>
+          <w:color w:val="494949"/>
+          <w:kern w:val="0"/>
+          <w:sz w:val="24"/>
+          <w:szCs w:val="24"/>
+          <w:lang w:val="en-US" w:eastAsia="zh-CN" w:bidi="ar"/>
+        </w:rPr>
+      </w:pPr>
+    </w:p>
+    <w:p>
+      <w:pPr>
+        <w:keepNext w:val="0"/>
+        <w:keepLines w:val="0"/>
+        <w:widowControl/>
+        <w:suppressLineNumbers w:val="0"/>
+        <w:jc w:val="left"/>
+        <w:rPr>
+          <w:rFonts w:hint="default" w:ascii="Consolas" w:hAnsi="Consolas" w:eastAsia="黑体" w:cs="Consolas"/>
+          <w:b/>
+          <w:bCs/>
+          <w:sz w:val="22"/>
+          <w:szCs w:val="28"/>
+        </w:rPr>
+      </w:pPr>
+      <w:r>
+        <w:rPr>
+          <w:rFonts w:hint="default" w:ascii="Consolas" w:hAnsi="Consolas" w:eastAsia="黑体" w:cs="Consolas"/>
+          <w:b/>
+          <w:bCs/>
+          <w:color w:val="494949"/>
+          <w:kern w:val="0"/>
+          <w:sz w:val="24"/>
+          <w:szCs w:val="24"/>
+          <w:lang w:val="en-US" w:eastAsia="zh-CN" w:bidi="ar"/>
+        </w:rPr>
+        <w:t xml:space="preserve">目的是什么？ </w:t>
+      </w:r>
+    </w:p>
+    <w:p>
+      <w:pPr>
+        <w:keepNext w:val="0"/>
+        <w:keepLines w:val="0"/>
+        <w:widowControl/>
+        <w:suppressLineNumbers w:val="0"/>
+        <w:jc w:val="left"/>
+        <w:rPr>
+          <w:rFonts w:hint="default" w:ascii="Consolas" w:hAnsi="Consolas" w:eastAsia="黑体" w:cs="Consolas"/>
+          <w:b/>
+          <w:bCs/>
+          <w:sz w:val="22"/>
+          <w:szCs w:val="28"/>
+        </w:rPr>
+      </w:pPr>
+      <w:r>
+        <w:rPr>
+          <w:rFonts w:hint="default" w:ascii="Consolas" w:hAnsi="Consolas" w:eastAsia="黑体" w:cs="Consolas"/>
+          <w:b/>
+          <w:bCs/>
+          <w:color w:val="494949"/>
+          <w:kern w:val="0"/>
+          <w:sz w:val="24"/>
+          <w:szCs w:val="24"/>
+          <w:lang w:val="en-US" w:eastAsia="zh-CN" w:bidi="ar"/>
+        </w:rPr>
+        <w:t xml:space="preserve">在 super() 被调用之前，子类是不能使用 this 的，在 ES2015 中，子类必须在 constructor 中调用 super()。传递 props 给 super() 的原因则是便于(在子类中)能在 constructor 访问 this.props。 </w:t>
+      </w:r>
+    </w:p>
+    <w:p>
+      <w:pPr>
+        <w:keepNext w:val="0"/>
+        <w:keepLines w:val="0"/>
+        <w:widowControl/>
+        <w:suppressLineNumbers w:val="0"/>
+        <w:jc w:val="left"/>
+        <w:rPr>
+          <w:rFonts w:hint="eastAsia" w:ascii="黑体" w:hAnsi="黑体" w:eastAsia="黑体" w:cs="黑体"/>
+          <w:b/>
+          <w:bCs/>
+          <w:color w:val="494949"/>
+          <w:kern w:val="0"/>
+          <w:sz w:val="24"/>
+          <w:szCs w:val="24"/>
           <w:lang w:val="en-US" w:eastAsia="zh-CN" w:bidi="ar"/>
         </w:rPr>
       </w:pPr>
@@ -6487,136 +6584,20 @@
           <w:rFonts w:hint="eastAsia"/>
         </w:rPr>
       </w:pPr>
-      <w:bookmarkStart w:id="25" w:name="_Toc27564"/>
+      <w:bookmarkStart w:id="28" w:name="_Toc20545"/>
       <w:r>
         <w:rPr>
           <w:rFonts w:hint="eastAsia"/>
           <w:lang w:val="en-US" w:eastAsia="zh-CN"/>
         </w:rPr>
-        <w:t>26.除了在构造函数中绑定 this，还有其它方式吗？</w:t>
-      </w:r>
-      <w:bookmarkEnd w:id="25"/>
+        <w:t>29.何为 JSX ？</w:t>
+      </w:r>
+      <w:bookmarkEnd w:id="28"/>
       <w:r>
         <w:rPr>
           <w:rFonts w:hint="eastAsia"/>
           <w:lang w:val="en-US" w:eastAsia="zh-CN"/>
         </w:rPr>
-        <w:t xml:space="preserve">  </w:t>
-      </w:r>
-    </w:p>
-    <w:p>
-      <w:pPr>
-        <w:keepNext w:val="0"/>
-        <w:keepLines w:val="0"/>
-        <w:widowControl/>
-        <w:suppressLineNumbers w:val="0"/>
-        <w:jc w:val="left"/>
-        <w:rPr>
-          <w:rFonts w:hint="eastAsia" w:ascii="黑体" w:hAnsi="黑体" w:eastAsia="黑体" w:cs="黑体"/>
-        </w:rPr>
-      </w:pPr>
-      <w:r>
-        <w:rPr>
-          <w:rFonts w:hint="eastAsia" w:ascii="黑体" w:hAnsi="黑体" w:eastAsia="黑体" w:cs="黑体"/>
-          <w:color w:val="494949"/>
-          <w:kern w:val="0"/>
-          <w:sz w:val="22"/>
-          <w:szCs w:val="22"/>
-          <w:lang w:val="en-US" w:eastAsia="zh-CN" w:bidi="ar"/>
-        </w:rPr>
-        <w:t xml:space="preserve">可以使用属性初始值设定项(property initializers)来正确绑定回调，create-React-app 也是 </w:t>
-      </w:r>
-    </w:p>
-    <w:p>
-      <w:pPr>
-        <w:keepNext w:val="0"/>
-        <w:keepLines w:val="0"/>
-        <w:widowControl/>
-        <w:suppressLineNumbers w:val="0"/>
-        <w:jc w:val="left"/>
-        <w:rPr>
-          <w:rFonts w:hint="eastAsia" w:ascii="黑体" w:hAnsi="黑体" w:eastAsia="黑体" w:cs="黑体"/>
-        </w:rPr>
-      </w:pPr>
-      <w:r>
-        <w:rPr>
-          <w:rFonts w:hint="eastAsia" w:ascii="黑体" w:hAnsi="黑体" w:eastAsia="黑体" w:cs="黑体"/>
-          <w:color w:val="494949"/>
-          <w:kern w:val="0"/>
-          <w:sz w:val="22"/>
-          <w:szCs w:val="22"/>
-          <w:lang w:val="en-US" w:eastAsia="zh-CN" w:bidi="ar"/>
-        </w:rPr>
-        <w:t xml:space="preserve">默认支持的。在回调中你可以使用箭头函数，但问题是每次组件渲染时都会创建一个新 </w:t>
-      </w:r>
-    </w:p>
-    <w:p>
-      <w:pPr>
-        <w:keepNext w:val="0"/>
-        <w:keepLines w:val="0"/>
-        <w:widowControl/>
-        <w:suppressLineNumbers w:val="0"/>
-        <w:jc w:val="left"/>
-        <w:rPr>
-          <w:rFonts w:hint="eastAsia" w:ascii="黑体" w:hAnsi="黑体" w:eastAsia="黑体" w:cs="黑体"/>
-          <w:color w:val="494949"/>
-          <w:kern w:val="0"/>
-          <w:sz w:val="22"/>
-          <w:szCs w:val="22"/>
-          <w:lang w:val="en-US" w:eastAsia="zh-CN" w:bidi="ar"/>
-        </w:rPr>
-      </w:pPr>
-      <w:r>
-        <w:rPr>
-          <w:rFonts w:hint="eastAsia" w:ascii="黑体" w:hAnsi="黑体" w:eastAsia="黑体" w:cs="黑体"/>
-          <w:color w:val="494949"/>
-          <w:kern w:val="0"/>
-          <w:sz w:val="22"/>
-          <w:szCs w:val="22"/>
-          <w:lang w:val="en-US" w:eastAsia="zh-CN" w:bidi="ar"/>
-        </w:rPr>
-        <w:t xml:space="preserve">的回调。 </w:t>
-      </w:r>
-    </w:p>
-    <w:p>
-      <w:pPr>
-        <w:keepNext w:val="0"/>
-        <w:keepLines w:val="0"/>
-        <w:widowControl/>
-        <w:suppressLineNumbers w:val="0"/>
-        <w:jc w:val="left"/>
-        <w:rPr>
-          <w:rFonts w:hint="eastAsia" w:ascii="黑体" w:hAnsi="黑体" w:eastAsia="黑体" w:cs="黑体"/>
-          <w:color w:val="494949"/>
-          <w:kern w:val="0"/>
-          <w:sz w:val="22"/>
-          <w:szCs w:val="22"/>
-          <w:lang w:val="en-US" w:eastAsia="zh-CN" w:bidi="ar"/>
-        </w:rPr>
-      </w:pPr>
-    </w:p>
-    <w:p>
-      <w:pPr>
-        <w:pStyle w:val="2"/>
-        <w:bidi w:val="0"/>
-        <w:rPr>
-          <w:rFonts w:hint="eastAsia"/>
-        </w:rPr>
-      </w:pPr>
-      <w:bookmarkStart w:id="26" w:name="_Toc939"/>
-      <w:r>
-        <w:rPr>
-          <w:rFonts w:hint="eastAsia"/>
-          <w:lang w:val="en-US" w:eastAsia="zh-CN"/>
-        </w:rPr>
-        <w:t>27.怎么阻止组件的渲染？</w:t>
-      </w:r>
-      <w:bookmarkEnd w:id="26"/>
-      <w:r>
-        <w:rPr>
-          <w:rFonts w:hint="eastAsia"/>
-          <w:lang w:val="en-US" w:eastAsia="zh-CN"/>
-        </w:rPr>
         <w:t xml:space="preserve"> </w:t>
       </w:r>
     </w:p>
@@ -6627,480 +6608,30 @@
         <w:widowControl/>
         <w:suppressLineNumbers w:val="0"/>
         <w:jc w:val="left"/>
-        <w:rPr>
-          <w:rFonts w:hint="eastAsia" w:ascii="黑体" w:hAnsi="黑体" w:eastAsia="黑体" w:cs="黑体"/>
-        </w:rPr>
-      </w:pPr>
-      <w:r>
-        <w:rPr>
-          <w:rFonts w:hint="eastAsia" w:ascii="黑体" w:hAnsi="黑体" w:eastAsia="黑体" w:cs="黑体"/>
-          <w:color w:val="494949"/>
-          <w:kern w:val="0"/>
-          <w:sz w:val="22"/>
-          <w:szCs w:val="22"/>
-          <w:lang w:val="en-US" w:eastAsia="zh-CN" w:bidi="ar"/>
-        </w:rPr>
-        <w:t xml:space="preserve">在组件的 render 方法中返回 null 并不会影响触发组件的生命周期方法 </w:t>
-      </w:r>
-    </w:p>
-    <w:p>
-      <w:pPr>
-        <w:pStyle w:val="2"/>
-        <w:numPr>
-          <w:ilvl w:val="0"/>
-          <w:numId w:val="5"/>
-        </w:numPr>
-        <w:bidi w:val="0"/>
-        <w:rPr>
-          <w:rFonts w:hint="eastAsia"/>
-          <w:lang w:val="en-US" w:eastAsia="zh-CN"/>
-        </w:rPr>
-      </w:pPr>
-      <w:bookmarkStart w:id="27" w:name="_Toc15243"/>
-      <w:r>
-        <w:rPr>
-          <w:rFonts w:hint="eastAsia"/>
-          <w:lang w:val="en-US" w:eastAsia="zh-CN"/>
-        </w:rPr>
-        <w:t>当渲染一个列表时，何为 key？设置 key 的目的是什么？</w:t>
-      </w:r>
-      <w:bookmarkEnd w:id="27"/>
-      <w:r>
-        <w:rPr>
-          <w:rFonts w:hint="eastAsia"/>
-          <w:lang w:val="en-US" w:eastAsia="zh-CN"/>
-        </w:rPr>
-        <w:t xml:space="preserve"> </w:t>
-      </w:r>
-    </w:p>
-    <w:p>
-      <w:pPr>
-        <w:keepNext w:val="0"/>
-        <w:keepLines w:val="0"/>
-        <w:widowControl/>
-        <w:numPr>
-          <w:ilvl w:val="0"/>
-          <w:numId w:val="0"/>
-        </w:numPr>
-        <w:suppressLineNumbers w:val="0"/>
-        <w:jc w:val="left"/>
-        <w:rPr>
-          <w:rFonts w:hint="eastAsia" w:ascii="黑体" w:hAnsi="黑体" w:eastAsia="黑体" w:cs="黑体"/>
-        </w:rPr>
-      </w:pPr>
-      <w:r>
         <w:rPr>
           <w:rFonts w:hint="eastAsia" w:ascii="黑体" w:hAnsi="黑体" w:eastAsia="黑体" w:cs="黑体"/>
           <w:b/>
           <w:bCs/>
-          <w:color w:val="494949"/>
-          <w:kern w:val="0"/>
-          <w:sz w:val="22"/>
-          <w:szCs w:val="22"/>
-          <w:lang w:val="en-US" w:eastAsia="zh-CN" w:bidi="ar"/>
-        </w:rPr>
-        <w:t xml:space="preserve"> </w:t>
-      </w:r>
-    </w:p>
-    <w:p>
-      <w:pPr>
-        <w:keepNext w:val="0"/>
-        <w:keepLines w:val="0"/>
-        <w:widowControl/>
-        <w:suppressLineNumbers w:val="0"/>
-        <w:jc w:val="left"/>
-        <w:rPr>
-          <w:rFonts w:hint="eastAsia" w:ascii="黑体" w:hAnsi="黑体" w:eastAsia="黑体" w:cs="黑体"/>
-        </w:rPr>
-      </w:pPr>
-      <w:r>
-        <w:rPr>
-          <w:rFonts w:hint="eastAsia" w:ascii="黑体" w:hAnsi="黑体" w:eastAsia="黑体" w:cs="黑体"/>
-          <w:color w:val="494949"/>
-          <w:kern w:val="0"/>
-          <w:sz w:val="22"/>
-          <w:szCs w:val="22"/>
-          <w:lang w:val="en-US" w:eastAsia="zh-CN" w:bidi="ar"/>
-        </w:rPr>
-        <w:t xml:space="preserve">Keys 会有助于 React 识别哪些 items 改变了，被添加了或者被移除了。Keys 应该被赋 </w:t>
-      </w:r>
-    </w:p>
-    <w:p>
-      <w:pPr>
-        <w:keepNext w:val="0"/>
-        <w:keepLines w:val="0"/>
-        <w:widowControl/>
-        <w:suppressLineNumbers w:val="0"/>
-        <w:jc w:val="left"/>
-        <w:rPr>
-          <w:rFonts w:hint="eastAsia" w:ascii="黑体" w:hAnsi="黑体" w:eastAsia="黑体" w:cs="黑体"/>
-        </w:rPr>
-      </w:pPr>
-      <w:r>
-        <w:rPr>
-          <w:rFonts w:hint="eastAsia" w:ascii="黑体" w:hAnsi="黑体" w:eastAsia="黑体" w:cs="黑体"/>
-          <w:color w:val="494949"/>
-          <w:kern w:val="0"/>
-          <w:sz w:val="22"/>
-          <w:szCs w:val="22"/>
-          <w:lang w:val="en-US" w:eastAsia="zh-CN" w:bidi="ar"/>
-        </w:rPr>
-        <w:t xml:space="preserve">予数组内的元素以赋予(DOM)元素一个稳定的标识，选择一个 key 的最佳方法是使用一 </w:t>
-      </w:r>
-    </w:p>
-    <w:p>
-      <w:pPr>
-        <w:keepNext w:val="0"/>
-        <w:keepLines w:val="0"/>
-        <w:widowControl/>
-        <w:suppressLineNumbers w:val="0"/>
-        <w:jc w:val="left"/>
-        <w:rPr>
-          <w:rFonts w:hint="eastAsia" w:ascii="黑体" w:hAnsi="黑体" w:eastAsia="黑体" w:cs="黑体"/>
-        </w:rPr>
-      </w:pPr>
-      <w:r>
-        <w:rPr>
-          <w:rFonts w:hint="eastAsia" w:ascii="黑体" w:hAnsi="黑体" w:eastAsia="黑体" w:cs="黑体"/>
-          <w:color w:val="494949"/>
-          <w:kern w:val="0"/>
-          <w:sz w:val="22"/>
-          <w:szCs w:val="22"/>
-          <w:lang w:val="en-US" w:eastAsia="zh-CN" w:bidi="ar"/>
-        </w:rPr>
-        <w:t xml:space="preserve">个字符串，该字符串能惟一地标识一个列表项。很多时候你会使用数据中的 IDs 作为 </w:t>
-      </w:r>
-    </w:p>
-    <w:p>
-      <w:pPr>
-        <w:keepNext w:val="0"/>
-        <w:keepLines w:val="0"/>
-        <w:widowControl/>
-        <w:suppressLineNumbers w:val="0"/>
-        <w:jc w:val="left"/>
-        <w:rPr>
-          <w:rFonts w:hint="eastAsia" w:ascii="黑体" w:hAnsi="黑体" w:eastAsia="黑体" w:cs="黑体"/>
-        </w:rPr>
-      </w:pPr>
-      <w:r>
-        <w:rPr>
-          <w:rFonts w:hint="eastAsia" w:ascii="黑体" w:hAnsi="黑体" w:eastAsia="黑体" w:cs="黑体"/>
-          <w:color w:val="494949"/>
-          <w:kern w:val="0"/>
-          <w:sz w:val="22"/>
-          <w:szCs w:val="22"/>
-          <w:lang w:val="en-US" w:eastAsia="zh-CN" w:bidi="ar"/>
-        </w:rPr>
-        <w:t xml:space="preserve">keys，当你没有稳定的 IDs 用于被渲染的 items 时，可以使用项目索引作为渲染项的 </w:t>
-      </w:r>
-    </w:p>
-    <w:p>
-      <w:pPr>
-        <w:keepNext w:val="0"/>
-        <w:keepLines w:val="0"/>
-        <w:widowControl/>
-        <w:suppressLineNumbers w:val="0"/>
-        <w:jc w:val="left"/>
-        <w:rPr>
-          <w:rFonts w:hint="eastAsia" w:ascii="黑体" w:hAnsi="黑体" w:eastAsia="黑体" w:cs="黑体"/>
-        </w:rPr>
-      </w:pPr>
-      <w:r>
-        <w:rPr>
-          <w:rFonts w:hint="eastAsia" w:ascii="黑体" w:hAnsi="黑体" w:eastAsia="黑体" w:cs="黑体"/>
-          <w:color w:val="494949"/>
-          <w:kern w:val="0"/>
-          <w:sz w:val="22"/>
-          <w:szCs w:val="22"/>
-          <w:lang w:val="en-US" w:eastAsia="zh-CN" w:bidi="ar"/>
-        </w:rPr>
-        <w:t xml:space="preserve">key，但这种方式并不推荐，如果 items 可以重新排序，就会导致 re-render 变慢 </w:t>
-      </w:r>
-    </w:p>
-    <w:p>
-      <w:pPr>
-        <w:keepNext w:val="0"/>
-        <w:keepLines w:val="0"/>
-        <w:widowControl/>
-        <w:suppressLineNumbers w:val="0"/>
-        <w:jc w:val="left"/>
-        <w:rPr>
-          <w:rFonts w:hint="eastAsia" w:ascii="黑体" w:hAnsi="黑体" w:eastAsia="黑体" w:cs="黑体"/>
-        </w:rPr>
-      </w:pPr>
-      <w:r>
-        <w:rPr>
-          <w:rFonts w:hint="eastAsia" w:ascii="黑体" w:hAnsi="黑体" w:eastAsia="黑体" w:cs="黑体"/>
-          <w:color w:val="494949"/>
-          <w:kern w:val="0"/>
-          <w:sz w:val="19"/>
-          <w:szCs w:val="19"/>
-          <w:lang w:val="en-US" w:eastAsia="zh-CN" w:bidi="ar"/>
-        </w:rPr>
-        <w:t xml:space="preserve"> </w:t>
-      </w:r>
-    </w:p>
-    <w:p>
-      <w:pPr>
-        <w:keepNext w:val="0"/>
-        <w:keepLines w:val="0"/>
-        <w:widowControl/>
-        <w:suppressLineNumbers w:val="0"/>
-        <w:jc w:val="left"/>
-        <w:rPr>
-          <w:rFonts w:hint="eastAsia" w:ascii="黑体" w:hAnsi="黑体" w:eastAsia="黑体" w:cs="黑体"/>
-        </w:rPr>
-      </w:pPr>
-      <w:r>
-        <w:rPr>
-          <w:rFonts w:hint="eastAsia" w:ascii="黑体" w:hAnsi="黑体" w:eastAsia="黑体" w:cs="黑体"/>
-          <w:color w:val="494949"/>
-          <w:kern w:val="0"/>
-          <w:sz w:val="22"/>
-          <w:szCs w:val="22"/>
-          <w:lang w:val="en-US" w:eastAsia="zh-CN" w:bidi="ar"/>
-        </w:rPr>
-        <w:t xml:space="preserve">(在构造函数中)调用 super(props) 的目的是什么？ </w:t>
-      </w:r>
-    </w:p>
-    <w:p>
-      <w:pPr>
-        <w:keepNext w:val="0"/>
-        <w:keepLines w:val="0"/>
-        <w:widowControl/>
-        <w:suppressLineNumbers w:val="0"/>
-        <w:jc w:val="left"/>
-        <w:rPr>
-          <w:rFonts w:hint="eastAsia" w:ascii="黑体" w:hAnsi="黑体" w:eastAsia="黑体" w:cs="黑体"/>
-        </w:rPr>
-      </w:pPr>
-    </w:p>
-    <w:p>
-      <w:pPr>
-        <w:keepNext w:val="0"/>
-        <w:keepLines w:val="0"/>
-        <w:widowControl/>
-        <w:suppressLineNumbers w:val="0"/>
-        <w:jc w:val="left"/>
-        <w:rPr>
-          <w:rFonts w:hint="eastAsia" w:ascii="黑体" w:hAnsi="黑体" w:eastAsia="黑体" w:cs="黑体"/>
-        </w:rPr>
-      </w:pPr>
-      <w:r>
-        <w:rPr>
-          <w:rFonts w:hint="eastAsia" w:ascii="黑体" w:hAnsi="黑体" w:eastAsia="黑体" w:cs="黑体"/>
-          <w:color w:val="494949"/>
-          <w:kern w:val="0"/>
-          <w:sz w:val="22"/>
-          <w:szCs w:val="22"/>
-          <w:lang w:val="en-US" w:eastAsia="zh-CN" w:bidi="ar"/>
-        </w:rPr>
-        <w:t xml:space="preserve">在 super() 被调用之前，子类是不能使用 this 的，在 ES2015 中，子类必须在 constructor </w:t>
-      </w:r>
-    </w:p>
-    <w:p>
-      <w:pPr>
-        <w:keepNext w:val="0"/>
-        <w:keepLines w:val="0"/>
-        <w:widowControl/>
-        <w:suppressLineNumbers w:val="0"/>
-        <w:jc w:val="left"/>
-        <w:rPr>
-          <w:rFonts w:hint="eastAsia" w:ascii="黑体" w:hAnsi="黑体" w:eastAsia="黑体" w:cs="黑体"/>
-        </w:rPr>
-      </w:pPr>
-      <w:r>
-        <w:rPr>
-          <w:rFonts w:hint="eastAsia" w:ascii="黑体" w:hAnsi="黑体" w:eastAsia="黑体" w:cs="黑体"/>
-          <w:color w:val="494949"/>
-          <w:kern w:val="0"/>
-          <w:sz w:val="22"/>
-          <w:szCs w:val="22"/>
-          <w:lang w:val="en-US" w:eastAsia="zh-CN" w:bidi="ar"/>
-        </w:rPr>
-        <w:t xml:space="preserve">中调用 super()。传递 props 给 super() 的原因则是便于(在子类中)能在 constructor 访问 </w:t>
-      </w:r>
-    </w:p>
-    <w:p>
-      <w:pPr>
-        <w:keepNext w:val="0"/>
-        <w:keepLines w:val="0"/>
-        <w:widowControl/>
-        <w:suppressLineNumbers w:val="0"/>
-        <w:jc w:val="left"/>
-        <w:rPr>
-          <w:rFonts w:hint="eastAsia" w:ascii="黑体" w:hAnsi="黑体" w:eastAsia="黑体" w:cs="黑体"/>
-        </w:rPr>
-      </w:pPr>
-      <w:r>
-        <w:rPr>
-          <w:rFonts w:hint="eastAsia" w:ascii="黑体" w:hAnsi="黑体" w:eastAsia="黑体" w:cs="黑体"/>
-          <w:color w:val="494949"/>
-          <w:kern w:val="0"/>
-          <w:sz w:val="22"/>
-          <w:szCs w:val="22"/>
-          <w:lang w:val="en-US" w:eastAsia="zh-CN" w:bidi="ar"/>
-        </w:rPr>
-        <w:t xml:space="preserve">this.props。 </w:t>
-      </w:r>
-    </w:p>
-    <w:p>
-      <w:pPr>
-        <w:keepNext w:val="0"/>
-        <w:keepLines w:val="0"/>
-        <w:widowControl/>
-        <w:suppressLineNumbers w:val="0"/>
-        <w:jc w:val="left"/>
+          <w:i w:val="0"/>
+          <w:iCs w:val="0"/>
+          <w:sz w:val="24"/>
+          <w:szCs w:val="32"/>
+        </w:rPr>
+      </w:pPr>
+      <w:r>
         <w:rPr>
           <w:rFonts w:hint="eastAsia" w:ascii="黑体" w:hAnsi="黑体" w:eastAsia="黑体" w:cs="黑体"/>
           <w:b/>
           <w:bCs/>
-          <w:color w:val="494949"/>
-          <w:kern w:val="0"/>
-          <w:sz w:val="24"/>
-          <w:szCs w:val="24"/>
-          <w:lang w:val="en-US" w:eastAsia="zh-CN" w:bidi="ar"/>
-        </w:rPr>
-      </w:pPr>
-    </w:p>
-    <w:p>
-      <w:pPr>
-        <w:pStyle w:val="2"/>
-        <w:bidi w:val="0"/>
-        <w:rPr>
-          <w:rFonts w:hint="eastAsia"/>
-        </w:rPr>
-      </w:pPr>
-      <w:bookmarkStart w:id="28" w:name="_Toc20545"/>
-      <w:r>
-        <w:rPr>
-          <w:rFonts w:hint="eastAsia"/>
-          <w:lang w:val="en-US" w:eastAsia="zh-CN"/>
-        </w:rPr>
-        <w:t>29.何为 JSX ？</w:t>
-      </w:r>
-      <w:bookmarkEnd w:id="28"/>
-      <w:r>
-        <w:rPr>
-          <w:rFonts w:hint="eastAsia"/>
-          <w:lang w:val="en-US" w:eastAsia="zh-CN"/>
-        </w:rPr>
-        <w:t xml:space="preserve"> </w:t>
-      </w:r>
-    </w:p>
-    <w:p>
-      <w:pPr>
-        <w:keepNext w:val="0"/>
-        <w:keepLines w:val="0"/>
-        <w:widowControl/>
-        <w:suppressLineNumbers w:val="0"/>
-        <w:jc w:val="left"/>
-        <w:rPr>
-          <w:rFonts w:hint="eastAsia" w:ascii="黑体" w:hAnsi="黑体" w:eastAsia="黑体" w:cs="黑体"/>
-        </w:rPr>
-      </w:pPr>
-      <w:r>
-        <w:rPr>
-          <w:rFonts w:hint="eastAsia" w:ascii="黑体" w:hAnsi="黑体" w:eastAsia="黑体" w:cs="黑体"/>
-          <w:color w:val="494949"/>
-          <w:kern w:val="0"/>
-          <w:sz w:val="22"/>
-          <w:szCs w:val="22"/>
-          <w:lang w:val="en-US" w:eastAsia="zh-CN" w:bidi="ar"/>
-        </w:rPr>
-        <w:t xml:space="preserve">JSX 是 JavaScript 语法的一种语法扩展，并拥有 JavaScript 的全部功能。JSX 生产 </w:t>
-      </w:r>
-    </w:p>
-    <w:p>
-      <w:pPr>
-        <w:keepNext w:val="0"/>
-        <w:keepLines w:val="0"/>
-        <w:widowControl/>
-        <w:suppressLineNumbers w:val="0"/>
-        <w:jc w:val="left"/>
-        <w:rPr>
-          <w:rFonts w:hint="eastAsia" w:ascii="黑体" w:hAnsi="黑体" w:eastAsia="黑体" w:cs="黑体"/>
-        </w:rPr>
-      </w:pPr>
-      <w:r>
-        <w:rPr>
-          <w:rFonts w:hint="eastAsia" w:ascii="黑体" w:hAnsi="黑体" w:eastAsia="黑体" w:cs="黑体"/>
-          <w:color w:val="494949"/>
-          <w:kern w:val="0"/>
-          <w:sz w:val="22"/>
-          <w:szCs w:val="22"/>
-          <w:lang w:val="en-US" w:eastAsia="zh-CN" w:bidi="ar"/>
-        </w:rPr>
-        <w:t xml:space="preserve">React "元素"，你可以将任何的 JavaScript 表达式封装在花括号里，然后将其嵌入到 JSX </w:t>
-      </w:r>
-    </w:p>
-    <w:p>
-      <w:pPr>
-        <w:keepNext w:val="0"/>
-        <w:keepLines w:val="0"/>
-        <w:widowControl/>
-        <w:suppressLineNumbers w:val="0"/>
-        <w:jc w:val="left"/>
-        <w:rPr>
-          <w:rFonts w:hint="eastAsia" w:ascii="黑体" w:hAnsi="黑体" w:eastAsia="黑体" w:cs="黑体"/>
-        </w:rPr>
-      </w:pPr>
-      <w:r>
-        <w:rPr>
-          <w:rFonts w:hint="eastAsia" w:ascii="黑体" w:hAnsi="黑体" w:eastAsia="黑体" w:cs="黑体"/>
-          <w:color w:val="494949"/>
-          <w:kern w:val="0"/>
-          <w:sz w:val="22"/>
-          <w:szCs w:val="22"/>
-          <w:lang w:val="en-US" w:eastAsia="zh-CN" w:bidi="ar"/>
-        </w:rPr>
-        <w:t xml:space="preserve">中。在编译完成之后，JSX 表达式就变成了常规的 JavaScript 对象，这意味着你可以在 </w:t>
-      </w:r>
-    </w:p>
-    <w:p>
-      <w:pPr>
-        <w:keepNext w:val="0"/>
-        <w:keepLines w:val="0"/>
-        <w:widowControl/>
-        <w:suppressLineNumbers w:val="0"/>
-        <w:jc w:val="left"/>
-        <w:rPr>
-          <w:rFonts w:hint="eastAsia" w:ascii="黑体" w:hAnsi="黑体" w:eastAsia="黑体" w:cs="黑体"/>
-        </w:rPr>
-      </w:pPr>
-      <w:r>
-        <w:rPr>
-          <w:rFonts w:hint="eastAsia" w:ascii="黑体" w:hAnsi="黑体" w:eastAsia="黑体" w:cs="黑体"/>
-          <w:color w:val="494949"/>
-          <w:kern w:val="0"/>
-          <w:sz w:val="22"/>
-          <w:szCs w:val="22"/>
-          <w:lang w:val="en-US" w:eastAsia="zh-CN" w:bidi="ar"/>
-        </w:rPr>
-        <w:t xml:space="preserve">if 语句和 for 循环内部使用 JSX，将它赋值给变量，接受它作为参数，并从函数中返回 </w:t>
-      </w:r>
-    </w:p>
-    <w:p>
-      <w:pPr>
-        <w:keepNext w:val="0"/>
-        <w:keepLines w:val="0"/>
-        <w:widowControl/>
-        <w:suppressLineNumbers w:val="0"/>
-        <w:jc w:val="left"/>
-        <w:rPr>
-          <w:rFonts w:hint="eastAsia" w:ascii="黑体" w:hAnsi="黑体" w:eastAsia="黑体" w:cs="黑体"/>
-        </w:rPr>
-      </w:pPr>
-      <w:r>
-        <w:rPr>
-          <w:rFonts w:hint="eastAsia" w:ascii="黑体" w:hAnsi="黑体" w:eastAsia="黑体" w:cs="黑体"/>
-          <w:color w:val="494949"/>
-          <w:kern w:val="0"/>
-          <w:sz w:val="22"/>
-          <w:szCs w:val="22"/>
-          <w:lang w:val="en-US" w:eastAsia="zh-CN" w:bidi="ar"/>
-        </w:rPr>
-        <w:t xml:space="preserve">它。 </w:t>
+          <w:i w:val="0"/>
+          <w:iCs w:val="0"/>
+          <w:color w:val="494949"/>
+          <w:kern w:val="0"/>
+          <w:sz w:val="24"/>
+          <w:szCs w:val="24"/>
+          <w:lang w:val="en-US" w:eastAsia="zh-CN" w:bidi="ar"/>
+        </w:rPr>
+        <w:t xml:space="preserve">JSX 是 JavaScript 语法的一种语法扩展，并拥有 JavaScript 的全部功能。JSX 生产 React "元素"，你可以将任何的 JavaScript 表达式封装在花括号里，然后将其嵌入到 JSX 中。在编译完成之后，JSX 表达式就变成了常规的 JavaScript 对象，这意味着你可以在if 语句和 for 循环内部使用 JSX，将它赋值给变量，接受它作为参数，并从函数中返回它。 </w:t>
       </w:r>
     </w:p>
     <w:sectPr>
@@ -7148,22 +6679,6 @@
     </w:lvl>
   </w:abstractNum>
   <w:abstractNum w:abstractNumId="2">
-    <w:nsid w:val="A0D3603A"/>
-    <w:multiLevelType w:val="singleLevel"/>
-    <w:tmpl w:val="A0D3603A"/>
-    <w:lvl w:ilvl="0" w:tentative="0">
-      <w:start w:val="18"/>
-      <w:numFmt w:val="decimal"/>
-      <w:lvlText w:val="%1."/>
-      <w:lvlJc w:val="left"/>
-      <w:pPr>
-        <w:tabs>
-          <w:tab w:val="left" w:pos="312"/>
-        </w:tabs>
-      </w:pPr>
-    </w:lvl>
-  </w:abstractNum>
-  <w:abstractNum w:abstractNumId="3">
     <w:nsid w:val="FBD33AB3"/>
     <w:multiLevelType w:val="singleLevel"/>
     <w:tmpl w:val="FBD33AB3"/>
@@ -7179,12 +6694,12 @@
       </w:pPr>
     </w:lvl>
   </w:abstractNum>
-  <w:abstractNum w:abstractNumId="4">
-    <w:nsid w:val="6143265B"/>
+  <w:abstractNum w:abstractNumId="3">
+    <w:nsid w:val="49BE2517"/>
     <w:multiLevelType w:val="singleLevel"/>
-    <w:tmpl w:val="6143265B"/>
+    <w:tmpl w:val="49BE2517"/>
     <w:lvl w:ilvl="0" w:tentative="0">
-      <w:start w:val="25"/>
+      <w:start w:val="1"/>
       <w:numFmt w:val="decimal"/>
       <w:lvlText w:val="%1."/>
       <w:lvlJc w:val="left"/>
@@ -7192,6 +6707,7 @@
         <w:tabs>
           <w:tab w:val="left" w:pos="312"/>
         </w:tabs>
+        <w:ind w:left="120" w:leftChars="0" w:firstLine="0" w:firstLineChars="0"/>
       </w:pPr>
     </w:lvl>
   </w:abstractNum>
@@ -7199,15 +6715,12 @@
     <w:abstractNumId w:val="0"/>
   </w:num>
   <w:num w:numId="2">
+    <w:abstractNumId w:val="2"/>
+  </w:num>
+  <w:num w:numId="3">
     <w:abstractNumId w:val="3"/>
   </w:num>
-  <w:num w:numId="3">
-    <w:abstractNumId w:val="2"/>
-  </w:num>
   <w:num w:numId="4">
-    <w:abstractNumId w:val="4"/>
-  </w:num>
-  <w:num w:numId="5">
     <w:abstractNumId w:val="1"/>
   </w:num>
 </w:numbering>
